--- a/public/resume/resume.docx
+++ b/public/resume/resume.docx
@@ -80,13 +80,27 @@
         <w:pStyle w:val="Name"/>
         <w:rPr>
           <w:rFonts w:ascii="Avenir Next Regular" w:cs="Avenir Next Regular" w:hAnsi="Avenir Next Regular" w:eastAsia="Avenir Next Regular"/>
+          <w:outline w:val="0"/>
+          <w:color w:val="000000"/>
+          <w14:textFill>
+            <w14:solidFill>
+              <w14:srgbClr w14:val="000000"/>
+            </w14:solidFill>
+          </w14:textFill>
         </w:rPr>
       </w:pPr>
       <w:r>
         <w:rPr>
           <w:rFonts w:ascii="Avenir Next Regular" w:hAnsi="Avenir Next Regular"/>
+          <w:outline w:val="0"/>
+          <w:color w:val="000000"/>
           <w:rtl w:val="0"/>
           <w:lang w:val="en-US"/>
+          <w14:textFill>
+            <w14:solidFill>
+              <w14:srgbClr w14:val="000000"/>
+            </w14:solidFill>
+          </w14:textFill>
         </w:rPr>
         <w:t xml:space="preserve">Samantha </w:t>
       </w:r>
@@ -95,8 +109,15 @@
           <w:rFonts w:ascii="Avenir Next Regular" w:hAnsi="Avenir Next Regular"/>
           <w:b w:val="1"/>
           <w:bCs w:val="1"/>
+          <w:outline w:val="0"/>
+          <w:color w:val="000000"/>
           <w:rtl w:val="0"/>
           <w:lang w:val="en-US"/>
+          <w14:textFill>
+            <w14:solidFill>
+              <w14:srgbClr w14:val="000000"/>
+            </w14:solidFill>
+          </w14:textFill>
         </w:rPr>
         <w:t>Allen</w:t>
       </w:r>
@@ -105,12 +126,20 @@
       <w:pPr>
         <w:pStyle w:val="Heading"/>
         <w:spacing w:before="0"/>
+        <w:jc w:val="left"/>
         <w:rPr>
           <w:rFonts w:ascii="Avenir Next Regular" w:cs="Avenir Next Regular" w:hAnsi="Avenir Next Regular" w:eastAsia="Avenir Next Regular"/>
           <w:b w:val="1"/>
           <w:bCs w:val="1"/>
-          <w:sz w:val="22"/>
-          <w:szCs w:val="22"/>
+          <w:outline w:val="0"/>
+          <w:color w:val="000000"/>
+          <w:sz w:val="22"/>
+          <w:szCs w:val="22"/>
+          <w14:textFill>
+            <w14:solidFill>
+              <w14:srgbClr w14:val="000000"/>
+            </w14:solidFill>
+          </w14:textFill>
         </w:rPr>
       </w:pPr>
       <w:r>
@@ -118,10 +147,17 @@
           <w:rFonts w:ascii="Avenir Next Regular" w:hAnsi="Avenir Next Regular"/>
           <w:b w:val="1"/>
           <w:bCs w:val="1"/>
+          <w:outline w:val="0"/>
+          <w:color w:val="000000"/>
           <w:sz w:val="22"/>
           <w:szCs w:val="22"/>
           <w:rtl w:val="0"/>
           <w:lang w:val="en-US"/>
+          <w14:textFill>
+            <w14:solidFill>
+              <w14:srgbClr w14:val="000000"/>
+            </w14:solidFill>
+          </w14:textFill>
         </w:rPr>
         <w:t>summary</w:t>
       </w:r>
@@ -167,13 +203,20 @@
     <w:p>
       <w:pPr>
         <w:pStyle w:val="Heading"/>
-        <w:spacing w:before="80"/>
+        <w:jc w:val="both"/>
         <w:rPr>
           <w:rFonts w:ascii="Avenir Next Regular" w:cs="Avenir Next Regular" w:hAnsi="Avenir Next Regular" w:eastAsia="Avenir Next Regular"/>
           <w:b w:val="1"/>
           <w:bCs w:val="1"/>
-          <w:sz w:val="22"/>
-          <w:szCs w:val="22"/>
+          <w:outline w:val="0"/>
+          <w:color w:val="000000"/>
+          <w:sz w:val="22"/>
+          <w:szCs w:val="22"/>
+          <w14:textFill>
+            <w14:solidFill>
+              <w14:srgbClr w14:val="000000"/>
+            </w14:solidFill>
+          </w14:textFill>
         </w:rPr>
       </w:pPr>
       <w:r>
@@ -181,64 +224,883 @@
           <w:rFonts w:ascii="Avenir Next Regular" w:hAnsi="Avenir Next Regular"/>
           <w:b w:val="1"/>
           <w:bCs w:val="1"/>
+          <w:outline w:val="0"/>
+          <w:color w:val="000000"/>
           <w:sz w:val="22"/>
           <w:szCs w:val="22"/>
           <w:rtl w:val="0"/>
-          <w:lang w:val="de-DE"/>
-        </w:rPr>
-        <w:t>EXPERIENCE</w:t>
+          <w:lang w:val="en-US"/>
+          <w14:textFill>
+            <w14:solidFill>
+              <w14:srgbClr w14:val="000000"/>
+            </w14:solidFill>
+          </w14:textFill>
+        </w:rPr>
+        <w:t>Technical skills</w:t>
+      </w:r>
+    </w:p>
+    <w:tbl>
+      <w:tblPr>
+        <w:tblW w:w="8240" w:type="dxa"/>
+        <w:jc w:val="left"/>
+        <w:tblInd w:w="108" w:type="dxa"/>
+        <w:tblBorders>
+          <w:top w:val="dotted" w:color="99948e" w:sz="6" w:space="0" w:shadow="0" w:frame="0"/>
+          <w:left w:val="single" w:color="99948e" w:sz="2" w:space="0" w:shadow="0" w:frame="0"/>
+          <w:bottom w:val="dotted" w:color="99948e" w:sz="6" w:space="0" w:shadow="0" w:frame="0"/>
+          <w:right w:val="single" w:color="99948e" w:sz="2" w:space="0" w:shadow="0" w:frame="0"/>
+          <w:insideH w:val="single" w:color="99948e" w:sz="2" w:space="0" w:shadow="0" w:frame="0"/>
+          <w:insideV w:val="single" w:color="99948e" w:sz="2" w:space="0" w:shadow="0" w:frame="0"/>
+        </w:tblBorders>
+        <w:shd w:val="clear" w:color="auto" w:fill="auto"/>
+        <w:tblLayout w:type="fixed"/>
+      </w:tblPr>
+      <w:tblGrid>
+        <w:gridCol w:w="2060"/>
+        <w:gridCol w:w="2060"/>
+        <w:gridCol w:w="2060"/>
+        <w:gridCol w:w="2060"/>
+      </w:tblGrid>
+      <w:tr>
+        <w:tblPrEx>
+          <w:shd w:val="clear" w:color="auto" w:fill="auto"/>
+        </w:tblPrEx>
+        <w:trPr>
+          <w:trHeight w:val="300" w:hRule="atLeast"/>
+        </w:trPr>
+        <w:tc>
+          <w:tcPr>
+            <w:tcW w:type="dxa" w:w="2060"/>
+            <w:tcBorders>
+              <w:top w:val="nil"/>
+              <w:left w:val="nil"/>
+              <w:bottom w:val="nil"/>
+              <w:right w:val="nil"/>
+            </w:tcBorders>
+            <w:shd w:val="clear" w:color="auto" w:fill="auto"/>
+            <w:tcMar>
+              <w:top w:type="dxa" w:w="80"/>
+              <w:left w:type="dxa" w:w="80"/>
+              <w:bottom w:type="dxa" w:w="80"/>
+              <w:right w:type="dxa" w:w="80"/>
+            </w:tcMar>
+            <w:vAlign w:val="top"/>
+          </w:tcPr>
+          <w:p>
+            <w:pPr>
+              <w:pStyle w:val="Body"/>
+              <w:numPr>
+                <w:ilvl w:val="0"/>
+                <w:numId w:val="1"/>
+              </w:numPr>
+              <w:rPr>
+                <w:sz w:val="22"/>
+                <w:szCs w:val="22"/>
+                <w:lang w:val="en-US"/>
+              </w:rPr>
+            </w:pPr>
+            <w:r>
+              <w:rPr>
+                <w:sz w:val="22"/>
+                <w:szCs w:val="22"/>
+                <w:rtl w:val="0"/>
+                <w:lang w:val="en-US"/>
+              </w:rPr>
+              <w:t xml:space="preserve">HTML </w:t>
+            </w:r>
+          </w:p>
+        </w:tc>
+        <w:tc>
+          <w:tcPr>
+            <w:tcW w:type="dxa" w:w="2060"/>
+            <w:tcBorders>
+              <w:top w:val="nil"/>
+              <w:left w:val="nil"/>
+              <w:bottom w:val="nil"/>
+              <w:right w:val="nil"/>
+            </w:tcBorders>
+            <w:shd w:val="clear" w:color="auto" w:fill="auto"/>
+            <w:tcMar>
+              <w:top w:type="dxa" w:w="80"/>
+              <w:left w:type="dxa" w:w="80"/>
+              <w:bottom w:type="dxa" w:w="80"/>
+              <w:right w:type="dxa" w:w="80"/>
+            </w:tcMar>
+            <w:vAlign w:val="top"/>
+          </w:tcPr>
+          <w:p>
+            <w:pPr>
+              <w:pStyle w:val="Body"/>
+              <w:numPr>
+                <w:ilvl w:val="0"/>
+                <w:numId w:val="2"/>
+              </w:numPr>
+              <w:rPr>
+                <w:sz w:val="22"/>
+                <w:szCs w:val="22"/>
+                <w:lang w:val="en-US"/>
+              </w:rPr>
+            </w:pPr>
+            <w:r>
+              <w:rPr>
+                <w:sz w:val="22"/>
+                <w:szCs w:val="22"/>
+                <w:rtl w:val="0"/>
+                <w:lang w:val="en-US"/>
+              </w:rPr>
+              <w:t xml:space="preserve"> CSS</w:t>
+            </w:r>
+          </w:p>
+        </w:tc>
+        <w:tc>
+          <w:tcPr>
+            <w:tcW w:type="dxa" w:w="2060"/>
+            <w:tcBorders>
+              <w:top w:val="nil"/>
+              <w:left w:val="nil"/>
+              <w:bottom w:val="nil"/>
+              <w:right w:val="nil"/>
+            </w:tcBorders>
+            <w:shd w:val="clear" w:color="auto" w:fill="auto"/>
+            <w:tcMar>
+              <w:top w:type="dxa" w:w="80"/>
+              <w:left w:type="dxa" w:w="80"/>
+              <w:bottom w:type="dxa" w:w="80"/>
+              <w:right w:type="dxa" w:w="80"/>
+            </w:tcMar>
+            <w:vAlign w:val="top"/>
+          </w:tcPr>
+          <w:p>
+            <w:pPr>
+              <w:pStyle w:val="Body"/>
+              <w:numPr>
+                <w:ilvl w:val="0"/>
+                <w:numId w:val="3"/>
+              </w:numPr>
+              <w:rPr>
+                <w:sz w:val="22"/>
+                <w:szCs w:val="22"/>
+                <w:lang w:val="en-US"/>
+              </w:rPr>
+            </w:pPr>
+            <w:r>
+              <w:rPr>
+                <w:sz w:val="22"/>
+                <w:szCs w:val="22"/>
+                <w:rtl w:val="0"/>
+                <w:lang w:val="en-US"/>
+              </w:rPr>
+              <w:t xml:space="preserve">JAVASCRIPT </w:t>
+            </w:r>
+          </w:p>
+        </w:tc>
+        <w:tc>
+          <w:tcPr>
+            <w:tcW w:type="dxa" w:w="2060"/>
+            <w:tcBorders>
+              <w:top w:val="nil"/>
+              <w:left w:val="nil"/>
+              <w:bottom w:val="nil"/>
+              <w:right w:val="nil"/>
+            </w:tcBorders>
+            <w:shd w:val="clear" w:color="auto" w:fill="auto"/>
+            <w:tcMar>
+              <w:top w:type="dxa" w:w="80"/>
+              <w:left w:type="dxa" w:w="80"/>
+              <w:bottom w:type="dxa" w:w="80"/>
+              <w:right w:type="dxa" w:w="80"/>
+            </w:tcMar>
+            <w:vAlign w:val="top"/>
+          </w:tcPr>
+          <w:p>
+            <w:pPr>
+              <w:pStyle w:val="Body"/>
+              <w:numPr>
+                <w:ilvl w:val="0"/>
+                <w:numId w:val="4"/>
+              </w:numPr>
+              <w:rPr>
+                <w:sz w:val="22"/>
+                <w:szCs w:val="22"/>
+                <w:lang w:val="en-US"/>
+              </w:rPr>
+            </w:pPr>
+            <w:r>
+              <w:rPr>
+                <w:sz w:val="22"/>
+                <w:szCs w:val="22"/>
+                <w:rtl w:val="0"/>
+                <w:lang w:val="en-US"/>
+              </w:rPr>
+              <w:t>JQUERY</w:t>
+            </w:r>
+          </w:p>
+        </w:tc>
+      </w:tr>
+      <w:tr>
+        <w:tblPrEx>
+          <w:shd w:val="clear" w:color="auto" w:fill="auto"/>
+        </w:tblPrEx>
+        <w:trPr>
+          <w:trHeight w:val="300" w:hRule="atLeast"/>
+        </w:trPr>
+        <w:tc>
+          <w:tcPr>
+            <w:tcW w:type="dxa" w:w="2060"/>
+            <w:tcBorders>
+              <w:top w:val="nil"/>
+              <w:left w:val="nil"/>
+              <w:bottom w:val="nil"/>
+              <w:right w:val="nil"/>
+            </w:tcBorders>
+            <w:shd w:val="clear" w:color="auto" w:fill="auto"/>
+            <w:tcMar>
+              <w:top w:type="dxa" w:w="80"/>
+              <w:left w:type="dxa" w:w="80"/>
+              <w:bottom w:type="dxa" w:w="80"/>
+              <w:right w:type="dxa" w:w="80"/>
+            </w:tcMar>
+            <w:vAlign w:val="top"/>
+          </w:tcPr>
+          <w:p>
+            <w:pPr>
+              <w:pStyle w:val="Body"/>
+              <w:numPr>
+                <w:ilvl w:val="0"/>
+                <w:numId w:val="5"/>
+              </w:numPr>
+              <w:rPr>
+                <w:sz w:val="22"/>
+                <w:szCs w:val="22"/>
+                <w:lang w:val="en-US"/>
+              </w:rPr>
+            </w:pPr>
+            <w:r>
+              <w:rPr>
+                <w:sz w:val="22"/>
+                <w:szCs w:val="22"/>
+                <w:rtl w:val="0"/>
+                <w:lang w:val="en-US"/>
+              </w:rPr>
+              <w:t xml:space="preserve">BOOTSTRAP </w:t>
+            </w:r>
+          </w:p>
+        </w:tc>
+        <w:tc>
+          <w:tcPr>
+            <w:tcW w:type="dxa" w:w="2060"/>
+            <w:tcBorders>
+              <w:top w:val="nil"/>
+              <w:left w:val="nil"/>
+              <w:bottom w:val="nil"/>
+              <w:right w:val="nil"/>
+            </w:tcBorders>
+            <w:shd w:val="clear" w:color="auto" w:fill="auto"/>
+            <w:tcMar>
+              <w:top w:type="dxa" w:w="80"/>
+              <w:left w:type="dxa" w:w="80"/>
+              <w:bottom w:type="dxa" w:w="80"/>
+              <w:right w:type="dxa" w:w="80"/>
+            </w:tcMar>
+            <w:vAlign w:val="top"/>
+          </w:tcPr>
+          <w:p>
+            <w:pPr>
+              <w:pStyle w:val="Body"/>
+              <w:numPr>
+                <w:ilvl w:val="0"/>
+                <w:numId w:val="6"/>
+              </w:numPr>
+              <w:rPr>
+                <w:sz w:val="22"/>
+                <w:szCs w:val="22"/>
+                <w:lang w:val="en-US"/>
+              </w:rPr>
+            </w:pPr>
+            <w:r>
+              <w:rPr>
+                <w:sz w:val="22"/>
+                <w:szCs w:val="22"/>
+                <w:rtl w:val="0"/>
+                <w:lang w:val="en-US"/>
+              </w:rPr>
+              <w:t xml:space="preserve">NODE.JS </w:t>
+            </w:r>
+          </w:p>
+        </w:tc>
+        <w:tc>
+          <w:tcPr>
+            <w:tcW w:type="dxa" w:w="2060"/>
+            <w:tcBorders>
+              <w:top w:val="nil"/>
+              <w:left w:val="nil"/>
+              <w:bottom w:val="nil"/>
+              <w:right w:val="nil"/>
+            </w:tcBorders>
+            <w:shd w:val="clear" w:color="auto" w:fill="auto"/>
+            <w:tcMar>
+              <w:top w:type="dxa" w:w="80"/>
+              <w:left w:type="dxa" w:w="80"/>
+              <w:bottom w:type="dxa" w:w="80"/>
+              <w:right w:type="dxa" w:w="80"/>
+            </w:tcMar>
+            <w:vAlign w:val="top"/>
+          </w:tcPr>
+          <w:p>
+            <w:pPr>
+              <w:pStyle w:val="Body"/>
+              <w:numPr>
+                <w:ilvl w:val="0"/>
+                <w:numId w:val="7"/>
+              </w:numPr>
+              <w:rPr>
+                <w:sz w:val="22"/>
+                <w:szCs w:val="22"/>
+                <w:lang w:val="en-US"/>
+              </w:rPr>
+            </w:pPr>
+            <w:r>
+              <w:rPr>
+                <w:sz w:val="22"/>
+                <w:szCs w:val="22"/>
+                <w:rtl w:val="0"/>
+                <w:lang w:val="en-US"/>
+              </w:rPr>
+              <w:t xml:space="preserve">OOP </w:t>
+            </w:r>
+          </w:p>
+        </w:tc>
+        <w:tc>
+          <w:tcPr>
+            <w:tcW w:type="dxa" w:w="2060"/>
+            <w:tcBorders>
+              <w:top w:val="nil"/>
+              <w:left w:val="nil"/>
+              <w:bottom w:val="nil"/>
+              <w:right w:val="nil"/>
+            </w:tcBorders>
+            <w:shd w:val="clear" w:color="auto" w:fill="auto"/>
+            <w:tcMar>
+              <w:top w:type="dxa" w:w="80"/>
+              <w:left w:type="dxa" w:w="80"/>
+              <w:bottom w:type="dxa" w:w="80"/>
+              <w:right w:type="dxa" w:w="80"/>
+            </w:tcMar>
+            <w:vAlign w:val="top"/>
+          </w:tcPr>
+          <w:p>
+            <w:pPr>
+              <w:pStyle w:val="Body"/>
+              <w:numPr>
+                <w:ilvl w:val="0"/>
+                <w:numId w:val="8"/>
+              </w:numPr>
+              <w:rPr>
+                <w:sz w:val="22"/>
+                <w:szCs w:val="22"/>
+                <w:lang w:val="en-US"/>
+              </w:rPr>
+            </w:pPr>
+            <w:r>
+              <w:rPr>
+                <w:sz w:val="22"/>
+                <w:szCs w:val="22"/>
+                <w:rtl w:val="0"/>
+                <w:lang w:val="en-US"/>
+              </w:rPr>
+              <w:t xml:space="preserve">EXPRESS.JS  </w:t>
+            </w:r>
+          </w:p>
+        </w:tc>
+      </w:tr>
+      <w:tr>
+        <w:tblPrEx>
+          <w:shd w:val="clear" w:color="auto" w:fill="auto"/>
+        </w:tblPrEx>
+        <w:trPr>
+          <w:trHeight w:val="300" w:hRule="atLeast"/>
+        </w:trPr>
+        <w:tc>
+          <w:tcPr>
+            <w:tcW w:type="dxa" w:w="2060"/>
+            <w:tcBorders>
+              <w:top w:val="nil"/>
+              <w:left w:val="nil"/>
+              <w:bottom w:val="nil"/>
+              <w:right w:val="nil"/>
+            </w:tcBorders>
+            <w:shd w:val="clear" w:color="auto" w:fill="auto"/>
+            <w:tcMar>
+              <w:top w:type="dxa" w:w="80"/>
+              <w:left w:type="dxa" w:w="80"/>
+              <w:bottom w:type="dxa" w:w="80"/>
+              <w:right w:type="dxa" w:w="80"/>
+            </w:tcMar>
+            <w:vAlign w:val="top"/>
+          </w:tcPr>
+          <w:p>
+            <w:pPr>
+              <w:pStyle w:val="Body"/>
+              <w:numPr>
+                <w:ilvl w:val="0"/>
+                <w:numId w:val="9"/>
+              </w:numPr>
+              <w:rPr>
+                <w:sz w:val="22"/>
+                <w:szCs w:val="22"/>
+                <w:lang w:val="en-US"/>
+              </w:rPr>
+            </w:pPr>
+            <w:r>
+              <w:rPr>
+                <w:sz w:val="22"/>
+                <w:szCs w:val="22"/>
+                <w:rtl w:val="0"/>
+                <w:lang w:val="en-US"/>
+              </w:rPr>
+              <w:t xml:space="preserve">SQL </w:t>
+            </w:r>
+          </w:p>
+        </w:tc>
+        <w:tc>
+          <w:tcPr>
+            <w:tcW w:type="dxa" w:w="2060"/>
+            <w:tcBorders>
+              <w:top w:val="nil"/>
+              <w:left w:val="nil"/>
+              <w:bottom w:val="nil"/>
+              <w:right w:val="nil"/>
+            </w:tcBorders>
+            <w:shd w:val="clear" w:color="auto" w:fill="auto"/>
+            <w:tcMar>
+              <w:top w:type="dxa" w:w="80"/>
+              <w:left w:type="dxa" w:w="80"/>
+              <w:bottom w:type="dxa" w:w="80"/>
+              <w:right w:type="dxa" w:w="80"/>
+            </w:tcMar>
+            <w:vAlign w:val="top"/>
+          </w:tcPr>
+          <w:p>
+            <w:pPr>
+              <w:pStyle w:val="Body"/>
+              <w:numPr>
+                <w:ilvl w:val="0"/>
+                <w:numId w:val="10"/>
+              </w:numPr>
+              <w:rPr>
+                <w:sz w:val="22"/>
+                <w:szCs w:val="22"/>
+                <w:lang w:val="en-US"/>
+              </w:rPr>
+            </w:pPr>
+            <w:r>
+              <w:rPr>
+                <w:sz w:val="22"/>
+                <w:szCs w:val="22"/>
+                <w:rtl w:val="0"/>
+                <w:lang w:val="en-US"/>
+              </w:rPr>
+              <w:t xml:space="preserve">ORM </w:t>
+            </w:r>
+          </w:p>
+        </w:tc>
+        <w:tc>
+          <w:tcPr>
+            <w:tcW w:type="dxa" w:w="2060"/>
+            <w:tcBorders>
+              <w:top w:val="nil"/>
+              <w:left w:val="nil"/>
+              <w:bottom w:val="nil"/>
+              <w:right w:val="nil"/>
+            </w:tcBorders>
+            <w:shd w:val="clear" w:color="auto" w:fill="auto"/>
+            <w:tcMar>
+              <w:top w:type="dxa" w:w="80"/>
+              <w:left w:type="dxa" w:w="80"/>
+              <w:bottom w:type="dxa" w:w="80"/>
+              <w:right w:type="dxa" w:w="80"/>
+            </w:tcMar>
+            <w:vAlign w:val="top"/>
+          </w:tcPr>
+          <w:p>
+            <w:pPr>
+              <w:pStyle w:val="Body"/>
+              <w:numPr>
+                <w:ilvl w:val="0"/>
+                <w:numId w:val="11"/>
+              </w:numPr>
+              <w:rPr>
+                <w:sz w:val="22"/>
+                <w:szCs w:val="22"/>
+                <w:lang w:val="en-US"/>
+              </w:rPr>
+            </w:pPr>
+            <w:r>
+              <w:rPr>
+                <w:sz w:val="22"/>
+                <w:szCs w:val="22"/>
+                <w:rtl w:val="0"/>
+                <w:lang w:val="en-US"/>
+              </w:rPr>
+              <w:t>MVC</w:t>
+            </w:r>
+          </w:p>
+        </w:tc>
+        <w:tc>
+          <w:tcPr>
+            <w:tcW w:type="dxa" w:w="2060"/>
+            <w:tcBorders>
+              <w:top w:val="nil"/>
+              <w:left w:val="nil"/>
+              <w:bottom w:val="nil"/>
+              <w:right w:val="nil"/>
+            </w:tcBorders>
+            <w:shd w:val="clear" w:color="auto" w:fill="auto"/>
+            <w:tcMar>
+              <w:top w:type="dxa" w:w="80"/>
+              <w:left w:type="dxa" w:w="80"/>
+              <w:bottom w:type="dxa" w:w="80"/>
+              <w:right w:type="dxa" w:w="80"/>
+            </w:tcMar>
+            <w:vAlign w:val="top"/>
+          </w:tcPr>
+          <w:p>
+            <w:pPr>
+              <w:pStyle w:val="Body"/>
+              <w:numPr>
+                <w:ilvl w:val="0"/>
+                <w:numId w:val="12"/>
+              </w:numPr>
+              <w:rPr>
+                <w:sz w:val="22"/>
+                <w:szCs w:val="22"/>
+                <w:lang w:val="en-US"/>
+              </w:rPr>
+            </w:pPr>
+            <w:r>
+              <w:rPr>
+                <w:sz w:val="22"/>
+                <w:szCs w:val="22"/>
+                <w:rtl w:val="0"/>
+                <w:lang w:val="en-US"/>
+              </w:rPr>
+              <w:t>NOSQL</w:t>
+            </w:r>
+          </w:p>
+        </w:tc>
+      </w:tr>
+      <w:tr>
+        <w:tblPrEx>
+          <w:shd w:val="clear" w:color="auto" w:fill="auto"/>
+        </w:tblPrEx>
+        <w:trPr>
+          <w:trHeight w:val="300" w:hRule="atLeast"/>
+        </w:trPr>
+        <w:tc>
+          <w:tcPr>
+            <w:tcW w:type="dxa" w:w="2060"/>
+            <w:tcBorders>
+              <w:top w:val="nil"/>
+              <w:left w:val="nil"/>
+              <w:bottom w:val="nil"/>
+              <w:right w:val="nil"/>
+            </w:tcBorders>
+            <w:shd w:val="clear" w:color="auto" w:fill="auto"/>
+            <w:tcMar>
+              <w:top w:type="dxa" w:w="80"/>
+              <w:left w:type="dxa" w:w="80"/>
+              <w:bottom w:type="dxa" w:w="80"/>
+              <w:right w:type="dxa" w:w="80"/>
+            </w:tcMar>
+            <w:vAlign w:val="top"/>
+          </w:tcPr>
+          <w:p>
+            <w:pPr>
+              <w:pStyle w:val="Body"/>
+              <w:numPr>
+                <w:ilvl w:val="0"/>
+                <w:numId w:val="13"/>
+              </w:numPr>
+              <w:rPr>
+                <w:sz w:val="22"/>
+                <w:szCs w:val="22"/>
+                <w:lang w:val="en-US"/>
+              </w:rPr>
+            </w:pPr>
+            <w:r>
+              <w:rPr>
+                <w:sz w:val="22"/>
+                <w:szCs w:val="22"/>
+                <w:rtl w:val="0"/>
+                <w:lang w:val="en-US"/>
+              </w:rPr>
+              <w:t xml:space="preserve">PWA </w:t>
+            </w:r>
+          </w:p>
+        </w:tc>
+        <w:tc>
+          <w:tcPr>
+            <w:tcW w:type="dxa" w:w="2060"/>
+            <w:tcBorders>
+              <w:top w:val="nil"/>
+              <w:left w:val="nil"/>
+              <w:bottom w:val="nil"/>
+              <w:right w:val="nil"/>
+            </w:tcBorders>
+            <w:shd w:val="clear" w:color="auto" w:fill="auto"/>
+            <w:tcMar>
+              <w:top w:type="dxa" w:w="80"/>
+              <w:left w:type="dxa" w:w="80"/>
+              <w:bottom w:type="dxa" w:w="80"/>
+              <w:right w:type="dxa" w:w="80"/>
+            </w:tcMar>
+            <w:vAlign w:val="top"/>
+          </w:tcPr>
+          <w:p>
+            <w:pPr>
+              <w:pStyle w:val="Body"/>
+              <w:numPr>
+                <w:ilvl w:val="0"/>
+                <w:numId w:val="14"/>
+              </w:numPr>
+              <w:spacing w:after="100"/>
+              <w:rPr>
+                <w:sz w:val="22"/>
+                <w:szCs w:val="22"/>
+                <w:lang w:val="en-US"/>
+              </w:rPr>
+            </w:pPr>
+            <w:r>
+              <w:rPr>
+                <w:sz w:val="22"/>
+                <w:szCs w:val="22"/>
+                <w:rtl w:val="0"/>
+                <w:lang w:val="en-US"/>
+              </w:rPr>
+              <w:t xml:space="preserve">REACT </w:t>
+            </w:r>
+          </w:p>
+        </w:tc>
+        <w:tc>
+          <w:tcPr>
+            <w:tcW w:type="dxa" w:w="2060"/>
+            <w:tcBorders>
+              <w:top w:val="nil"/>
+              <w:left w:val="nil"/>
+              <w:bottom w:val="nil"/>
+              <w:right w:val="nil"/>
+            </w:tcBorders>
+            <w:shd w:val="clear" w:color="auto" w:fill="auto"/>
+            <w:tcMar>
+              <w:top w:type="dxa" w:w="80"/>
+              <w:left w:type="dxa" w:w="80"/>
+              <w:bottom w:type="dxa" w:w="80"/>
+              <w:right w:type="dxa" w:w="80"/>
+            </w:tcMar>
+            <w:vAlign w:val="top"/>
+          </w:tcPr>
+          <w:p>
+            <w:pPr>
+              <w:pStyle w:val="Body"/>
+              <w:numPr>
+                <w:ilvl w:val="0"/>
+                <w:numId w:val="15"/>
+              </w:numPr>
+              <w:rPr>
+                <w:sz w:val="22"/>
+                <w:szCs w:val="22"/>
+                <w:lang w:val="en-US"/>
+              </w:rPr>
+            </w:pPr>
+            <w:r>
+              <w:rPr>
+                <w:sz w:val="22"/>
+                <w:szCs w:val="22"/>
+                <w:rtl w:val="0"/>
+                <w:lang w:val="en-US"/>
+              </w:rPr>
+              <w:t>MERN</w:t>
+            </w:r>
+          </w:p>
+        </w:tc>
+        <w:tc>
+          <w:tcPr>
+            <w:tcW w:type="dxa" w:w="2060"/>
+            <w:tcBorders>
+              <w:top w:val="nil"/>
+              <w:left w:val="nil"/>
+              <w:bottom w:val="nil"/>
+              <w:right w:val="nil"/>
+            </w:tcBorders>
+            <w:shd w:val="clear" w:color="auto" w:fill="auto"/>
+            <w:tcMar>
+              <w:top w:type="dxa" w:w="80"/>
+              <w:left w:type="dxa" w:w="80"/>
+              <w:bottom w:type="dxa" w:w="80"/>
+              <w:right w:type="dxa" w:w="80"/>
+            </w:tcMar>
+            <w:vAlign w:val="top"/>
+          </w:tcPr>
+          <w:p>
+            <w:pPr>
+              <w:pStyle w:val="Body"/>
+              <w:numPr>
+                <w:ilvl w:val="0"/>
+                <w:numId w:val="16"/>
+              </w:numPr>
+              <w:rPr>
+                <w:sz w:val="22"/>
+                <w:szCs w:val="22"/>
+                <w:lang w:val="en-US"/>
+              </w:rPr>
+            </w:pPr>
+            <w:r>
+              <w:rPr>
+                <w:sz w:val="22"/>
+                <w:szCs w:val="22"/>
+                <w:rtl w:val="0"/>
+                <w:lang w:val="en-US"/>
+              </w:rPr>
+              <w:t xml:space="preserve">STATE </w:t>
+            </w:r>
+          </w:p>
+        </w:tc>
+      </w:tr>
+    </w:tbl>
+    <w:p>
+      <w:pPr>
+        <w:pStyle w:val="Body 2"/>
+        <w:bidi w:val="0"/>
+      </w:pPr>
+    </w:p>
+    <w:p>
+      <w:pPr>
+        <w:pStyle w:val="Heading"/>
+        <w:spacing w:before="80"/>
+        <w:jc w:val="both"/>
+        <w:rPr>
+          <w:rFonts w:ascii="Avenir Next Regular" w:cs="Avenir Next Regular" w:hAnsi="Avenir Next Regular" w:eastAsia="Avenir Next Regular"/>
+          <w:b w:val="1"/>
+          <w:bCs w:val="1"/>
+          <w:outline w:val="0"/>
+          <w:color w:val="000000"/>
+          <w:sz w:val="22"/>
+          <w:szCs w:val="22"/>
+          <w14:textFill>
+            <w14:solidFill>
+              <w14:srgbClr w14:val="000000"/>
+            </w14:solidFill>
+          </w14:textFill>
+        </w:rPr>
+      </w:pPr>
+      <w:r>
+        <w:rPr>
+          <w:rFonts w:ascii="Avenir Next Regular" w:hAnsi="Avenir Next Regular"/>
+          <w:b w:val="1"/>
+          <w:bCs w:val="1"/>
+          <w:outline w:val="0"/>
+          <w:color w:val="000000"/>
+          <w:sz w:val="22"/>
+          <w:szCs w:val="22"/>
+          <w:rtl w:val="0"/>
+          <w:lang w:val="en-US"/>
+          <w14:textFill>
+            <w14:solidFill>
+              <w14:srgbClr w14:val="000000"/>
+            </w14:solidFill>
+          </w14:textFill>
+        </w:rPr>
+        <w:t>EDUCATION</w:t>
       </w:r>
     </w:p>
     <w:p>
       <w:pPr>
         <w:pStyle w:val="Subheading"/>
+        <w:numPr>
+          <w:ilvl w:val="0"/>
+          <w:numId w:val="18"/>
+        </w:numPr>
         <w:spacing w:before="0" w:after="0"/>
-        <w:rPr>
-          <w:rFonts w:ascii="Avenir Next Regular" w:cs="Avenir Next Regular" w:hAnsi="Avenir Next Regular" w:eastAsia="Avenir Next Regular"/>
-          <w:b w:val="1"/>
-          <w:bCs w:val="1"/>
-          <w:sz w:val="22"/>
-          <w:szCs w:val="22"/>
+        <w:jc w:val="both"/>
+        <w:rPr>
+          <w:rFonts w:ascii="Avenir Next Medium" w:hAnsi="Avenir Next Medium"/>
+          <w:outline w:val="0"/>
+          <w:color w:val="000000"/>
+          <w:sz w:val="22"/>
+          <w:szCs w:val="22"/>
+          <w:lang w:val="en-US"/>
+          <w14:textFill>
+            <w14:solidFill>
+              <w14:srgbClr w14:val="000000"/>
+            </w14:solidFill>
+          </w14:textFill>
         </w:rPr>
       </w:pPr>
       <w:r>
         <w:rPr>
           <w:rFonts w:ascii="Avenir Next Medium" w:hAnsi="Avenir Next Medium"/>
+          <w:outline w:val="0"/>
+          <w:color w:val="000000"/>
           <w:sz w:val="22"/>
           <w:szCs w:val="22"/>
           <w:rtl w:val="0"/>
           <w:lang w:val="en-US"/>
-        </w:rPr>
-        <w:t xml:space="preserve">mortgage servicing specialist, cibc </w:t>
+          <w14:textFill>
+            <w14:solidFill>
+              <w14:srgbClr w14:val="000000"/>
+            </w14:solidFill>
+          </w14:textFill>
+        </w:rPr>
+        <w:t xml:space="preserve">full stack web development certificate </w:t>
       </w:r>
     </w:p>
     <w:p>
       <w:pPr>
-        <w:pStyle w:val="Subheading"/>
-        <w:spacing w:before="0"/>
-        <w:rPr>
-          <w:rFonts w:ascii="Avenir Next Medium" w:cs="Avenir Next Medium" w:hAnsi="Avenir Next Medium" w:eastAsia="Avenir Next Medium"/>
-          <w:sz w:val="22"/>
-          <w:szCs w:val="22"/>
-        </w:rPr>
+        <w:pStyle w:val="Body"/>
+        <w:bidi w:val="0"/>
+        <w:ind w:left="567"/>
       </w:pPr>
       <w:r>
         <w:rPr>
-          <w:rFonts w:ascii="Avenir Next Medium" w:hAnsi="Avenir Next Medium"/>
-          <w:sz w:val="22"/>
-          <w:szCs w:val="22"/>
           <w:rtl w:val="0"/>
           <w:lang w:val="en-US"/>
         </w:rPr>
-        <w:t xml:space="preserve">fredericton, Nb </w:t>
+        <w:t xml:space="preserve">University of New Brunswick </w:t>
       </w:r>
       <w:r>
         <w:rPr>
-          <w:rFonts w:ascii="Avenir Next Regular" w:hAnsi="Avenir Next Regular"/>
           <w:b w:val="1"/>
           <w:bCs w:val="1"/>
-          <w:sz w:val="22"/>
-          <w:szCs w:val="22"/>
+          <w:rtl w:val="0"/>
+          <w:lang w:val="en-US"/>
+        </w:rPr>
+        <w:t>|</w:t>
+      </w:r>
+      <w:r>
+        <w:rPr>
+          <w:rtl w:val="0"/>
+          <w:lang w:val="en-US"/>
+        </w:rPr>
+        <w:t xml:space="preserve"> F</w:t>
+      </w:r>
+      <w:r>
+        <w:rPr>
+          <w:rtl w:val="0"/>
+          <w:lang w:val="en-US"/>
+        </w:rPr>
+        <w:t xml:space="preserve">redericton, </w:t>
+      </w:r>
+      <w:r>
+        <w:rPr>
+          <w:rtl w:val="0"/>
+          <w:lang w:val="en-US"/>
+        </w:rPr>
+        <w:t xml:space="preserve">NB </w:t>
+      </w:r>
+      <w:r>
+        <w:rPr>
+          <w:b w:val="1"/>
+          <w:bCs w:val="1"/>
           <w:rtl w:val="0"/>
           <w:lang w:val="en-US"/>
         </w:rPr>
@@ -246,119 +1108,113 @@
       </w:r>
       <w:r>
         <w:rPr>
-          <w:rFonts w:ascii="Avenir Next Medium" w:hAnsi="Avenir Next Medium"/>
-          <w:sz w:val="22"/>
-          <w:szCs w:val="22"/>
           <w:rtl w:val="0"/>
           <w:lang w:val="en-US"/>
         </w:rPr>
-        <w:t>apr 2022 - present</w:t>
+        <w:t>Oct 2023 - Apr 2024</w:t>
       </w:r>
     </w:p>
     <w:p>
       <w:pPr>
-        <w:pStyle w:val="Body"/>
-        <w:spacing w:after="80"/>
+        <w:pStyle w:val="Subheading"/>
+        <w:numPr>
+          <w:ilvl w:val="0"/>
+          <w:numId w:val="18"/>
+        </w:numPr>
+        <w:spacing w:before="0" w:after="0"/>
         <w:jc w:val="both"/>
         <w:rPr>
-          <w:sz w:val="22"/>
-          <w:szCs w:val="22"/>
+          <w:rFonts w:ascii="Avenir Next Medium" w:hAnsi="Avenir Next Medium"/>
+          <w:outline w:val="0"/>
+          <w:color w:val="000000"/>
+          <w:sz w:val="22"/>
+          <w:szCs w:val="22"/>
+          <w:lang w:val="en-US"/>
+          <w14:textFill>
+            <w14:solidFill>
+              <w14:srgbClr w14:val="000000"/>
+            </w14:solidFill>
+          </w14:textFill>
         </w:rPr>
       </w:pPr>
       <w:r>
         <w:rPr>
+          <w:rFonts w:ascii="Avenir Next Medium" w:hAnsi="Avenir Next Medium"/>
+          <w:outline w:val="0"/>
+          <w:color w:val="000000"/>
           <w:sz w:val="22"/>
           <w:szCs w:val="22"/>
           <w:rtl w:val="0"/>
           <w:lang w:val="en-US"/>
-        </w:rPr>
-        <w:t>Assisting clients with mortgage changes ie. payment date and/or payment amount. Building client rapport. Provide solutions that benefit clients situation. Pre Qualifying clients for new mortgages or refinancing. Set up property tax on mortgage amount.</w:t>
+          <w14:textFill>
+            <w14:solidFill>
+              <w14:srgbClr w14:val="000000"/>
+            </w14:solidFill>
+          </w14:textFill>
+        </w:rPr>
+        <w:t xml:space="preserve">audio engineering certificate  </w:t>
       </w:r>
     </w:p>
     <w:p>
       <w:pPr>
-        <w:pStyle w:val="Subheading"/>
-        <w:spacing w:before="160" w:after="0"/>
-        <w:rPr>
-          <w:rFonts w:ascii="Avenir Next Regular" w:cs="Avenir Next Regular" w:hAnsi="Avenir Next Regular" w:eastAsia="Avenir Next Regular"/>
+        <w:pStyle w:val="Body"/>
+        <w:bidi w:val="0"/>
+        <w:ind w:left="567"/>
+      </w:pPr>
+      <w:r>
+        <w:rPr>
+          <w:rtl w:val="0"/>
+          <w:lang w:val="en-US"/>
+        </w:rPr>
+        <w:t>Pacific Audio Visual Institute</w:t>
+      </w:r>
+      <w:r>
+        <w:rPr>
           <w:b w:val="1"/>
           <w:bCs w:val="1"/>
-          <w:sz w:val="22"/>
-          <w:szCs w:val="22"/>
-        </w:rPr>
-      </w:pPr>
-      <w:r>
-        <w:rPr>
-          <w:rFonts w:ascii="Avenir Next Medium" w:hAnsi="Avenir Next Medium"/>
-          <w:sz w:val="22"/>
-          <w:szCs w:val="22"/>
           <w:rtl w:val="0"/>
           <w:lang w:val="en-US"/>
         </w:rPr>
-        <w:t xml:space="preserve">benefit specialist, American income life </w:t>
-      </w:r>
-    </w:p>
-    <w:p>
-      <w:pPr>
-        <w:pStyle w:val="Subheading"/>
-        <w:spacing w:before="0"/>
-        <w:rPr>
-          <w:rFonts w:ascii="Avenir Next Medium" w:cs="Avenir Next Medium" w:hAnsi="Avenir Next Medium" w:eastAsia="Avenir Next Medium"/>
-          <w:sz w:val="22"/>
-          <w:szCs w:val="22"/>
-        </w:rPr>
-      </w:pPr>
-      <w:r>
-        <w:rPr>
-          <w:rFonts w:ascii="Avenir Next Medium" w:hAnsi="Avenir Next Medium"/>
-          <w:sz w:val="22"/>
-          <w:szCs w:val="22"/>
-          <w:rtl w:val="0"/>
-          <w:lang w:val="en-US"/>
-        </w:rPr>
-        <w:t xml:space="preserve">Winnipeg, mb </w:t>
+        <w:t xml:space="preserve"> | </w:t>
       </w:r>
       <w:r>
         <w:rPr>
-          <w:rFonts w:ascii="Avenir Next Regular" w:hAnsi="Avenir Next Regular"/>
+          <w:rtl w:val="0"/>
+          <w:lang w:val="fr-FR"/>
+        </w:rPr>
+        <w:t>Vancouver, BC</w:t>
+      </w:r>
+      <w:r>
+        <w:rPr>
+          <w:rtl w:val="0"/>
+          <w:lang w:val="en-US"/>
+        </w:rPr>
+        <w:t xml:space="preserve"> </w:t>
+      </w:r>
+      <w:r>
+        <w:rPr>
           <w:b w:val="1"/>
           <w:bCs w:val="1"/>
-          <w:sz w:val="22"/>
-          <w:szCs w:val="22"/>
           <w:rtl w:val="0"/>
           <w:lang w:val="en-US"/>
         </w:rPr>
-        <w:t xml:space="preserve">| </w:t>
+        <w:t>|</w:t>
       </w:r>
       <w:r>
         <w:rPr>
-          <w:rFonts w:ascii="Avenir Next Medium" w:hAnsi="Avenir Next Medium"/>
-          <w:sz w:val="22"/>
-          <w:szCs w:val="22"/>
+          <w:b w:val="1"/>
+          <w:bCs w:val="1"/>
           <w:rtl w:val="0"/>
           <w:lang w:val="en-US"/>
         </w:rPr>
-        <w:t>jun 2021 - feb 2022</w:t>
+        <w:t xml:space="preserve"> </w:t>
       </w:r>
-    </w:p>
-    <w:p>
-      <w:pPr>
-        <w:pStyle w:val="Body"/>
-        <w:spacing w:after="80"/>
-        <w:jc w:val="both"/>
-        <w:rPr>
-          <w:sz w:val="22"/>
-          <w:szCs w:val="22"/>
-        </w:rPr>
-      </w:pPr>
       <w:r>
         <w:rPr>
-          <w:sz w:val="22"/>
-          <w:szCs w:val="22"/>
           <w:rtl w:val="0"/>
           <w:lang w:val="en-US"/>
         </w:rPr>
-        <w:t>Educating clients on life insurance and accident and sickness benefits available through union. Build benefit packages tailored to the</w:t>
+        <w:t xml:space="preserve">Jan 2014 </w:t>
       </w:r>
       <w:r>
         <mc:AlternateContent>
@@ -375,7 +1231,7 @@
                 <wp:extent cx="5433013" cy="465027"/>
                 <wp:effectExtent l="0" t="0" r="0" b="0"/>
                 <wp:wrapTopAndBottom distT="152400" distB="152400"/>
-                <wp:docPr id="1073741826" name="officeArt object" descr="52 Chatham Ave, Oromocto, NB, E2V 2S3 | 604-349-8535…"/>
+                <wp:docPr id="1073741826" name="officeArt object" descr="Oromocto, NB | 604-349-8535 | samanthaamiraallen@gmail.com www.linkedin.com/in/samantha-allen-51199b96 | GitHub: Samamiraa"/>
                 <wp:cNvGraphicFramePr/>
                 <a:graphic xmlns:a="http://schemas.openxmlformats.org/drawingml/2006/main">
                   <a:graphicData uri="http://schemas.microsoft.com/office/word/2010/wordprocessingShape">
@@ -402,91 +1258,163 @@
                             <w:pPr>
                               <w:pStyle w:val="Contact Information"/>
                               <w:spacing w:line="240" w:lineRule="auto"/>
-                              <w:rPr>
-                                <w:sz w:val="22"/>
-                                <w:szCs w:val="22"/>
-                              </w:rPr>
                             </w:pPr>
                             <w:r>
                               <w:rPr>
+                                <w:outline w:val="0"/>
+                                <w:color w:val="000000"/>
                                 <w:sz w:val="22"/>
                                 <w:szCs w:val="22"/>
                                 <w:rtl w:val="0"/>
                                 <w:lang w:val="en-US"/>
+                                <w14:textFill>
+                                  <w14:solidFill>
+                                    <w14:srgbClr w14:val="000000"/>
+                                  </w14:solidFill>
+                                </w14:textFill>
                               </w:rPr>
-                              <w:t xml:space="preserve">52 Chatham Ave, Oromocto, NB, E2V 2S3 </w:t>
+                              <w:t xml:space="preserve">Oromocto, NB </w:t>
                             </w:r>
                             <w:r>
                               <w:rPr>
                                 <w:b w:val="1"/>
                                 <w:bCs w:val="1"/>
+                                <w:outline w:val="0"/>
+                                <w:color w:val="000000"/>
                                 <w:sz w:val="22"/>
                                 <w:szCs w:val="22"/>
                                 <w:rtl w:val="0"/>
                                 <w:lang w:val="en-US"/>
+                                <w14:textFill>
+                                  <w14:solidFill>
+                                    <w14:srgbClr w14:val="000000"/>
+                                  </w14:solidFill>
+                                </w14:textFill>
                               </w:rPr>
                               <w:t xml:space="preserve">| </w:t>
                             </w:r>
                             <w:r>
                               <w:rPr>
+                                <w:outline w:val="0"/>
+                                <w:color w:val="000000"/>
                                 <w:sz w:val="22"/>
                                 <w:szCs w:val="22"/>
                                 <w:rtl w:val="0"/>
                                 <w:lang w:val="en-US"/>
+                                <w14:textFill>
+                                  <w14:solidFill>
+                                    <w14:srgbClr w14:val="000000"/>
+                                  </w14:solidFill>
+                                </w14:textFill>
                               </w:rPr>
-                              <w:t>604-349-8535</w:t>
+                              <w:t xml:space="preserve">604-349-8535 </w:t>
                             </w:r>
                             <w:r>
                               <w:rPr>
+                                <w:b w:val="1"/>
+                                <w:bCs w:val="1"/>
+                                <w:outline w:val="0"/>
+                                <w:color w:val="000000"/>
                                 <w:sz w:val="22"/>
                                 <w:szCs w:val="22"/>
                                 <w:rtl w:val="0"/>
+                                <w:lang w:val="en-US"/>
+                                <w14:textFill>
+                                  <w14:solidFill>
+                                    <w14:srgbClr w14:val="000000"/>
+                                  </w14:solidFill>
+                                </w14:textFill>
                               </w:rPr>
-                              <w:t xml:space="preserve">      </w:t>
+                              <w:t>|</w:t>
                             </w:r>
-                          </w:p>
-                          <w:p>
-                            <w:pPr>
-                              <w:pStyle w:val="Contact Information"/>
-                              <w:spacing w:line="240" w:lineRule="auto"/>
-                            </w:pPr>
+                            <w:r>
+                              <w:rPr>
+                                <w:outline w:val="0"/>
+                                <w:color w:val="000000"/>
+                                <w:sz w:val="22"/>
+                                <w:szCs w:val="22"/>
+                                <w:rtl w:val="0"/>
+                                <w:lang w:val="en-US"/>
+                                <w14:textFill>
+                                  <w14:solidFill>
+                                    <w14:srgbClr w14:val="000000"/>
+                                  </w14:solidFill>
+                                </w14:textFill>
+                              </w:rPr>
+                              <w:t xml:space="preserve"> </w:t>
+                            </w:r>
                             <w:r>
                               <w:rPr>
                                 <w:rStyle w:val="Hyperlink.0"/>
+                                <w:outline w:val="0"/>
+                                <w:color w:val="000000"/>
                                 <w:sz w:val="22"/>
                                 <w:szCs w:val="22"/>
+                                <w14:textFill>
+                                  <w14:solidFill>
+                                    <w14:srgbClr w14:val="000000"/>
+                                  </w14:solidFill>
+                                </w14:textFill>
                               </w:rPr>
                               <w:fldChar w:fldCharType="begin" w:fldLock="0"/>
                             </w:r>
                             <w:r>
                               <w:rPr>
                                 <w:rStyle w:val="Hyperlink.0"/>
+                                <w:outline w:val="0"/>
+                                <w:color w:val="000000"/>
                                 <w:sz w:val="22"/>
                                 <w:szCs w:val="22"/>
+                                <w14:textFill>
+                                  <w14:solidFill>
+                                    <w14:srgbClr w14:val="000000"/>
+                                  </w14:solidFill>
+                                </w14:textFill>
                               </w:rPr>
                               <w:instrText xml:space="preserve"> HYPERLINK "mailto:samanthaamiraallen@gmail.com"</w:instrText>
                             </w:r>
                             <w:r>
                               <w:rPr>
                                 <w:rStyle w:val="Hyperlink.0"/>
+                                <w:outline w:val="0"/>
+                                <w:color w:val="000000"/>
                                 <w:sz w:val="22"/>
                                 <w:szCs w:val="22"/>
+                                <w14:textFill>
+                                  <w14:solidFill>
+                                    <w14:srgbClr w14:val="000000"/>
+                                  </w14:solidFill>
+                                </w14:textFill>
                               </w:rPr>
                               <w:fldChar w:fldCharType="separate" w:fldLock="0"/>
                             </w:r>
                             <w:r>
                               <w:rPr>
                                 <w:rStyle w:val="Hyperlink.0"/>
+                                <w:outline w:val="0"/>
+                                <w:color w:val="000000"/>
                                 <w:sz w:val="22"/>
                                 <w:szCs w:val="22"/>
                                 <w:rtl w:val="0"/>
+                                <w14:textFill>
+                                  <w14:solidFill>
+                                    <w14:srgbClr w14:val="000000"/>
+                                  </w14:solidFill>
+                                </w14:textFill>
                               </w:rPr>
                               <w:t>samanthaamiraallen@gmail.com</w:t>
                             </w:r>
                             <w:r>
                               <w:rPr>
+                                <w:outline w:val="0"/>
+                                <w:color w:val="000000"/>
                                 <w:sz w:val="22"/>
                                 <w:szCs w:val="22"/>
+                                <w14:textFill>
+                                  <w14:solidFill>
+                                    <w14:srgbClr w14:val="000000"/>
+                                  </w14:solidFill>
+                                </w14:textFill>
                               </w:rPr>
                               <w:fldChar w:fldCharType="end" w:fldLock="0"/>
                             </w:r>
@@ -494,20 +1422,144 @@
                               <w:rPr>
                                 <w:b w:val="1"/>
                                 <w:bCs w:val="1"/>
+                                <w:outline w:val="0"/>
+                                <w:color w:val="000000"/>
                                 <w:sz w:val="22"/>
                                 <w:szCs w:val="22"/>
                                 <w:rtl w:val="0"/>
                                 <w:lang w:val="en-US"/>
+                                <w14:textFill>
+                                  <w14:solidFill>
+                                    <w14:srgbClr w14:val="000000"/>
+                                  </w14:solidFill>
+                                </w14:textFill>
                               </w:rPr>
-                              <w:t xml:space="preserve"> | </w:t>
+                              <w:t xml:space="preserve"> </w:t>
                             </w:r>
                             <w:r>
                               <w:rPr>
+                                <w:rStyle w:val="Hyperlink.0"/>
+                                <w:outline w:val="0"/>
+                                <w:color w:val="000000"/>
+                                <w:sz w:val="22"/>
+                                <w:szCs w:val="22"/>
+                                <w14:textFill>
+                                  <w14:solidFill>
+                                    <w14:srgbClr w14:val="000000"/>
+                                  </w14:solidFill>
+                                </w14:textFill>
+                              </w:rPr>
+                              <w:fldChar w:fldCharType="begin" w:fldLock="0"/>
+                            </w:r>
+                            <w:r>
+                              <w:rPr>
+                                <w:rStyle w:val="Hyperlink.0"/>
+                                <w:outline w:val="0"/>
+                                <w:color w:val="000000"/>
+                                <w:sz w:val="22"/>
+                                <w:szCs w:val="22"/>
+                                <w14:textFill>
+                                  <w14:solidFill>
+                                    <w14:srgbClr w14:val="000000"/>
+                                  </w14:solidFill>
+                                </w14:textFill>
+                              </w:rPr>
+                              <w:instrText xml:space="preserve"> HYPERLINK "http://www.linkedin.com/in/samantha-allen-51199b96"</w:instrText>
+                            </w:r>
+                            <w:r>
+                              <w:rPr>
+                                <w:rStyle w:val="Hyperlink.0"/>
+                                <w:outline w:val="0"/>
+                                <w:color w:val="000000"/>
+                                <w:sz w:val="22"/>
+                                <w:szCs w:val="22"/>
+                                <w14:textFill>
+                                  <w14:solidFill>
+                                    <w14:srgbClr w14:val="000000"/>
+                                  </w14:solidFill>
+                                </w14:textFill>
+                              </w:rPr>
+                              <w:fldChar w:fldCharType="separate" w:fldLock="0"/>
+                            </w:r>
+                            <w:r>
+                              <w:rPr>
+                                <w:rStyle w:val="Hyperlink.0"/>
+                                <w:outline w:val="0"/>
+                                <w:color w:val="000000"/>
                                 <w:sz w:val="22"/>
                                 <w:szCs w:val="22"/>
                                 <w:rtl w:val="0"/>
+                                <w14:textFill>
+                                  <w14:solidFill>
+                                    <w14:srgbClr w14:val="000000"/>
+                                  </w14:solidFill>
+                                </w14:textFill>
                               </w:rPr>
                               <w:t>www.linkedin.com/in/samantha-allen-51199b96</w:t>
+                            </w:r>
+                            <w:r>
+                              <w:rPr>
+                                <w:outline w:val="0"/>
+                                <w:color w:val="000000"/>
+                                <w:sz w:val="22"/>
+                                <w:szCs w:val="22"/>
+                                <w14:textFill>
+                                  <w14:solidFill>
+                                    <w14:srgbClr w14:val="000000"/>
+                                  </w14:solidFill>
+                                </w14:textFill>
+                              </w:rPr>
+                              <w:fldChar w:fldCharType="end" w:fldLock="0"/>
+                            </w:r>
+                            <w:r>
+                              <w:rPr>
+                                <w:outline w:val="0"/>
+                                <w:color w:val="000000"/>
+                                <w:sz w:val="22"/>
+                                <w:szCs w:val="22"/>
+                                <w:rtl w:val="0"/>
+                                <w:lang w:val="en-US"/>
+                                <w14:textFill>
+                                  <w14:solidFill>
+                                    <w14:srgbClr w14:val="000000"/>
+                                  </w14:solidFill>
+                                </w14:textFill>
+                              </w:rPr>
+                              <w:t xml:space="preserve"> </w:t>
+                            </w:r>
+                            <w:r>
+                              <w:rPr>
+                                <w:b w:val="1"/>
+                                <w:bCs w:val="1"/>
+                                <w:outline w:val="0"/>
+                                <w:color w:val="000000"/>
+                                <w:sz w:val="22"/>
+                                <w:szCs w:val="22"/>
+                                <w:rtl w:val="0"/>
+                                <w:lang w:val="en-US"/>
+                                <w14:textFill>
+                                  <w14:solidFill>
+                                    <w14:srgbClr w14:val="000000"/>
+                                  </w14:solidFill>
+                                </w14:textFill>
+                              </w:rPr>
+                              <w:t>|</w:t>
+                            </w:r>
+                            <w:r>
+                              <w:rPr>
+                                <w:outline w:val="0"/>
+                                <w:color w:val="000000"/>
+                                <w:sz w:val="22"/>
+                                <w:szCs w:val="22"/>
+                                <w:rtl w:val="0"/>
+                                <w:lang w:val="en-US"/>
+                                <w14:textFill>
+                                  <w14:solidFill>
+                                    <w14:srgbClr w14:val="000000"/>
+                                  </w14:solidFill>
+                                </w14:textFill>
+                              </w:rPr>
+                              <w:t xml:space="preserve"> GitHub: Samamiraa</w:t>
                             </w:r>
                           </w:p>
                         </w:txbxContent>
@@ -532,91 +1584,163 @@
                       <w:pPr>
                         <w:pStyle w:val="Contact Information"/>
                         <w:spacing w:line="240" w:lineRule="auto"/>
-                        <w:rPr>
-                          <w:sz w:val="22"/>
-                          <w:szCs w:val="22"/>
-                        </w:rPr>
                       </w:pPr>
                       <w:r>
                         <w:rPr>
+                          <w:outline w:val="0"/>
+                          <w:color w:val="000000"/>
                           <w:sz w:val="22"/>
                           <w:szCs w:val="22"/>
                           <w:rtl w:val="0"/>
                           <w:lang w:val="en-US"/>
+                          <w14:textFill>
+                            <w14:solidFill>
+                              <w14:srgbClr w14:val="000000"/>
+                            </w14:solidFill>
+                          </w14:textFill>
                         </w:rPr>
-                        <w:t xml:space="preserve">52 Chatham Ave, Oromocto, NB, E2V 2S3 </w:t>
+                        <w:t xml:space="preserve">Oromocto, NB </w:t>
                       </w:r>
                       <w:r>
                         <w:rPr>
                           <w:b w:val="1"/>
                           <w:bCs w:val="1"/>
+                          <w:outline w:val="0"/>
+                          <w:color w:val="000000"/>
                           <w:sz w:val="22"/>
                           <w:szCs w:val="22"/>
                           <w:rtl w:val="0"/>
                           <w:lang w:val="en-US"/>
+                          <w14:textFill>
+                            <w14:solidFill>
+                              <w14:srgbClr w14:val="000000"/>
+                            </w14:solidFill>
+                          </w14:textFill>
                         </w:rPr>
                         <w:t xml:space="preserve">| </w:t>
                       </w:r>
                       <w:r>
                         <w:rPr>
+                          <w:outline w:val="0"/>
+                          <w:color w:val="000000"/>
                           <w:sz w:val="22"/>
                           <w:szCs w:val="22"/>
                           <w:rtl w:val="0"/>
                           <w:lang w:val="en-US"/>
+                          <w14:textFill>
+                            <w14:solidFill>
+                              <w14:srgbClr w14:val="000000"/>
+                            </w14:solidFill>
+                          </w14:textFill>
                         </w:rPr>
-                        <w:t>604-349-8535</w:t>
+                        <w:t xml:space="preserve">604-349-8535 </w:t>
                       </w:r>
                       <w:r>
                         <w:rPr>
+                          <w:b w:val="1"/>
+                          <w:bCs w:val="1"/>
+                          <w:outline w:val="0"/>
+                          <w:color w:val="000000"/>
                           <w:sz w:val="22"/>
                           <w:szCs w:val="22"/>
                           <w:rtl w:val="0"/>
+                          <w:lang w:val="en-US"/>
+                          <w14:textFill>
+                            <w14:solidFill>
+                              <w14:srgbClr w14:val="000000"/>
+                            </w14:solidFill>
+                          </w14:textFill>
                         </w:rPr>
-                        <w:t xml:space="preserve">      </w:t>
+                        <w:t>|</w:t>
                       </w:r>
-                    </w:p>
-                    <w:p>
-                      <w:pPr>
-                        <w:pStyle w:val="Contact Information"/>
-                        <w:spacing w:line="240" w:lineRule="auto"/>
-                      </w:pPr>
+                      <w:r>
+                        <w:rPr>
+                          <w:outline w:val="0"/>
+                          <w:color w:val="000000"/>
+                          <w:sz w:val="22"/>
+                          <w:szCs w:val="22"/>
+                          <w:rtl w:val="0"/>
+                          <w:lang w:val="en-US"/>
+                          <w14:textFill>
+                            <w14:solidFill>
+                              <w14:srgbClr w14:val="000000"/>
+                            </w14:solidFill>
+                          </w14:textFill>
+                        </w:rPr>
+                        <w:t xml:space="preserve"> </w:t>
+                      </w:r>
                       <w:r>
                         <w:rPr>
                           <w:rStyle w:val="Hyperlink.0"/>
+                          <w:outline w:val="0"/>
+                          <w:color w:val="000000"/>
                           <w:sz w:val="22"/>
                           <w:szCs w:val="22"/>
+                          <w14:textFill>
+                            <w14:solidFill>
+                              <w14:srgbClr w14:val="000000"/>
+                            </w14:solidFill>
+                          </w14:textFill>
                         </w:rPr>
                         <w:fldChar w:fldCharType="begin" w:fldLock="0"/>
                       </w:r>
                       <w:r>
                         <w:rPr>
                           <w:rStyle w:val="Hyperlink.0"/>
+                          <w:outline w:val="0"/>
+                          <w:color w:val="000000"/>
                           <w:sz w:val="22"/>
                           <w:szCs w:val="22"/>
+                          <w14:textFill>
+                            <w14:solidFill>
+                              <w14:srgbClr w14:val="000000"/>
+                            </w14:solidFill>
+                          </w14:textFill>
                         </w:rPr>
                         <w:instrText xml:space="preserve"> HYPERLINK "mailto:samanthaamiraallen@gmail.com"</w:instrText>
                       </w:r>
                       <w:r>
                         <w:rPr>
                           <w:rStyle w:val="Hyperlink.0"/>
+                          <w:outline w:val="0"/>
+                          <w:color w:val="000000"/>
                           <w:sz w:val="22"/>
                           <w:szCs w:val="22"/>
+                          <w14:textFill>
+                            <w14:solidFill>
+                              <w14:srgbClr w14:val="000000"/>
+                            </w14:solidFill>
+                          </w14:textFill>
                         </w:rPr>
                         <w:fldChar w:fldCharType="separate" w:fldLock="0"/>
                       </w:r>
                       <w:r>
                         <w:rPr>
                           <w:rStyle w:val="Hyperlink.0"/>
+                          <w:outline w:val="0"/>
+                          <w:color w:val="000000"/>
                           <w:sz w:val="22"/>
                           <w:szCs w:val="22"/>
                           <w:rtl w:val="0"/>
+                          <w14:textFill>
+                            <w14:solidFill>
+                              <w14:srgbClr w14:val="000000"/>
+                            </w14:solidFill>
+                          </w14:textFill>
                         </w:rPr>
                         <w:t>samanthaamiraallen@gmail.com</w:t>
                       </w:r>
                       <w:r>
                         <w:rPr>
+                          <w:outline w:val="0"/>
+                          <w:color w:val="000000"/>
                           <w:sz w:val="22"/>
                           <w:szCs w:val="22"/>
+                          <w14:textFill>
+                            <w14:solidFill>
+                              <w14:srgbClr w14:val="000000"/>
+                            </w14:solidFill>
+                          </w14:textFill>
                         </w:rPr>
                         <w:fldChar w:fldCharType="end" w:fldLock="0"/>
                       </w:r>
@@ -624,20 +1748,144 @@
                         <w:rPr>
                           <w:b w:val="1"/>
                           <w:bCs w:val="1"/>
+                          <w:outline w:val="0"/>
+                          <w:color w:val="000000"/>
                           <w:sz w:val="22"/>
                           <w:szCs w:val="22"/>
                           <w:rtl w:val="0"/>
                           <w:lang w:val="en-US"/>
+                          <w14:textFill>
+                            <w14:solidFill>
+                              <w14:srgbClr w14:val="000000"/>
+                            </w14:solidFill>
+                          </w14:textFill>
                         </w:rPr>
-                        <w:t xml:space="preserve"> | </w:t>
+                        <w:t xml:space="preserve"> </w:t>
                       </w:r>
                       <w:r>
                         <w:rPr>
+                          <w:rStyle w:val="Hyperlink.0"/>
+                          <w:outline w:val="0"/>
+                          <w:color w:val="000000"/>
+                          <w:sz w:val="22"/>
+                          <w:szCs w:val="22"/>
+                          <w14:textFill>
+                            <w14:solidFill>
+                              <w14:srgbClr w14:val="000000"/>
+                            </w14:solidFill>
+                          </w14:textFill>
+                        </w:rPr>
+                        <w:fldChar w:fldCharType="begin" w:fldLock="0"/>
+                      </w:r>
+                      <w:r>
+                        <w:rPr>
+                          <w:rStyle w:val="Hyperlink.0"/>
+                          <w:outline w:val="0"/>
+                          <w:color w:val="000000"/>
+                          <w:sz w:val="22"/>
+                          <w:szCs w:val="22"/>
+                          <w14:textFill>
+                            <w14:solidFill>
+                              <w14:srgbClr w14:val="000000"/>
+                            </w14:solidFill>
+                          </w14:textFill>
+                        </w:rPr>
+                        <w:instrText xml:space="preserve"> HYPERLINK "http://www.linkedin.com/in/samantha-allen-51199b96"</w:instrText>
+                      </w:r>
+                      <w:r>
+                        <w:rPr>
+                          <w:rStyle w:val="Hyperlink.0"/>
+                          <w:outline w:val="0"/>
+                          <w:color w:val="000000"/>
+                          <w:sz w:val="22"/>
+                          <w:szCs w:val="22"/>
+                          <w14:textFill>
+                            <w14:solidFill>
+                              <w14:srgbClr w14:val="000000"/>
+                            </w14:solidFill>
+                          </w14:textFill>
+                        </w:rPr>
+                        <w:fldChar w:fldCharType="separate" w:fldLock="0"/>
+                      </w:r>
+                      <w:r>
+                        <w:rPr>
+                          <w:rStyle w:val="Hyperlink.0"/>
+                          <w:outline w:val="0"/>
+                          <w:color w:val="000000"/>
                           <w:sz w:val="22"/>
                           <w:szCs w:val="22"/>
                           <w:rtl w:val="0"/>
+                          <w14:textFill>
+                            <w14:solidFill>
+                              <w14:srgbClr w14:val="000000"/>
+                            </w14:solidFill>
+                          </w14:textFill>
                         </w:rPr>
                         <w:t>www.linkedin.com/in/samantha-allen-51199b96</w:t>
+                      </w:r>
+                      <w:r>
+                        <w:rPr>
+                          <w:outline w:val="0"/>
+                          <w:color w:val="000000"/>
+                          <w:sz w:val="22"/>
+                          <w:szCs w:val="22"/>
+                          <w14:textFill>
+                            <w14:solidFill>
+                              <w14:srgbClr w14:val="000000"/>
+                            </w14:solidFill>
+                          </w14:textFill>
+                        </w:rPr>
+                        <w:fldChar w:fldCharType="end" w:fldLock="0"/>
+                      </w:r>
+                      <w:r>
+                        <w:rPr>
+                          <w:outline w:val="0"/>
+                          <w:color w:val="000000"/>
+                          <w:sz w:val="22"/>
+                          <w:szCs w:val="22"/>
+                          <w:rtl w:val="0"/>
+                          <w:lang w:val="en-US"/>
+                          <w14:textFill>
+                            <w14:solidFill>
+                              <w14:srgbClr w14:val="000000"/>
+                            </w14:solidFill>
+                          </w14:textFill>
+                        </w:rPr>
+                        <w:t xml:space="preserve"> </w:t>
+                      </w:r>
+                      <w:r>
+                        <w:rPr>
+                          <w:b w:val="1"/>
+                          <w:bCs w:val="1"/>
+                          <w:outline w:val="0"/>
+                          <w:color w:val="000000"/>
+                          <w:sz w:val="22"/>
+                          <w:szCs w:val="22"/>
+                          <w:rtl w:val="0"/>
+                          <w:lang w:val="en-US"/>
+                          <w14:textFill>
+                            <w14:solidFill>
+                              <w14:srgbClr w14:val="000000"/>
+                            </w14:solidFill>
+                          </w14:textFill>
+                        </w:rPr>
+                        <w:t>|</w:t>
+                      </w:r>
+                      <w:r>
+                        <w:rPr>
+                          <w:outline w:val="0"/>
+                          <w:color w:val="000000"/>
+                          <w:sz w:val="22"/>
+                          <w:szCs w:val="22"/>
+                          <w:rtl w:val="0"/>
+                          <w:lang w:val="en-US"/>
+                          <w14:textFill>
+                            <w14:solidFill>
+                              <w14:srgbClr w14:val="000000"/>
+                            </w14:solidFill>
+                          </w14:textFill>
+                        </w:rPr>
+                        <w:t xml:space="preserve"> GitHub: Samamiraa</w:t>
                       </w:r>
                     </w:p>
                   </w:txbxContent>
@@ -650,60 +1898,471 @@
       </w:r>
       <w:r>
         <w:rPr>
-          <w:sz w:val="22"/>
-          <w:szCs w:val="22"/>
           <w:rtl w:val="0"/>
           <w:lang w:val="en-US"/>
         </w:rPr>
-        <w:t>ir needs. Service existing clients regarding benefits.</w:t>
+        <w:t>- Jan 2015</w:t>
       </w:r>
     </w:p>
     <w:p>
       <w:pPr>
-        <w:pStyle w:val="Subheading"/>
-        <w:spacing w:before="160" w:after="0"/>
+        <w:pStyle w:val="Heading"/>
+        <w:spacing w:before="80"/>
+        <w:jc w:val="both"/>
         <w:rPr>
           <w:rFonts w:ascii="Avenir Next Regular" w:cs="Avenir Next Regular" w:hAnsi="Avenir Next Regular" w:eastAsia="Avenir Next Regular"/>
           <w:b w:val="1"/>
           <w:bCs w:val="1"/>
-          <w:sz w:val="22"/>
-          <w:szCs w:val="22"/>
+          <w:outline w:val="0"/>
+          <w:color w:val="000000"/>
+          <w:sz w:val="22"/>
+          <w:szCs w:val="22"/>
+          <w14:textFill>
+            <w14:solidFill>
+              <w14:srgbClr w14:val="000000"/>
+            </w14:solidFill>
+          </w14:textFill>
         </w:rPr>
       </w:pPr>
       <w:r>
         <w:rPr>
+          <w:rFonts w:ascii="Avenir Next Regular" w:hAnsi="Avenir Next Regular"/>
+          <w:b w:val="1"/>
+          <w:bCs w:val="1"/>
+          <w:outline w:val="0"/>
+          <w:color w:val="000000"/>
+          <w:sz w:val="22"/>
+          <w:szCs w:val="22"/>
+          <w:rtl w:val="0"/>
+          <w:lang w:val="de-DE"/>
+          <w14:textFill>
+            <w14:solidFill>
+              <w14:srgbClr w14:val="000000"/>
+            </w14:solidFill>
+          </w14:textFill>
+        </w:rPr>
+        <w:t>EXPERIENCE</w:t>
+      </w:r>
+    </w:p>
+    <w:p>
+      <w:pPr>
+        <w:pStyle w:val="Subheading"/>
+        <w:spacing w:before="0" w:after="0"/>
+        <w:jc w:val="both"/>
+        <w:rPr>
+          <w:rFonts w:ascii="Avenir Next Regular" w:cs="Avenir Next Regular" w:hAnsi="Avenir Next Regular" w:eastAsia="Avenir Next Regular"/>
+          <w:b w:val="1"/>
+          <w:bCs w:val="1"/>
+          <w:outline w:val="0"/>
+          <w:color w:val="000000"/>
+          <w:sz w:val="22"/>
+          <w:szCs w:val="22"/>
+          <w14:textFill>
+            <w14:solidFill>
+              <w14:srgbClr w14:val="000000"/>
+            </w14:solidFill>
+          </w14:textFill>
+        </w:rPr>
+      </w:pPr>
+      <w:r>
+        <w:rPr>
           <w:rFonts w:ascii="Avenir Next Medium" w:hAnsi="Avenir Next Medium"/>
+          <w:outline w:val="0"/>
+          <w:color w:val="000000"/>
           <w:sz w:val="22"/>
           <w:szCs w:val="22"/>
           <w:rtl w:val="0"/>
           <w:lang w:val="en-US"/>
+          <w14:textFill>
+            <w14:solidFill>
+              <w14:srgbClr w14:val="000000"/>
+            </w14:solidFill>
+          </w14:textFill>
+        </w:rPr>
+        <w:t xml:space="preserve">mortgage servicing specialist, cibc </w:t>
+      </w:r>
+    </w:p>
+    <w:p>
+      <w:pPr>
+        <w:pStyle w:val="Body"/>
+        <w:spacing w:after="80"/>
+        <w:rPr>
+          <w:sz w:val="22"/>
+          <w:szCs w:val="22"/>
+        </w:rPr>
+      </w:pPr>
+      <w:r>
+        <w:rPr>
+          <w:sz w:val="22"/>
+          <w:szCs w:val="22"/>
+          <w:rtl w:val="0"/>
+          <w:lang w:val="en-US"/>
+        </w:rPr>
+        <w:t xml:space="preserve">Fredericton, NB </w:t>
+      </w:r>
+      <w:r>
+        <w:rPr>
+          <w:b w:val="1"/>
+          <w:bCs w:val="1"/>
+          <w:sz w:val="22"/>
+          <w:szCs w:val="22"/>
+          <w:rtl w:val="0"/>
+          <w:lang w:val="en-US"/>
+        </w:rPr>
+        <w:t xml:space="preserve">| </w:t>
+      </w:r>
+      <w:r>
+        <w:rPr>
+          <w:sz w:val="22"/>
+          <w:szCs w:val="22"/>
+          <w:rtl w:val="0"/>
+          <w:lang w:val="en-US"/>
+        </w:rPr>
+        <w:t>Apr 2022 - Present</w:t>
+      </w:r>
+    </w:p>
+    <w:p>
+      <w:pPr>
+        <w:pStyle w:val="Body"/>
+        <w:numPr>
+          <w:ilvl w:val="0"/>
+          <w:numId w:val="19"/>
+        </w:numPr>
+        <w:spacing w:after="80"/>
+        <w:jc w:val="both"/>
+        <w:rPr>
+          <w:sz w:val="22"/>
+          <w:szCs w:val="22"/>
+          <w:lang w:val="en-US"/>
+        </w:rPr>
+      </w:pPr>
+      <w:r>
+        <w:rPr>
+          <w:sz w:val="22"/>
+          <w:szCs w:val="22"/>
+          <w:rtl w:val="0"/>
+          <w:lang w:val="en-US"/>
+        </w:rPr>
+        <w:t xml:space="preserve">Assisting clients with mortgage changes. </w:t>
+      </w:r>
+    </w:p>
+    <w:p>
+      <w:pPr>
+        <w:pStyle w:val="Body"/>
+        <w:numPr>
+          <w:ilvl w:val="0"/>
+          <w:numId w:val="19"/>
+        </w:numPr>
+        <w:spacing w:after="80"/>
+        <w:jc w:val="both"/>
+        <w:rPr>
+          <w:sz w:val="22"/>
+          <w:szCs w:val="22"/>
+          <w:lang w:val="en-US"/>
+        </w:rPr>
+      </w:pPr>
+      <w:r>
+        <w:rPr>
+          <w:sz w:val="22"/>
+          <w:szCs w:val="22"/>
+          <w:rtl w:val="0"/>
+          <w:lang w:val="en-US"/>
+        </w:rPr>
+        <w:t xml:space="preserve">Provide solutions that benefit clients situation. </w:t>
+      </w:r>
+    </w:p>
+    <w:p>
+      <w:pPr>
+        <w:pStyle w:val="Body"/>
+        <w:numPr>
+          <w:ilvl w:val="0"/>
+          <w:numId w:val="19"/>
+        </w:numPr>
+        <w:spacing w:after="80"/>
+        <w:jc w:val="both"/>
+        <w:rPr>
+          <w:sz w:val="22"/>
+          <w:szCs w:val="22"/>
+          <w:lang w:val="en-US"/>
+        </w:rPr>
+      </w:pPr>
+      <w:r>
+        <w:rPr>
+          <w:sz w:val="22"/>
+          <w:szCs w:val="22"/>
+          <w:rtl w:val="0"/>
+          <w:lang w:val="en-US"/>
+        </w:rPr>
+        <w:t>Pre-qualifying clients for new mortgages or refinancing.</w:t>
+      </w:r>
+    </w:p>
+    <w:p>
+      <w:pPr>
+        <w:pStyle w:val="Subheading"/>
+        <w:spacing w:before="160" w:after="0"/>
+        <w:jc w:val="both"/>
+        <w:rPr>
+          <w:rFonts w:ascii="Avenir Next Regular" w:cs="Avenir Next Regular" w:hAnsi="Avenir Next Regular" w:eastAsia="Avenir Next Regular"/>
+          <w:b w:val="1"/>
+          <w:bCs w:val="1"/>
+          <w:outline w:val="0"/>
+          <w:color w:val="000000"/>
+          <w:sz w:val="22"/>
+          <w:szCs w:val="22"/>
+          <w14:textFill>
+            <w14:solidFill>
+              <w14:srgbClr w14:val="000000"/>
+            </w14:solidFill>
+          </w14:textFill>
+        </w:rPr>
+      </w:pPr>
+      <w:r>
+        <w:rPr>
+          <w:rFonts w:ascii="Avenir Next Medium" w:hAnsi="Avenir Next Medium"/>
+          <w:outline w:val="0"/>
+          <w:color w:val="000000"/>
+          <w:sz w:val="22"/>
+          <w:szCs w:val="22"/>
+          <w:rtl w:val="0"/>
+          <w:lang w:val="en-US"/>
+          <w14:textFill>
+            <w14:solidFill>
+              <w14:srgbClr w14:val="000000"/>
+            </w14:solidFill>
+          </w14:textFill>
+        </w:rPr>
+        <w:t xml:space="preserve">benefit specialist, American income life </w:t>
+      </w:r>
+    </w:p>
+    <w:p>
+      <w:pPr>
+        <w:pStyle w:val="Body"/>
+        <w:spacing w:after="80"/>
+        <w:rPr>
+          <w:sz w:val="22"/>
+          <w:szCs w:val="22"/>
+        </w:rPr>
+      </w:pPr>
+      <w:r>
+        <w:rPr>
+          <w:sz w:val="22"/>
+          <w:szCs w:val="22"/>
+          <w:rtl w:val="0"/>
+          <w:lang w:val="en-US"/>
+        </w:rPr>
+        <w:t xml:space="preserve">Winnipeg, MB </w:t>
+      </w:r>
+      <w:r>
+        <w:rPr>
+          <w:b w:val="1"/>
+          <w:bCs w:val="1"/>
+          <w:sz w:val="22"/>
+          <w:szCs w:val="22"/>
+          <w:rtl w:val="0"/>
+          <w:lang w:val="en-US"/>
+        </w:rPr>
+        <w:t xml:space="preserve">| </w:t>
+      </w:r>
+      <w:r>
+        <w:rPr>
+          <w:sz w:val="22"/>
+          <w:szCs w:val="22"/>
+          <w:rtl w:val="0"/>
+          <w:lang w:val="en-US"/>
+        </w:rPr>
+        <w:t>Jun 2021 - Feb 2022</w:t>
+      </w:r>
+    </w:p>
+    <w:p>
+      <w:pPr>
+        <w:pStyle w:val="Body"/>
+        <w:numPr>
+          <w:ilvl w:val="0"/>
+          <w:numId w:val="19"/>
+        </w:numPr>
+        <w:spacing w:after="80"/>
+        <w:jc w:val="both"/>
+        <w:rPr>
+          <w:sz w:val="22"/>
+          <w:szCs w:val="22"/>
+          <w:lang w:val="en-US"/>
+        </w:rPr>
+      </w:pPr>
+      <w:r>
+        <w:rPr>
+          <w:sz w:val="22"/>
+          <w:szCs w:val="22"/>
+          <w:rtl w:val="0"/>
+          <w:lang w:val="en-US"/>
+        </w:rPr>
+        <w:t>Educating clients on life insurance and accident and sickness benefits.</w:t>
+      </w:r>
+    </w:p>
+    <w:p>
+      <w:pPr>
+        <w:pStyle w:val="Body"/>
+        <w:numPr>
+          <w:ilvl w:val="0"/>
+          <w:numId w:val="19"/>
+        </w:numPr>
+        <w:spacing w:after="80"/>
+        <w:jc w:val="both"/>
+        <w:rPr>
+          <w:sz w:val="22"/>
+          <w:szCs w:val="22"/>
+          <w:lang w:val="en-US"/>
+        </w:rPr>
+      </w:pPr>
+      <w:r>
+        <w:rPr>
+          <w:sz w:val="22"/>
+          <w:szCs w:val="22"/>
+          <w:rtl w:val="0"/>
+          <w:lang w:val="en-US"/>
+        </w:rPr>
+        <w:t xml:space="preserve">Build benefit packages tailored to their needs. </w:t>
+      </w:r>
+    </w:p>
+    <w:p>
+      <w:pPr>
+        <w:pStyle w:val="Body"/>
+        <w:numPr>
+          <w:ilvl w:val="0"/>
+          <w:numId w:val="19"/>
+        </w:numPr>
+        <w:spacing w:after="80"/>
+        <w:jc w:val="both"/>
+        <w:rPr>
+          <w:sz w:val="22"/>
+          <w:szCs w:val="22"/>
+          <w:lang w:val="en-US"/>
+        </w:rPr>
+      </w:pPr>
+      <w:r>
+        <w:rPr>
+          <w:sz w:val="22"/>
+          <w:szCs w:val="22"/>
+          <w:rtl w:val="0"/>
+          <w:lang w:val="en-US"/>
+        </w:rPr>
+        <w:t>Service existing clients regarding benefits.</w:t>
+      </w:r>
+    </w:p>
+    <w:p>
+      <w:pPr>
+        <w:pStyle w:val="Subheading"/>
+        <w:spacing w:before="160" w:after="0"/>
+        <w:jc w:val="both"/>
+        <w:rPr>
+          <w:rFonts w:ascii="Avenir Next Medium" w:cs="Avenir Next Medium" w:hAnsi="Avenir Next Medium" w:eastAsia="Avenir Next Medium"/>
+          <w:outline w:val="0"/>
+          <w:color w:val="000000"/>
+          <w:sz w:val="22"/>
+          <w:szCs w:val="22"/>
+          <w14:textFill>
+            <w14:solidFill>
+              <w14:srgbClr w14:val="000000"/>
+            </w14:solidFill>
+          </w14:textFill>
+        </w:rPr>
+      </w:pPr>
+    </w:p>
+    <w:p>
+      <w:pPr>
+        <w:pStyle w:val="Subheading"/>
+        <w:spacing w:before="160" w:after="0"/>
+        <w:jc w:val="both"/>
+        <w:rPr>
+          <w:rFonts w:ascii="Avenir Next Medium" w:cs="Avenir Next Medium" w:hAnsi="Avenir Next Medium" w:eastAsia="Avenir Next Medium"/>
+          <w:outline w:val="0"/>
+          <w:color w:val="000000"/>
+          <w:sz w:val="22"/>
+          <w:szCs w:val="22"/>
+          <w14:textFill>
+            <w14:solidFill>
+              <w14:srgbClr w14:val="000000"/>
+            </w14:solidFill>
+          </w14:textFill>
+        </w:rPr>
+      </w:pPr>
+    </w:p>
+    <w:p>
+      <w:pPr>
+        <w:pStyle w:val="Subheading"/>
+        <w:spacing w:before="160" w:after="0"/>
+        <w:jc w:val="both"/>
+        <w:rPr>
+          <w:rFonts w:ascii="Avenir Next Medium" w:cs="Avenir Next Medium" w:hAnsi="Avenir Next Medium" w:eastAsia="Avenir Next Medium"/>
+          <w:outline w:val="0"/>
+          <w:color w:val="000000"/>
+          <w:sz w:val="22"/>
+          <w:szCs w:val="22"/>
+          <w14:textFill>
+            <w14:solidFill>
+              <w14:srgbClr w14:val="000000"/>
+            </w14:solidFill>
+          </w14:textFill>
+        </w:rPr>
+      </w:pPr>
+    </w:p>
+    <w:p>
+      <w:pPr>
+        <w:pStyle w:val="Subheading"/>
+        <w:spacing w:before="160" w:after="0"/>
+        <w:jc w:val="both"/>
+        <w:rPr>
+          <w:rFonts w:ascii="Avenir Next Regular" w:cs="Avenir Next Regular" w:hAnsi="Avenir Next Regular" w:eastAsia="Avenir Next Regular"/>
+          <w:b w:val="1"/>
+          <w:bCs w:val="1"/>
+          <w:outline w:val="0"/>
+          <w:color w:val="000000"/>
+          <w:sz w:val="22"/>
+          <w:szCs w:val="22"/>
+          <w14:textFill>
+            <w14:solidFill>
+              <w14:srgbClr w14:val="000000"/>
+            </w14:solidFill>
+          </w14:textFill>
+        </w:rPr>
+      </w:pPr>
+      <w:r>
+        <w:rPr>
+          <w:rFonts w:ascii="Avenir Next Medium" w:hAnsi="Avenir Next Medium"/>
+          <w:outline w:val="0"/>
+          <w:color w:val="000000"/>
+          <w:sz w:val="22"/>
+          <w:szCs w:val="22"/>
+          <w:rtl w:val="0"/>
+          <w:lang w:val="en-US"/>
+          <w14:textFill>
+            <w14:solidFill>
+              <w14:srgbClr w14:val="000000"/>
+            </w14:solidFill>
+          </w14:textFill>
         </w:rPr>
         <w:t xml:space="preserve">assistant general manager, baijiu </w:t>
       </w:r>
     </w:p>
     <w:p>
       <w:pPr>
-        <w:pStyle w:val="Subheading"/>
-        <w:spacing w:before="0"/>
-        <w:rPr>
-          <w:rFonts w:ascii="Avenir Next Medium" w:cs="Avenir Next Medium" w:hAnsi="Avenir Next Medium" w:eastAsia="Avenir Next Medium"/>
+        <w:pStyle w:val="Body"/>
+        <w:spacing w:after="80"/>
+        <w:rPr>
           <w:sz w:val="22"/>
           <w:szCs w:val="22"/>
         </w:rPr>
       </w:pPr>
       <w:r>
         <w:rPr>
-          <w:rFonts w:ascii="Avenir Next Medium" w:hAnsi="Avenir Next Medium"/>
           <w:sz w:val="22"/>
           <w:szCs w:val="22"/>
           <w:rtl w:val="0"/>
           <w:lang w:val="en-US"/>
         </w:rPr>
-        <w:t xml:space="preserve"> Edmonton, ab </w:t>
+        <w:t xml:space="preserve">Edmonton, AB </w:t>
       </w:r>
       <w:r>
         <w:rPr>
-          <w:rFonts w:ascii="Avenir Next Regular" w:hAnsi="Avenir Next Regular"/>
           <w:b w:val="1"/>
           <w:bCs w:val="1"/>
           <w:sz w:val="22"/>
@@ -715,23 +2374,27 @@
       </w:r>
       <w:r>
         <w:rPr>
-          <w:rFonts w:ascii="Avenir Next Medium" w:hAnsi="Avenir Next Medium"/>
           <w:sz w:val="22"/>
           <w:szCs w:val="22"/>
           <w:rtl w:val="0"/>
           <w:lang w:val="en-US"/>
         </w:rPr>
-        <w:t>oct 2019 - jun 2021</w:t>
+        <w:t>Oct 2019 - Jun 2021</w:t>
       </w:r>
     </w:p>
     <w:p>
       <w:pPr>
         <w:pStyle w:val="Body"/>
+        <w:numPr>
+          <w:ilvl w:val="0"/>
+          <w:numId w:val="19"/>
+        </w:numPr>
         <w:spacing w:after="80"/>
         <w:jc w:val="both"/>
         <w:rPr>
           <w:sz w:val="22"/>
           <w:szCs w:val="22"/>
+          <w:lang w:val="en-US"/>
         </w:rPr>
       </w:pPr>
       <w:r>
@@ -741,65 +2404,140 @@
           <w:rtl w:val="0"/>
           <w:lang w:val="en-US"/>
         </w:rPr>
-        <w:t>Managed staff, solved staff disputes and provided coaching. Administrative support ie. emails, answering phone, managing reservations, scheduling. Providing positive guest experiences. Opening / closing duties including setup and shut down of restaurant. Cash handling ie. tips and payments. Key holder.</w:t>
+        <w:t xml:space="preserve">Managed staff, solved staff disputes and provided coaching. </w:t>
       </w:r>
     </w:p>
     <w:p>
       <w:pPr>
+        <w:pStyle w:val="Body"/>
+        <w:numPr>
+          <w:ilvl w:val="0"/>
+          <w:numId w:val="19"/>
+        </w:numPr>
+        <w:spacing w:after="80"/>
+        <w:jc w:val="both"/>
+        <w:rPr>
+          <w:sz w:val="22"/>
+          <w:szCs w:val="22"/>
+          <w:lang w:val="en-US"/>
+        </w:rPr>
+      </w:pPr>
+      <w:r>
+        <w:rPr>
+          <w:sz w:val="22"/>
+          <w:szCs w:val="22"/>
+          <w:rtl w:val="0"/>
+          <w:lang w:val="en-US"/>
+        </w:rPr>
+        <w:t>Administrative support ie. emails, answering phone, managing reservations.</w:t>
+      </w:r>
+    </w:p>
+    <w:p>
+      <w:pPr>
+        <w:pStyle w:val="Body"/>
+        <w:numPr>
+          <w:ilvl w:val="0"/>
+          <w:numId w:val="19"/>
+        </w:numPr>
+        <w:spacing w:after="80"/>
+        <w:jc w:val="both"/>
+        <w:rPr>
+          <w:sz w:val="22"/>
+          <w:szCs w:val="22"/>
+          <w:lang w:val="en-US"/>
+        </w:rPr>
+      </w:pPr>
+      <w:r>
+        <w:rPr>
+          <w:sz w:val="22"/>
+          <w:szCs w:val="22"/>
+          <w:rtl w:val="0"/>
+          <w:lang w:val="en-US"/>
+        </w:rPr>
+        <w:t xml:space="preserve">Opening / closing duties including setup and shut down of restaurant. </w:t>
+      </w:r>
+    </w:p>
+    <w:p>
+      <w:pPr>
+        <w:pStyle w:val="Body"/>
+        <w:numPr>
+          <w:ilvl w:val="0"/>
+          <w:numId w:val="19"/>
+        </w:numPr>
+        <w:spacing w:after="80"/>
+        <w:jc w:val="both"/>
+        <w:rPr>
+          <w:sz w:val="22"/>
+          <w:szCs w:val="22"/>
+          <w:lang w:val="en-US"/>
+        </w:rPr>
+      </w:pPr>
+      <w:r>
+        <w:rPr>
+          <w:sz w:val="22"/>
+          <w:szCs w:val="22"/>
+          <w:rtl w:val="0"/>
+          <w:lang w:val="en-US"/>
+        </w:rPr>
+        <w:t>Cash handling ie. tips and payments. Key holder.</w:t>
+      </w:r>
+    </w:p>
+    <w:p>
+      <w:pPr>
         <w:pStyle w:val="Subheading"/>
         <w:spacing w:before="160" w:after="0"/>
+        <w:jc w:val="both"/>
         <w:rPr>
           <w:rFonts w:ascii="Avenir Next Medium" w:cs="Avenir Next Medium" w:hAnsi="Avenir Next Medium" w:eastAsia="Avenir Next Medium"/>
-          <w:sz w:val="22"/>
-          <w:szCs w:val="22"/>
+          <w:outline w:val="0"/>
+          <w:color w:val="000000"/>
+          <w:sz w:val="22"/>
+          <w:szCs w:val="22"/>
+          <w14:textFill>
+            <w14:solidFill>
+              <w14:srgbClr w14:val="000000"/>
+            </w14:solidFill>
+          </w14:textFill>
         </w:rPr>
       </w:pPr>
       <w:r>
         <w:rPr>
           <w:rFonts w:ascii="Avenir Next Medium" w:hAnsi="Avenir Next Medium"/>
+          <w:outline w:val="0"/>
+          <w:color w:val="000000"/>
           <w:sz w:val="22"/>
           <w:szCs w:val="22"/>
           <w:rtl w:val="0"/>
           <w:lang w:val="en-US"/>
+          <w14:textFill>
+            <w14:solidFill>
+              <w14:srgbClr w14:val="000000"/>
+            </w14:solidFill>
+          </w14:textFill>
         </w:rPr>
         <w:t xml:space="preserve">assistant manager, browns social house </w:t>
       </w:r>
     </w:p>
     <w:p>
       <w:pPr>
-        <w:pStyle w:val="Subheading"/>
-        <w:spacing w:before="0"/>
-        <w:rPr>
-          <w:rFonts w:ascii="Avenir Next Medium" w:cs="Avenir Next Medium" w:hAnsi="Avenir Next Medium" w:eastAsia="Avenir Next Medium"/>
+        <w:pStyle w:val="Body"/>
+        <w:spacing w:after="80"/>
+        <w:rPr>
           <w:sz w:val="22"/>
           <w:szCs w:val="22"/>
         </w:rPr>
       </w:pPr>
       <w:r>
         <w:rPr>
-          <w:rFonts w:ascii="Avenir Next Regular" w:hAnsi="Avenir Next Regular"/>
-          <w:b w:val="1"/>
-          <w:bCs w:val="1"/>
           <w:sz w:val="22"/>
           <w:szCs w:val="22"/>
           <w:rtl w:val="0"/>
           <w:lang w:val="en-US"/>
         </w:rPr>
-        <w:t xml:space="preserve"> </w:t>
+        <w:t xml:space="preserve">Edmonton, AB </w:t>
       </w:r>
       <w:r>
         <w:rPr>
-          <w:rFonts w:ascii="Avenir Next Medium" w:hAnsi="Avenir Next Medium"/>
-          <w:sz w:val="22"/>
-          <w:szCs w:val="22"/>
-          <w:rtl w:val="0"/>
-          <w:lang w:val="en-US"/>
-        </w:rPr>
-        <w:t xml:space="preserve">Edmonton, ab </w:t>
-      </w:r>
-      <w:r>
-        <w:rPr>
-          <w:rFonts w:ascii="Avenir Next Regular" w:hAnsi="Avenir Next Regular"/>
           <w:b w:val="1"/>
           <w:bCs w:val="1"/>
           <w:sz w:val="22"/>
@@ -811,23 +2549,27 @@
       </w:r>
       <w:r>
         <w:rPr>
-          <w:rFonts w:ascii="Avenir Next Medium" w:hAnsi="Avenir Next Medium"/>
           <w:sz w:val="22"/>
           <w:szCs w:val="22"/>
           <w:rtl w:val="0"/>
           <w:lang w:val="en-US"/>
         </w:rPr>
-        <w:t>apr 2019 - oct 2019</w:t>
+        <w:t>Apr 2019 - Oct 2019</w:t>
       </w:r>
     </w:p>
     <w:p>
       <w:pPr>
         <w:pStyle w:val="Body"/>
+        <w:numPr>
+          <w:ilvl w:val="0"/>
+          <w:numId w:val="19"/>
+        </w:numPr>
         <w:spacing w:after="80"/>
         <w:jc w:val="both"/>
         <w:rPr>
           <w:sz w:val="22"/>
           <w:szCs w:val="22"/>
+          <w:lang w:val="en-US"/>
         </w:rPr>
       </w:pPr>
       <w:r>
@@ -837,123 +2579,152 @@
           <w:rtl w:val="0"/>
           <w:lang w:val="en-US"/>
         </w:rPr>
-        <w:t>Managed staff, solved staff disputes and provided coaching. Administrative support ie. emails, answering phone, managing reservations, scheduling. Providing positive guest experiences. Opening / closing duties including setup and shut down of restaurant. Cash handling ie. tips and payments. Key holder.</w:t>
+        <w:t xml:space="preserve">Managed staff, solved staff disputes and provided coaching. </w:t>
       </w:r>
     </w:p>
     <w:p>
       <w:pPr>
-        <w:pStyle w:val="Subheading"/>
-        <w:rPr>
-          <w:rFonts w:ascii="Avenir Next Medium" w:cs="Avenir Next Medium" w:hAnsi="Avenir Next Medium" w:eastAsia="Avenir Next Medium"/>
-          <w:sz w:val="22"/>
-          <w:szCs w:val="22"/>
-        </w:rPr>
-      </w:pPr>
+        <w:pStyle w:val="Body"/>
+        <w:numPr>
+          <w:ilvl w:val="0"/>
+          <w:numId w:val="19"/>
+        </w:numPr>
+        <w:spacing w:after="80"/>
+        <w:jc w:val="both"/>
+        <w:rPr>
+          <w:sz w:val="22"/>
+          <w:szCs w:val="22"/>
+          <w:lang w:val="en-US"/>
+        </w:rPr>
+      </w:pPr>
+      <w:r>
+        <w:rPr>
+          <w:sz w:val="22"/>
+          <w:szCs w:val="22"/>
+          <w:rtl w:val="0"/>
+          <w:lang w:val="en-US"/>
+        </w:rPr>
+        <w:t>Administrative support ie. emails, answering phone, managing reservations</w:t>
+      </w:r>
+      <w:r>
+        <w:rPr>
+          <w:sz w:val="22"/>
+          <w:szCs w:val="22"/>
+          <w:rtl w:val="0"/>
+          <w:lang w:val="en-US"/>
+        </w:rPr>
+        <w:t>.</w:t>
+      </w:r>
     </w:p>
     <w:p>
       <w:pPr>
-        <w:pStyle w:val="Subheading"/>
-        <w:rPr>
-          <w:rFonts w:ascii="Avenir Next Medium" w:cs="Avenir Next Medium" w:hAnsi="Avenir Next Medium" w:eastAsia="Avenir Next Medium"/>
-          <w:sz w:val="22"/>
-          <w:szCs w:val="22"/>
-        </w:rPr>
-      </w:pPr>
+        <w:pStyle w:val="Body"/>
+        <w:numPr>
+          <w:ilvl w:val="0"/>
+          <w:numId w:val="19"/>
+        </w:numPr>
+        <w:spacing w:after="80"/>
+        <w:jc w:val="both"/>
+        <w:rPr>
+          <w:sz w:val="22"/>
+          <w:szCs w:val="22"/>
+          <w:lang w:val="en-US"/>
+        </w:rPr>
+      </w:pPr>
+      <w:r>
+        <w:rPr>
+          <w:sz w:val="22"/>
+          <w:szCs w:val="22"/>
+          <w:rtl w:val="0"/>
+          <w:lang w:val="en-US"/>
+        </w:rPr>
+        <w:t xml:space="preserve">Opening / closing duties including setup and shut down of restaurant. </w:t>
+      </w:r>
     </w:p>
     <w:p>
       <w:pPr>
-        <w:pStyle w:val="Subheading"/>
-        <w:rPr>
-          <w:rFonts w:ascii="Avenir Next Medium" w:cs="Avenir Next Medium" w:hAnsi="Avenir Next Medium" w:eastAsia="Avenir Next Medium"/>
-          <w:sz w:val="22"/>
-          <w:szCs w:val="22"/>
-        </w:rPr>
-      </w:pPr>
+        <w:pStyle w:val="Body"/>
+        <w:numPr>
+          <w:ilvl w:val="0"/>
+          <w:numId w:val="19"/>
+        </w:numPr>
+        <w:spacing w:after="80"/>
+        <w:jc w:val="both"/>
+        <w:rPr>
+          <w:sz w:val="22"/>
+          <w:szCs w:val="22"/>
+          <w:lang w:val="en-US"/>
+        </w:rPr>
+      </w:pPr>
+      <w:r>
+        <w:rPr>
+          <w:sz w:val="22"/>
+          <w:szCs w:val="22"/>
+          <w:rtl w:val="0"/>
+          <w:lang w:val="en-US"/>
+        </w:rPr>
+        <w:t>Cash handling ie. tips and payments. Key holder.</w:t>
+      </w:r>
     </w:p>
     <w:p>
       <w:pPr>
         <w:pStyle w:val="Subheading"/>
+        <w:spacing w:after="0"/>
+        <w:jc w:val="both"/>
         <w:rPr>
           <w:rFonts w:ascii="Avenir Next Medium" w:cs="Avenir Next Medium" w:hAnsi="Avenir Next Medium" w:eastAsia="Avenir Next Medium"/>
-          <w:sz w:val="22"/>
-          <w:szCs w:val="22"/>
-        </w:rPr>
-      </w:pPr>
-    </w:p>
-    <w:p>
-      <w:pPr>
-        <w:pStyle w:val="Subheading"/>
-        <w:rPr>
-          <w:rFonts w:ascii="Avenir Next Medium" w:cs="Avenir Next Medium" w:hAnsi="Avenir Next Medium" w:eastAsia="Avenir Next Medium"/>
-          <w:sz w:val="22"/>
-          <w:szCs w:val="22"/>
-        </w:rPr>
-      </w:pPr>
-    </w:p>
-    <w:p>
-      <w:pPr>
-        <w:pStyle w:val="Subheading"/>
-        <w:rPr>
-          <w:rFonts w:ascii="Avenir Next Medium" w:cs="Avenir Next Medium" w:hAnsi="Avenir Next Medium" w:eastAsia="Avenir Next Medium"/>
-          <w:sz w:val="22"/>
-          <w:szCs w:val="22"/>
-        </w:rPr>
-      </w:pPr>
-    </w:p>
-    <w:p>
-      <w:pPr>
-        <w:pStyle w:val="Subheading"/>
-        <w:rPr>
-          <w:rFonts w:ascii="Avenir Next Medium" w:cs="Avenir Next Medium" w:hAnsi="Avenir Next Medium" w:eastAsia="Avenir Next Medium"/>
-          <w:sz w:val="22"/>
-          <w:szCs w:val="22"/>
-        </w:rPr>
-      </w:pPr>
-    </w:p>
-    <w:p>
-      <w:pPr>
-        <w:pStyle w:val="Subheading"/>
-        <w:spacing w:after="0"/>
-        <w:rPr>
-          <w:rFonts w:ascii="Avenir Next Medium" w:cs="Avenir Next Medium" w:hAnsi="Avenir Next Medium" w:eastAsia="Avenir Next Medium"/>
-          <w:sz w:val="22"/>
-          <w:szCs w:val="22"/>
+          <w:outline w:val="0"/>
+          <w:color w:val="000000"/>
+          <w:sz w:val="22"/>
+          <w:szCs w:val="22"/>
+          <w14:textFill>
+            <w14:solidFill>
+              <w14:srgbClr w14:val="000000"/>
+            </w14:solidFill>
+          </w14:textFill>
         </w:rPr>
       </w:pPr>
       <w:r>
         <w:rPr>
           <w:rFonts w:ascii="Avenir Next Medium" w:hAnsi="Avenir Next Medium"/>
+          <w:outline w:val="0"/>
+          <w:color w:val="000000"/>
           <w:sz w:val="22"/>
           <w:szCs w:val="22"/>
           <w:rtl w:val="0"/>
           <w:lang w:val="en-US"/>
+          <w14:textFill>
+            <w14:solidFill>
+              <w14:srgbClr w14:val="000000"/>
+            </w14:solidFill>
+          </w14:textFill>
         </w:rPr>
         <w:t>server/trainer/supervisor, brewbakers</w:t>
       </w:r>
     </w:p>
     <w:p>
       <w:pPr>
-        <w:pStyle w:val="Subheading"/>
-        <w:spacing w:before="0"/>
-        <w:rPr>
-          <w:rFonts w:ascii="Avenir Next Medium" w:cs="Avenir Next Medium" w:hAnsi="Avenir Next Medium" w:eastAsia="Avenir Next Medium"/>
-          <w:sz w:val="22"/>
-          <w:szCs w:val="22"/>
-        </w:rPr>
+        <w:pStyle w:val="Body"/>
+        <w:spacing w:after="80"/>
       </w:pPr>
       <w:r>
         <w:rPr>
-          <w:rFonts w:ascii="Avenir Next Medium" w:hAnsi="Avenir Next Medium"/>
-          <w:sz w:val="22"/>
-          <w:szCs w:val="22"/>
           <w:rtl w:val="0"/>
           <w:lang w:val="en-US"/>
         </w:rPr>
-        <w:t xml:space="preserve"> fredericton, nb </w:t>
+        <w:t>F</w:t>
       </w:r>
       <w:r>
         <w:rPr>
-          <w:rFonts w:ascii="Avenir Next Regular" w:hAnsi="Avenir Next Regular"/>
+          <w:sz w:val="22"/>
+          <w:szCs w:val="22"/>
+          <w:rtl w:val="0"/>
+          <w:lang w:val="en-US"/>
+        </w:rPr>
+        <w:t xml:space="preserve">redericton, NB </w:t>
+      </w:r>
+      <w:r>
+        <w:rPr>
           <w:b w:val="1"/>
           <w:bCs w:val="1"/>
           <w:sz w:val="22"/>
@@ -965,23 +2736,27 @@
       </w:r>
       <w:r>
         <w:rPr>
-          <w:rFonts w:ascii="Avenir Next Medium" w:hAnsi="Avenir Next Medium"/>
           <w:sz w:val="22"/>
           <w:szCs w:val="22"/>
           <w:rtl w:val="0"/>
           <w:lang w:val="en-US"/>
         </w:rPr>
-        <w:t>may 2017 - nov 2018</w:t>
+        <w:t>May 2017 - Nov 2018</w:t>
       </w:r>
     </w:p>
     <w:p>
       <w:pPr>
         <w:pStyle w:val="Body"/>
+        <w:numPr>
+          <w:ilvl w:val="0"/>
+          <w:numId w:val="19"/>
+        </w:numPr>
         <w:spacing w:after="80"/>
         <w:jc w:val="both"/>
         <w:rPr>
           <w:sz w:val="22"/>
           <w:szCs w:val="22"/>
+          <w:lang w:val="en-US"/>
         </w:rPr>
       </w:pPr>
       <w:r>
@@ -991,17 +2766,24 @@
           <w:rtl w:val="0"/>
           <w:lang w:val="en-US"/>
         </w:rPr>
-        <w:t>Providing positive guest experiences.</w:t>
+        <w:t xml:space="preserve">Manage staff and trained new staff in server/bartender positions. </w:t>
       </w:r>
-      <w:r>
-        <w:rPr>
-          <w:sz w:val="22"/>
-          <w:szCs w:val="22"/>
-          <w:rtl w:val="0"/>
-          <w:lang w:val="en-US"/>
-        </w:rPr>
-        <w:t xml:space="preserve"> Answering phones and booking reservations. Manage staff and trained new staff in server/bartender positions. </w:t>
-      </w:r>
+    </w:p>
+    <w:p>
+      <w:pPr>
+        <w:pStyle w:val="Body"/>
+        <w:numPr>
+          <w:ilvl w:val="0"/>
+          <w:numId w:val="19"/>
+        </w:numPr>
+        <w:spacing w:after="80"/>
+        <w:jc w:val="both"/>
+        <w:rPr>
+          <w:sz w:val="22"/>
+          <w:szCs w:val="22"/>
+          <w:lang w:val="en-US"/>
+        </w:rPr>
+      </w:pPr>
       <w:r>
         <w:rPr>
           <w:sz w:val="22"/>
@@ -1020,6 +2802,22 @@
         </w:rPr>
         <w:t xml:space="preserve">. </w:t>
       </w:r>
+    </w:p>
+    <w:p>
+      <w:pPr>
+        <w:pStyle w:val="Body"/>
+        <w:numPr>
+          <w:ilvl w:val="0"/>
+          <w:numId w:val="19"/>
+        </w:numPr>
+        <w:spacing w:after="80"/>
+        <w:jc w:val="both"/>
+        <w:rPr>
+          <w:sz w:val="22"/>
+          <w:szCs w:val="22"/>
+          <w:lang w:val="en-US"/>
+        </w:rPr>
+      </w:pPr>
       <w:r>
         <w:rPr>
           <w:sz w:val="22"/>
@@ -1034,871 +2832,376 @@
       <w:pPr>
         <w:pStyle w:val="Subheading"/>
         <w:spacing w:before="160" w:after="0"/>
+        <w:jc w:val="both"/>
         <w:rPr>
           <w:rFonts w:ascii="Avenir Next Medium" w:cs="Avenir Next Medium" w:hAnsi="Avenir Next Medium" w:eastAsia="Avenir Next Medium"/>
-          <w:sz w:val="22"/>
-          <w:szCs w:val="22"/>
+          <w:outline w:val="0"/>
+          <w:color w:val="000000"/>
+          <w:sz w:val="22"/>
+          <w:szCs w:val="22"/>
+          <w14:textFill>
+            <w14:solidFill>
+              <w14:srgbClr w14:val="000000"/>
+            </w14:solidFill>
+          </w14:textFill>
         </w:rPr>
       </w:pPr>
       <w:r>
         <w:rPr>
           <w:rFonts w:ascii="Avenir Next Medium" w:hAnsi="Avenir Next Medium"/>
+          <w:outline w:val="0"/>
+          <w:color w:val="000000"/>
           <w:sz w:val="22"/>
           <w:szCs w:val="22"/>
           <w:rtl w:val="0"/>
           <w:lang w:val="en-US"/>
+          <w14:textFill>
+            <w14:solidFill>
+              <w14:srgbClr w14:val="000000"/>
+            </w14:solidFill>
+          </w14:textFill>
         </w:rPr>
         <w:t>server/trainer/supervisor</w:t>
       </w:r>
       <w:r>
         <w:rPr>
           <w:rFonts w:ascii="Avenir Next Medium" w:hAnsi="Avenir Next Medium"/>
+          <w:outline w:val="0"/>
+          <w:color w:val="000000"/>
           <w:sz w:val="22"/>
           <w:szCs w:val="22"/>
           <w:rtl w:val="0"/>
           <w:lang w:val="en-US"/>
+          <w14:textFill>
+            <w14:solidFill>
+              <w14:srgbClr w14:val="000000"/>
+            </w14:solidFill>
+          </w14:textFill>
         </w:rPr>
         <w:t>, Match eatery &amp; public house</w:t>
       </w:r>
     </w:p>
     <w:p>
       <w:pPr>
+        <w:pStyle w:val="Body"/>
+        <w:spacing w:after="80"/>
+        <w:rPr>
+          <w:sz w:val="22"/>
+          <w:szCs w:val="22"/>
+        </w:rPr>
+      </w:pPr>
+      <w:r>
+        <w:rPr>
+          <w:sz w:val="22"/>
+          <w:szCs w:val="22"/>
+          <w:rtl w:val="0"/>
+          <w:lang w:val="en-US"/>
+        </w:rPr>
+        <w:t xml:space="preserve">New Westminster, BC </w:t>
+      </w:r>
+      <w:r>
+        <w:rPr>
+          <w:b w:val="1"/>
+          <w:bCs w:val="1"/>
+          <w:sz w:val="22"/>
+          <w:szCs w:val="22"/>
+          <w:rtl w:val="0"/>
+          <w:lang w:val="en-US"/>
+        </w:rPr>
+        <w:t>|</w:t>
+      </w:r>
+      <w:r>
+        <w:rPr>
+          <w:sz w:val="22"/>
+          <w:szCs w:val="22"/>
+          <w:rtl w:val="0"/>
+          <w:lang w:val="en-US"/>
+        </w:rPr>
+        <w:t xml:space="preserve"> Nov 2015 - Apr 2017</w:t>
+      </w:r>
+    </w:p>
+    <w:p>
+      <w:pPr>
+        <w:pStyle w:val="Body"/>
+        <w:numPr>
+          <w:ilvl w:val="0"/>
+          <w:numId w:val="19"/>
+        </w:numPr>
+        <w:spacing w:after="80"/>
+        <w:jc w:val="both"/>
+        <w:rPr>
+          <w:sz w:val="22"/>
+          <w:szCs w:val="22"/>
+          <w:lang w:val="en-US"/>
+        </w:rPr>
+      </w:pPr>
+      <w:r>
+        <w:rPr>
+          <w:sz w:val="22"/>
+          <w:szCs w:val="22"/>
+          <w:rtl w:val="0"/>
+          <w:lang w:val="en-US"/>
+        </w:rPr>
+        <w:t xml:space="preserve">Manage staff and trained new staff in server/bartender positions. </w:t>
+      </w:r>
+    </w:p>
+    <w:p>
+      <w:pPr>
+        <w:pStyle w:val="Body"/>
+        <w:numPr>
+          <w:ilvl w:val="0"/>
+          <w:numId w:val="19"/>
+        </w:numPr>
+        <w:spacing w:after="80"/>
+        <w:jc w:val="both"/>
+        <w:rPr>
+          <w:sz w:val="22"/>
+          <w:szCs w:val="22"/>
+          <w:lang w:val="en-US"/>
+        </w:rPr>
+      </w:pPr>
+      <w:r>
+        <w:rPr>
+          <w:sz w:val="22"/>
+          <w:szCs w:val="22"/>
+          <w:rtl w:val="0"/>
+          <w:lang w:val="en-US"/>
+        </w:rPr>
+        <w:t xml:space="preserve">Opening / closing duties including setup and shut down of restaurant. </w:t>
+      </w:r>
+    </w:p>
+    <w:p>
+      <w:pPr>
+        <w:pStyle w:val="Body"/>
+        <w:numPr>
+          <w:ilvl w:val="0"/>
+          <w:numId w:val="19"/>
+        </w:numPr>
+        <w:spacing w:after="80"/>
+        <w:jc w:val="both"/>
+        <w:rPr>
+          <w:sz w:val="22"/>
+          <w:szCs w:val="22"/>
+          <w:lang w:val="en-US"/>
+        </w:rPr>
+      </w:pPr>
+      <w:r>
+        <w:rPr>
+          <w:sz w:val="22"/>
+          <w:szCs w:val="22"/>
+          <w:rtl w:val="0"/>
+          <w:lang w:val="en-US"/>
+        </w:rPr>
+        <w:t>Cash handling ie. tips and payments.</w:t>
+      </w:r>
+    </w:p>
+    <w:p>
+      <w:pPr>
         <w:pStyle w:val="Subheading"/>
-        <w:spacing w:before="0"/>
-        <w:rPr>
-          <w:rFonts w:ascii="Avenir Next Medium" w:cs="Avenir Next Medium" w:hAnsi="Avenir Next Medium" w:eastAsia="Avenir Next Medium"/>
-          <w:sz w:val="22"/>
-          <w:szCs w:val="22"/>
+        <w:spacing w:before="160" w:after="0"/>
+        <w:jc w:val="both"/>
+        <w:rPr>
+          <w:rFonts w:ascii="Avenir Next Regular" w:cs="Avenir Next Regular" w:hAnsi="Avenir Next Regular" w:eastAsia="Avenir Next Regular"/>
+          <w:b w:val="1"/>
+          <w:bCs w:val="1"/>
+          <w:outline w:val="0"/>
+          <w:color w:val="000000"/>
+          <w:sz w:val="22"/>
+          <w:szCs w:val="22"/>
+          <w14:textFill>
+            <w14:solidFill>
+              <w14:srgbClr w14:val="000000"/>
+            </w14:solidFill>
+          </w14:textFill>
         </w:rPr>
       </w:pPr>
       <w:r>
         <w:rPr>
           <w:rFonts w:ascii="Avenir Next Medium" w:hAnsi="Avenir Next Medium"/>
+          <w:outline w:val="0"/>
+          <w:color w:val="000000"/>
           <w:sz w:val="22"/>
           <w:szCs w:val="22"/>
           <w:rtl w:val="0"/>
           <w:lang w:val="en-US"/>
-        </w:rPr>
-        <w:t xml:space="preserve">new Westminster, bc </w:t>
+          <w14:textFill>
+            <w14:solidFill>
+              <w14:srgbClr w14:val="000000"/>
+            </w14:solidFill>
+          </w14:textFill>
+        </w:rPr>
+        <w:t xml:space="preserve">server/bartender, earls </w:t>
       </w:r>
       <w:r>
         <w:rPr>
           <w:rFonts w:ascii="Avenir Next Regular" w:hAnsi="Avenir Next Regular"/>
           <w:b w:val="1"/>
           <w:bCs w:val="1"/>
+          <w:outline w:val="0"/>
+          <w:color w:val="000000"/>
           <w:sz w:val="22"/>
           <w:szCs w:val="22"/>
           <w:rtl w:val="0"/>
           <w:lang w:val="en-US"/>
-        </w:rPr>
-        <w:t>|</w:t>
-      </w:r>
-      <w:r>
-        <w:rPr>
-          <w:rFonts w:ascii="Avenir Next Medium" w:hAnsi="Avenir Next Medium"/>
-          <w:sz w:val="22"/>
-          <w:szCs w:val="22"/>
-          <w:rtl w:val="0"/>
-          <w:lang w:val="en-US"/>
-        </w:rPr>
-        <w:t xml:space="preserve"> nov 2015 - apr 2017</w:t>
-      </w:r>
-    </w:p>
-    <w:p>
-      <w:pPr>
-        <w:pStyle w:val="Body"/>
-        <w:spacing w:after="80"/>
-        <w:jc w:val="both"/>
-        <w:rPr>
-          <w:sz w:val="22"/>
-          <w:szCs w:val="22"/>
-        </w:rPr>
-      </w:pPr>
-      <w:r>
-        <w:rPr>
-          <w:sz w:val="22"/>
-          <w:szCs w:val="22"/>
-          <w:rtl w:val="0"/>
-          <w:lang w:val="en-US"/>
-        </w:rPr>
-        <w:t>Providing positive guest experiences. Answering phones and booking reservations. Manage staff and trained new staff in server/bartender positions. Opening / closing duties including setup and shut down of restaurant. Cash handling ie. tips and payments.</w:t>
-      </w:r>
-    </w:p>
-    <w:p>
-      <w:pPr>
-        <w:pStyle w:val="Subheading"/>
-        <w:spacing w:before="160" w:after="0"/>
-        <w:rPr>
-          <w:rFonts w:ascii="Avenir Next Regular" w:cs="Avenir Next Regular" w:hAnsi="Avenir Next Regular" w:eastAsia="Avenir Next Regular"/>
-          <w:b w:val="1"/>
-          <w:bCs w:val="1"/>
-          <w:sz w:val="22"/>
-          <w:szCs w:val="22"/>
-        </w:rPr>
-      </w:pPr>
-      <w:r>
-        <w:rPr>
-          <w:rFonts w:ascii="Avenir Next Medium" w:hAnsi="Avenir Next Medium"/>
-          <w:sz w:val="22"/>
-          <w:szCs w:val="22"/>
-          <w:rtl w:val="0"/>
-          <w:lang w:val="en-US"/>
-        </w:rPr>
-        <w:t xml:space="preserve">server/bartender, earls </w:t>
-      </w:r>
-      <w:r>
-        <w:rPr>
-          <w:rFonts w:ascii="Avenir Next Regular" w:hAnsi="Avenir Next Regular"/>
-          <w:b w:val="1"/>
-          <w:bCs w:val="1"/>
-          <w:sz w:val="22"/>
-          <w:szCs w:val="22"/>
-          <w:rtl w:val="0"/>
-          <w:lang w:val="en-US"/>
+          <w14:textFill>
+            <w14:solidFill>
+              <w14:srgbClr w14:val="000000"/>
+            </w14:solidFill>
+          </w14:textFill>
         </w:rPr>
         <w:t xml:space="preserve"> </w:t>
       </w:r>
     </w:p>
     <w:p>
       <w:pPr>
-        <w:pStyle w:val="Subheading"/>
-        <w:spacing w:before="0"/>
-        <w:rPr>
-          <w:rFonts w:ascii="Avenir Next Medium" w:cs="Avenir Next Medium" w:hAnsi="Avenir Next Medium" w:eastAsia="Avenir Next Medium"/>
+        <w:pStyle w:val="Body"/>
+        <w:spacing w:after="80"/>
+        <w:rPr>
           <w:sz w:val="22"/>
           <w:szCs w:val="22"/>
         </w:rPr>
       </w:pPr>
       <w:r>
         <w:rPr>
-          <w:rFonts w:ascii="Avenir Next Medium" w:hAnsi="Avenir Next Medium"/>
           <w:sz w:val="22"/>
           <w:szCs w:val="22"/>
           <w:rtl w:val="0"/>
           <w:lang w:val="en-US"/>
         </w:rPr>
-        <w:t xml:space="preserve">vancouver, bc </w:t>
+        <w:t xml:space="preserve">Vancouver, BC </w:t>
       </w:r>
+      <w:r>
+        <w:rPr>
+          <w:b w:val="1"/>
+          <w:bCs w:val="1"/>
+          <w:sz w:val="22"/>
+          <w:szCs w:val="22"/>
+          <w:rtl w:val="0"/>
+          <w:lang w:val="en-US"/>
+        </w:rPr>
+        <w:t xml:space="preserve">| </w:t>
+      </w:r>
+      <w:r>
+        <w:rPr>
+          <w:sz w:val="22"/>
+          <w:szCs w:val="22"/>
+          <w:rtl w:val="0"/>
+          <w:lang w:val="en-US"/>
+        </w:rPr>
+        <w:t>Mar 2015 - Nov 2015</w:t>
+      </w:r>
+    </w:p>
+    <w:p>
+      <w:pPr>
+        <w:pStyle w:val="Body"/>
+        <w:numPr>
+          <w:ilvl w:val="0"/>
+          <w:numId w:val="19"/>
+        </w:numPr>
+        <w:spacing w:after="80"/>
+        <w:jc w:val="both"/>
+        <w:rPr>
+          <w:sz w:val="22"/>
+          <w:szCs w:val="22"/>
+          <w:lang w:val="en-US"/>
+        </w:rPr>
+      </w:pPr>
+      <w:r>
+        <w:rPr>
+          <w:sz w:val="22"/>
+          <w:szCs w:val="22"/>
+          <w:rtl w:val="0"/>
+          <w:lang w:val="en-US"/>
+        </w:rPr>
+        <w:t xml:space="preserve">Providing positive guest experiences. </w:t>
+      </w:r>
+    </w:p>
+    <w:p>
+      <w:pPr>
+        <w:pStyle w:val="Body"/>
+        <w:numPr>
+          <w:ilvl w:val="0"/>
+          <w:numId w:val="19"/>
+        </w:numPr>
+        <w:spacing w:after="80"/>
+        <w:jc w:val="both"/>
+        <w:rPr>
+          <w:sz w:val="22"/>
+          <w:szCs w:val="22"/>
+          <w:lang w:val="en-US"/>
+        </w:rPr>
+      </w:pPr>
+      <w:r>
+        <w:rPr>
+          <w:sz w:val="22"/>
+          <w:szCs w:val="22"/>
+          <w:rtl w:val="0"/>
+          <w:lang w:val="en-US"/>
+        </w:rPr>
+        <w:t xml:space="preserve">Opening / closing duties including setup and shut down of restaurant. </w:t>
+      </w:r>
+    </w:p>
+    <w:p>
+      <w:pPr>
+        <w:pStyle w:val="Body"/>
+        <w:numPr>
+          <w:ilvl w:val="0"/>
+          <w:numId w:val="19"/>
+        </w:numPr>
+        <w:spacing w:after="80"/>
+        <w:jc w:val="both"/>
+        <w:rPr>
+          <w:sz w:val="22"/>
+          <w:szCs w:val="22"/>
+          <w:lang w:val="en-US"/>
+        </w:rPr>
+      </w:pPr>
+      <w:r>
+        <w:rPr>
+          <w:sz w:val="22"/>
+          <w:szCs w:val="22"/>
+          <w:rtl w:val="0"/>
+          <w:lang w:val="en-US"/>
+        </w:rPr>
+        <w:t>Cash handling ie. tips and payments.</w:t>
+      </w:r>
+    </w:p>
+    <w:p>
+      <w:pPr>
+        <w:pStyle w:val="Heading"/>
+        <w:spacing w:before="200"/>
+        <w:jc w:val="both"/>
+        <w:rPr>
+          <w:rFonts w:ascii="Avenir Next Regular" w:cs="Avenir Next Regular" w:hAnsi="Avenir Next Regular" w:eastAsia="Avenir Next Regular"/>
+          <w:b w:val="1"/>
+          <w:bCs w:val="1"/>
+          <w:outline w:val="0"/>
+          <w:color w:val="000000"/>
+          <w:sz w:val="22"/>
+          <w:szCs w:val="22"/>
+          <w14:textFill>
+            <w14:solidFill>
+              <w14:srgbClr w14:val="000000"/>
+            </w14:solidFill>
+          </w14:textFill>
+        </w:rPr>
+      </w:pPr>
       <w:r>
         <w:rPr>
           <w:rFonts w:ascii="Avenir Next Regular" w:hAnsi="Avenir Next Regular"/>
           <w:b w:val="1"/>
           <w:bCs w:val="1"/>
+          <w:outline w:val="0"/>
+          <w:color w:val="000000"/>
           <w:sz w:val="22"/>
           <w:szCs w:val="22"/>
           <w:rtl w:val="0"/>
           <w:lang w:val="en-US"/>
-        </w:rPr>
-        <w:t xml:space="preserve">| </w:t>
-      </w:r>
-      <w:r>
-        <w:rPr>
-          <w:rFonts w:ascii="Avenir Next Medium" w:hAnsi="Avenir Next Medium"/>
-          <w:sz w:val="22"/>
-          <w:szCs w:val="22"/>
-          <w:rtl w:val="0"/>
-          <w:lang w:val="en-US"/>
-        </w:rPr>
-        <w:t>mar 2015 - nov 2015</w:t>
-      </w:r>
-    </w:p>
-    <w:p>
-      <w:pPr>
-        <w:pStyle w:val="Body"/>
-        <w:spacing w:after="80"/>
-        <w:jc w:val="both"/>
-        <w:rPr>
-          <w:sz w:val="22"/>
-          <w:szCs w:val="22"/>
-        </w:rPr>
-      </w:pPr>
-      <w:r>
-        <w:rPr>
-          <w:sz w:val="22"/>
-          <w:szCs w:val="22"/>
-          <w:rtl w:val="0"/>
-          <w:lang w:val="en-US"/>
-        </w:rPr>
-        <w:t>Providing positive guest experiences. Opening / closing duties including setup and shut down of restaurant. Cash handling ie. tips and payments.</w:t>
-      </w:r>
-    </w:p>
-    <w:p>
-      <w:pPr>
-        <w:pStyle w:val="Heading"/>
-        <w:spacing w:before="160" w:after="40"/>
-        <w:rPr>
-          <w:rFonts w:ascii="Avenir Next Regular" w:cs="Avenir Next Regular" w:hAnsi="Avenir Next Regular" w:eastAsia="Avenir Next Regular"/>
-          <w:b w:val="1"/>
-          <w:bCs w:val="1"/>
-          <w:sz w:val="22"/>
-          <w:szCs w:val="22"/>
-        </w:rPr>
-      </w:pPr>
-      <w:r>
-        <w:rPr>
-          <w:rFonts w:ascii="Avenir Next Regular" w:hAnsi="Avenir Next Regular"/>
-          <w:b w:val="1"/>
-          <w:bCs w:val="1"/>
-          <w:sz w:val="22"/>
-          <w:szCs w:val="22"/>
-          <w:rtl w:val="0"/>
-          <w:lang w:val="en-US"/>
-        </w:rPr>
-        <w:t>EDUCATION</w:t>
-      </w:r>
-    </w:p>
-    <w:p>
-      <w:pPr>
-        <w:pStyle w:val="Subheading"/>
-        <w:spacing w:before="0" w:after="0"/>
-        <w:rPr>
-          <w:sz w:val="22"/>
-          <w:szCs w:val="22"/>
-        </w:rPr>
-      </w:pPr>
-      <w:r>
-        <w:rPr>
-          <w:rFonts w:ascii="Avenir Next Medium" w:hAnsi="Avenir Next Medium"/>
-          <w:sz w:val="22"/>
-          <w:szCs w:val="22"/>
-          <w:rtl w:val="0"/>
-          <w:lang w:val="en-US"/>
-        </w:rPr>
-        <w:t>university of new Brunswick</w:t>
-      </w:r>
-    </w:p>
-    <w:p>
-      <w:pPr>
-        <w:pStyle w:val="Subheading"/>
-        <w:spacing w:before="0" w:after="0"/>
-        <w:rPr>
-          <w:sz w:val="22"/>
-          <w:szCs w:val="22"/>
-        </w:rPr>
-      </w:pPr>
-      <w:r>
-        <w:rPr>
-          <w:rFonts w:ascii="Avenir Next Medium" w:hAnsi="Avenir Next Medium"/>
-          <w:sz w:val="22"/>
-          <w:szCs w:val="22"/>
-          <w:rtl w:val="0"/>
-          <w:lang w:val="en-US"/>
-        </w:rPr>
-        <w:t>full stack web development certificate</w:t>
-      </w:r>
-      <w:r>
-        <w:rPr>
-          <w:sz w:val="22"/>
-          <w:szCs w:val="22"/>
-          <w:rtl w:val="0"/>
-          <w:lang w:val="en-US"/>
-        </w:rPr>
-        <w:t xml:space="preserve"> </w:t>
-      </w:r>
-    </w:p>
-    <w:p>
-      <w:pPr>
-        <w:pStyle w:val="Subheading"/>
-        <w:spacing w:before="0" w:after="80"/>
-        <w:rPr>
-          <w:sz w:val="22"/>
-          <w:szCs w:val="22"/>
-        </w:rPr>
-      </w:pPr>
-      <w:r>
-        <w:rPr>
-          <w:sz w:val="22"/>
-          <w:szCs w:val="22"/>
-          <w:rtl w:val="0"/>
-          <w:lang w:val="da-DK"/>
-        </w:rPr>
-        <w:t>fredericton, nb</w:t>
-      </w:r>
-      <w:r>
-        <w:rPr>
-          <w:sz w:val="22"/>
-          <w:szCs w:val="22"/>
-          <w:rtl w:val="0"/>
-          <w:lang w:val="en-US"/>
-        </w:rPr>
-        <w:t xml:space="preserve"> </w:t>
-      </w:r>
-      <w:r>
-        <w:rPr>
-          <w:b w:val="1"/>
-          <w:bCs w:val="1"/>
-          <w:sz w:val="22"/>
-          <w:szCs w:val="22"/>
-          <w:rtl w:val="0"/>
-          <w:lang w:val="en-US"/>
-        </w:rPr>
-        <w:t xml:space="preserve">| </w:t>
-      </w:r>
-      <w:r>
-        <w:rPr>
-          <w:sz w:val="22"/>
-          <w:szCs w:val="22"/>
-          <w:rtl w:val="0"/>
-          <w:lang w:val="en-US"/>
-        </w:rPr>
-        <w:t>oct 2023 - apr 2024</w:t>
-      </w:r>
-    </w:p>
-    <w:p>
-      <w:pPr>
-        <w:pStyle w:val="Subheading"/>
-        <w:spacing w:before="0" w:after="0"/>
-        <w:rPr>
-          <w:sz w:val="22"/>
-          <w:szCs w:val="22"/>
-        </w:rPr>
-      </w:pPr>
-      <w:r>
-        <w:rPr>
-          <w:rFonts w:ascii="Avenir Next Medium" w:hAnsi="Avenir Next Medium"/>
-          <w:sz w:val="22"/>
-          <w:szCs w:val="22"/>
-          <w:rtl w:val="0"/>
-          <w:lang w:val="en-US"/>
-        </w:rPr>
-        <w:t>pacific audio visual institute</w:t>
-      </w:r>
-    </w:p>
-    <w:p>
-      <w:pPr>
-        <w:pStyle w:val="Subheading"/>
-        <w:spacing w:before="0" w:after="0"/>
-        <w:rPr>
-          <w:b w:val="1"/>
-          <w:bCs w:val="1"/>
-          <w:sz w:val="22"/>
-          <w:szCs w:val="22"/>
-        </w:rPr>
-      </w:pPr>
-      <w:r>
-        <w:rPr>
-          <w:rFonts w:ascii="Avenir Next Medium" w:hAnsi="Avenir Next Medium"/>
-          <w:sz w:val="22"/>
-          <w:szCs w:val="22"/>
-          <w:rtl w:val="0"/>
-          <w:lang w:val="en-US"/>
-        </w:rPr>
-        <w:t xml:space="preserve">audio engineering certificate </w:t>
-      </w:r>
-      <w:r>
-        <w:rPr>
-          <w:b w:val="1"/>
-          <w:bCs w:val="1"/>
-          <w:sz w:val="22"/>
-          <w:szCs w:val="22"/>
-          <w:rtl w:val="0"/>
-          <w:lang w:val="en-US"/>
-        </w:rPr>
-        <w:t xml:space="preserve"> </w:t>
-      </w:r>
-    </w:p>
-    <w:p>
-      <w:pPr>
-        <w:pStyle w:val="Subheading"/>
-        <w:spacing w:before="0" w:after="80"/>
-        <w:rPr>
-          <w:sz w:val="22"/>
-          <w:szCs w:val="22"/>
-        </w:rPr>
-      </w:pPr>
-      <w:r>
-        <w:rPr>
-          <w:sz w:val="22"/>
-          <w:szCs w:val="22"/>
-          <w:rtl w:val="0"/>
-          <w:lang w:val="fr-FR"/>
-        </w:rPr>
-        <w:t>Vancouver, BC</w:t>
-      </w:r>
-      <w:r>
-        <w:rPr>
-          <w:sz w:val="22"/>
-          <w:szCs w:val="22"/>
-          <w:rtl w:val="0"/>
-          <w:lang w:val="en-US"/>
-        </w:rPr>
-        <w:t xml:space="preserve"> </w:t>
-      </w:r>
-      <w:r>
-        <w:rPr>
-          <w:b w:val="1"/>
-          <w:bCs w:val="1"/>
-          <w:sz w:val="22"/>
-          <w:szCs w:val="22"/>
-          <w:rtl w:val="0"/>
-          <w:lang w:val="en-US"/>
-        </w:rPr>
-        <w:t>|</w:t>
-      </w:r>
-      <w:r>
-        <w:rPr>
-          <w:b w:val="1"/>
-          <w:bCs w:val="1"/>
-          <w:sz w:val="22"/>
-          <w:szCs w:val="22"/>
-          <w:rtl w:val="0"/>
-          <w:lang w:val="en-US"/>
-        </w:rPr>
-        <w:t xml:space="preserve"> </w:t>
-      </w:r>
-      <w:r>
-        <w:rPr>
-          <w:sz w:val="22"/>
-          <w:szCs w:val="22"/>
-          <w:rtl w:val="0"/>
-          <w:lang w:val="en-US"/>
-        </w:rPr>
-        <w:t>jan 2014 - jan 2015</w:t>
-      </w:r>
-    </w:p>
-    <w:p>
-      <w:pPr>
-        <w:pStyle w:val="Subheading"/>
-        <w:spacing w:before="160"/>
-        <w:rPr>
-          <w:b w:val="1"/>
-          <w:bCs w:val="1"/>
-          <w:sz w:val="22"/>
-          <w:szCs w:val="22"/>
-        </w:rPr>
-      </w:pPr>
-      <w:r>
-        <w:rPr>
-          <w:b w:val="1"/>
-          <w:bCs w:val="1"/>
-          <w:sz w:val="22"/>
-          <w:szCs w:val="22"/>
-          <w:rtl w:val="0"/>
-          <w:lang w:val="en-US"/>
-        </w:rPr>
-        <w:t>Technical skills</w:t>
-      </w:r>
-    </w:p>
-    <w:p>
-      <w:pPr>
-        <w:pStyle w:val="Body 2"/>
-        <w:jc w:val="center"/>
-        <w:rPr>
-          <w:rFonts w:ascii="Avenir Next Regular" w:cs="Avenir Next Regular" w:hAnsi="Avenir Next Regular" w:eastAsia="Avenir Next Regular"/>
-          <w:sz w:val="22"/>
-          <w:szCs w:val="22"/>
-        </w:rPr>
-      </w:pPr>
-      <w:r>
-        <w:rPr>
-          <w:rFonts w:ascii="Avenir Next Regular" w:hAnsi="Avenir Next Regular"/>
-          <w:sz w:val="22"/>
-          <w:szCs w:val="22"/>
-          <w:rtl w:val="0"/>
-          <w:lang w:val="en-US"/>
-        </w:rPr>
-        <w:t xml:space="preserve">HTML </w:t>
-      </w:r>
-      <w:r>
-        <w:rPr>
-          <w:rFonts w:ascii="Avenir Next Regular" w:hAnsi="Avenir Next Regular"/>
-          <w:b w:val="1"/>
-          <w:bCs w:val="1"/>
-          <w:sz w:val="22"/>
-          <w:szCs w:val="22"/>
-          <w:rtl w:val="0"/>
-          <w:lang w:val="en-US"/>
-        </w:rPr>
-        <w:t>|</w:t>
-      </w:r>
-      <w:r>
-        <w:rPr>
-          <w:rFonts w:ascii="Avenir Next Regular" w:hAnsi="Avenir Next Regular"/>
-          <w:sz w:val="22"/>
-          <w:szCs w:val="22"/>
-          <w:rtl w:val="0"/>
-          <w:lang w:val="en-US"/>
-        </w:rPr>
-        <w:t xml:space="preserve"> CSS </w:t>
-      </w:r>
-      <w:r>
-        <w:rPr>
-          <w:rFonts w:ascii="Avenir Next Regular" w:hAnsi="Avenir Next Regular"/>
-          <w:b w:val="1"/>
-          <w:bCs w:val="1"/>
-          <w:sz w:val="22"/>
-          <w:szCs w:val="22"/>
-          <w:rtl w:val="0"/>
-          <w:lang w:val="en-US"/>
-        </w:rPr>
-        <w:t>|</w:t>
-      </w:r>
-      <w:r>
-        <w:rPr>
-          <w:rFonts w:ascii="Avenir Next Regular" w:hAnsi="Avenir Next Regular"/>
-          <w:sz w:val="22"/>
-          <w:szCs w:val="22"/>
-          <w:rtl w:val="0"/>
-          <w:lang w:val="en-US"/>
-        </w:rPr>
-        <w:t xml:space="preserve"> JAVASCRIPT </w:t>
-      </w:r>
-      <w:r>
-        <w:rPr>
-          <w:rFonts w:ascii="Avenir Next Regular" w:hAnsi="Avenir Next Regular"/>
-          <w:b w:val="1"/>
-          <w:bCs w:val="1"/>
-          <w:sz w:val="22"/>
-          <w:szCs w:val="22"/>
-          <w:rtl w:val="0"/>
-          <w:lang w:val="en-US"/>
-        </w:rPr>
-        <w:t>|</w:t>
-      </w:r>
-      <w:r>
-        <w:rPr>
-          <w:rFonts w:ascii="Avenir Next Regular" w:hAnsi="Avenir Next Regular"/>
-          <w:sz w:val="22"/>
-          <w:szCs w:val="22"/>
-          <w:rtl w:val="0"/>
-          <w:lang w:val="en-US"/>
-        </w:rPr>
-        <w:t xml:space="preserve"> JQUERY </w:t>
-      </w:r>
-      <w:r>
-        <w:rPr>
-          <w:rFonts w:ascii="Avenir Next Regular" w:hAnsi="Avenir Next Regular"/>
-          <w:b w:val="1"/>
-          <w:bCs w:val="1"/>
-          <w:sz w:val="22"/>
-          <w:szCs w:val="22"/>
-          <w:rtl w:val="0"/>
-          <w:lang w:val="en-US"/>
-        </w:rPr>
-        <w:t>|</w:t>
-      </w:r>
-      <w:r>
-        <w:rPr>
-          <w:rFonts w:ascii="Avenir Next Regular" w:hAnsi="Avenir Next Regular"/>
-          <w:b w:val="1"/>
-          <w:bCs w:val="1"/>
-          <w:sz w:val="22"/>
-          <w:szCs w:val="22"/>
-          <w:rtl w:val="0"/>
-          <w:lang w:val="en-US"/>
-        </w:rPr>
-        <w:t xml:space="preserve"> </w:t>
-      </w:r>
-      <w:r>
-        <w:rPr>
-          <w:rFonts w:ascii="Avenir Next Regular" w:hAnsi="Avenir Next Regular"/>
-          <w:sz w:val="22"/>
-          <w:szCs w:val="22"/>
-          <w:rtl w:val="0"/>
-          <w:lang w:val="en-US"/>
-        </w:rPr>
-        <w:t xml:space="preserve">BOOTSTRAP </w:t>
-      </w:r>
-      <w:r>
-        <w:rPr>
-          <w:rFonts w:ascii="Avenir Next Regular" w:hAnsi="Avenir Next Regular"/>
-          <w:b w:val="1"/>
-          <w:bCs w:val="1"/>
-          <w:sz w:val="22"/>
-          <w:szCs w:val="22"/>
-          <w:rtl w:val="0"/>
-          <w:lang w:val="en-US"/>
-        </w:rPr>
-        <w:t>|</w:t>
-      </w:r>
-      <w:r>
-        <w:rPr>
-          <w:rFonts w:ascii="Avenir Next Regular" w:hAnsi="Avenir Next Regular"/>
-          <w:sz w:val="22"/>
-          <w:szCs w:val="22"/>
-          <w:rtl w:val="0"/>
-          <w:lang w:val="en-US"/>
-        </w:rPr>
-        <w:t xml:space="preserve"> NODE.JS </w:t>
-      </w:r>
-      <w:r>
-        <w:rPr>
-          <w:rFonts w:ascii="Avenir Next Regular" w:hAnsi="Avenir Next Regular"/>
-          <w:b w:val="1"/>
-          <w:bCs w:val="1"/>
-          <w:sz w:val="22"/>
-          <w:szCs w:val="22"/>
-          <w:rtl w:val="0"/>
-          <w:lang w:val="en-US"/>
-        </w:rPr>
-        <w:t>|</w:t>
-      </w:r>
-      <w:r>
-        <w:rPr>
-          <w:rFonts w:ascii="Avenir Next Regular" w:hAnsi="Avenir Next Regular"/>
-          <w:sz w:val="22"/>
-          <w:szCs w:val="22"/>
-          <w:rtl w:val="0"/>
-          <w:lang w:val="en-US"/>
-        </w:rPr>
-        <w:t xml:space="preserve"> OOP </w:t>
-      </w:r>
-      <w:r>
-        <w:rPr>
-          <w:rFonts w:ascii="Avenir Next Regular" w:hAnsi="Avenir Next Regular"/>
-          <w:b w:val="1"/>
-          <w:bCs w:val="1"/>
-          <w:sz w:val="22"/>
-          <w:szCs w:val="22"/>
-          <w:rtl w:val="0"/>
-          <w:lang w:val="en-US"/>
-        </w:rPr>
-        <w:t>|</w:t>
-      </w:r>
-      <w:r>
-        <w:rPr>
-          <w:rFonts w:ascii="Avenir Next Regular" w:hAnsi="Avenir Next Regular"/>
-          <w:b w:val="1"/>
-          <w:bCs w:val="1"/>
-          <w:sz w:val="22"/>
-          <w:szCs w:val="22"/>
-          <w:rtl w:val="0"/>
-          <w:lang w:val="en-US"/>
-        </w:rPr>
-        <w:t xml:space="preserve">  </w:t>
-      </w:r>
-      <w:r>
-        <w:rPr>
-          <w:rFonts w:ascii="Avenir Next Regular" w:hAnsi="Avenir Next Regular"/>
-          <w:sz w:val="22"/>
-          <w:szCs w:val="22"/>
-          <w:rtl w:val="0"/>
-          <w:lang w:val="en-US"/>
-        </w:rPr>
-        <w:t xml:space="preserve">EXPRESS.JS  SQL </w:t>
-      </w:r>
-      <w:r>
-        <w:rPr>
-          <w:rFonts w:ascii="Avenir Next Regular" w:hAnsi="Avenir Next Regular"/>
-          <w:b w:val="1"/>
-          <w:bCs w:val="1"/>
-          <w:sz w:val="22"/>
-          <w:szCs w:val="22"/>
-          <w:rtl w:val="0"/>
-          <w:lang w:val="en-US"/>
-        </w:rPr>
-        <w:t>|</w:t>
-      </w:r>
-      <w:r>
-        <w:rPr>
-          <w:rFonts w:ascii="Avenir Next Regular" w:hAnsi="Avenir Next Regular"/>
-          <w:b w:val="1"/>
-          <w:bCs w:val="1"/>
-          <w:sz w:val="22"/>
-          <w:szCs w:val="22"/>
-          <w:rtl w:val="0"/>
-          <w:lang w:val="en-US"/>
-        </w:rPr>
-        <w:t xml:space="preserve"> </w:t>
-      </w:r>
-      <w:r>
-        <w:rPr>
-          <w:rFonts w:ascii="Avenir Next Regular" w:hAnsi="Avenir Next Regular"/>
-          <w:sz w:val="22"/>
-          <w:szCs w:val="22"/>
-          <w:rtl w:val="0"/>
-          <w:lang w:val="en-US"/>
-        </w:rPr>
-        <w:t xml:space="preserve">ORM </w:t>
-      </w:r>
-      <w:r>
-        <w:rPr>
-          <w:rFonts w:ascii="Avenir Next Regular" w:hAnsi="Avenir Next Regular"/>
-          <w:b w:val="1"/>
-          <w:bCs w:val="1"/>
-          <w:sz w:val="22"/>
-          <w:szCs w:val="22"/>
-          <w:rtl w:val="0"/>
-          <w:lang w:val="en-US"/>
-        </w:rPr>
-        <w:t>|</w:t>
-      </w:r>
-      <w:r>
-        <w:rPr>
-          <w:rFonts w:ascii="Avenir Next Regular" w:hAnsi="Avenir Next Regular"/>
-          <w:sz w:val="22"/>
-          <w:szCs w:val="22"/>
-          <w:rtl w:val="0"/>
-          <w:lang w:val="en-US"/>
-        </w:rPr>
-        <w:t xml:space="preserve"> MVC </w:t>
-      </w:r>
-      <w:r>
-        <w:rPr>
-          <w:rFonts w:ascii="Avenir Next Regular" w:hAnsi="Avenir Next Regular"/>
-          <w:b w:val="1"/>
-          <w:bCs w:val="1"/>
-          <w:sz w:val="22"/>
-          <w:szCs w:val="22"/>
-          <w:rtl w:val="0"/>
-          <w:lang w:val="en-US"/>
-        </w:rPr>
-        <w:t>|</w:t>
-      </w:r>
-      <w:r>
-        <w:rPr>
-          <w:rFonts w:ascii="Avenir Next Regular" w:hAnsi="Avenir Next Regular"/>
-          <w:sz w:val="22"/>
-          <w:szCs w:val="22"/>
-          <w:rtl w:val="0"/>
-          <w:lang w:val="en-US"/>
-        </w:rPr>
-        <w:t xml:space="preserve"> NOSQL </w:t>
-      </w:r>
-      <w:r>
-        <w:rPr>
-          <w:rFonts w:ascii="Avenir Next Regular" w:hAnsi="Avenir Next Regular"/>
-          <w:b w:val="1"/>
-          <w:bCs w:val="1"/>
-          <w:sz w:val="22"/>
-          <w:szCs w:val="22"/>
-          <w:rtl w:val="0"/>
-          <w:lang w:val="en-US"/>
-        </w:rPr>
-        <w:t>|</w:t>
-      </w:r>
-      <w:r>
-        <w:rPr>
-          <w:rFonts w:ascii="Avenir Next Regular" w:hAnsi="Avenir Next Regular"/>
-          <w:sz w:val="22"/>
-          <w:szCs w:val="22"/>
-          <w:rtl w:val="0"/>
-          <w:lang w:val="en-US"/>
-        </w:rPr>
-        <w:t xml:space="preserve"> PWA </w:t>
-      </w:r>
-      <w:r>
-        <w:rPr>
-          <w:rFonts w:ascii="Avenir Next Regular" w:hAnsi="Avenir Next Regular"/>
-          <w:b w:val="1"/>
-          <w:bCs w:val="1"/>
-          <w:sz w:val="22"/>
-          <w:szCs w:val="22"/>
-          <w:rtl w:val="0"/>
-          <w:lang w:val="en-US"/>
-        </w:rPr>
-        <w:t>|</w:t>
-      </w:r>
-      <w:r>
-        <w:rPr>
-          <w:rFonts w:ascii="Avenir Next Regular" w:hAnsi="Avenir Next Regular"/>
-          <w:sz w:val="22"/>
-          <w:szCs w:val="22"/>
-          <w:rtl w:val="0"/>
-          <w:lang w:val="en-US"/>
-        </w:rPr>
-        <w:t xml:space="preserve"> REACT </w:t>
-      </w:r>
-      <w:r>
-        <w:rPr>
-          <w:rFonts w:ascii="Avenir Next Regular" w:hAnsi="Avenir Next Regular"/>
-          <w:b w:val="1"/>
-          <w:bCs w:val="1"/>
-          <w:sz w:val="22"/>
-          <w:szCs w:val="22"/>
-          <w:rtl w:val="0"/>
-          <w:lang w:val="en-US"/>
-        </w:rPr>
-        <w:t>|</w:t>
-      </w:r>
-      <w:r>
-        <w:rPr>
-          <w:rFonts w:ascii="Avenir Next Regular" w:hAnsi="Avenir Next Regular"/>
-          <w:sz w:val="22"/>
-          <w:szCs w:val="22"/>
-          <w:rtl w:val="0"/>
-          <w:lang w:val="en-US"/>
-        </w:rPr>
-        <w:t xml:space="preserve"> MERN </w:t>
-      </w:r>
-      <w:r>
-        <w:rPr>
-          <w:rFonts w:ascii="Avenir Next Regular" w:hAnsi="Avenir Next Regular"/>
-          <w:b w:val="1"/>
-          <w:bCs w:val="1"/>
-          <w:sz w:val="22"/>
-          <w:szCs w:val="22"/>
-          <w:rtl w:val="0"/>
-          <w:lang w:val="en-US"/>
-        </w:rPr>
-        <w:t>|</w:t>
-      </w:r>
-      <w:r>
-        <w:rPr>
-          <w:rFonts w:ascii="Avenir Next Regular" w:hAnsi="Avenir Next Regular"/>
-          <w:sz w:val="22"/>
-          <w:szCs w:val="22"/>
-          <w:rtl w:val="0"/>
-          <w:lang w:val="en-US"/>
-        </w:rPr>
-        <w:t xml:space="preserve"> STATE </w:t>
-      </w:r>
-      <w:r>
-        <w:rPr>
-          <w:rFonts w:ascii="Avenir Next Regular" w:hAnsi="Avenir Next Regular"/>
-          <w:b w:val="1"/>
-          <w:bCs w:val="1"/>
-          <w:sz w:val="22"/>
-          <w:szCs w:val="22"/>
-          <w:rtl w:val="0"/>
-          <w:lang w:val="en-US"/>
-        </w:rPr>
-        <w:t>|</w:t>
-      </w:r>
-      <w:r>
-        <w:rPr>
-          <w:rFonts w:ascii="Avenir Next Regular" w:hAnsi="Avenir Next Regular"/>
-          <w:b w:val="1"/>
-          <w:bCs w:val="1"/>
-          <w:sz w:val="22"/>
-          <w:szCs w:val="22"/>
-          <w:rtl w:val="0"/>
-          <w:lang w:val="en-US"/>
-        </w:rPr>
-        <w:t xml:space="preserve"> </w:t>
-      </w:r>
-      <w:r>
-        <w:rPr>
-          <w:rFonts w:ascii="Avenir Next Regular" w:hAnsi="Avenir Next Regular"/>
-          <w:sz w:val="22"/>
-          <w:szCs w:val="22"/>
-          <w:rtl w:val="0"/>
-          <w:lang w:val="en-US"/>
-        </w:rPr>
-        <w:t>APIS</w:t>
-      </w:r>
-    </w:p>
-    <w:p>
-      <w:pPr>
-        <w:pStyle w:val="Heading"/>
-        <w:spacing w:before="160"/>
-        <w:rPr>
-          <w:rFonts w:ascii="Avenir Next Regular" w:cs="Avenir Next Regular" w:hAnsi="Avenir Next Regular" w:eastAsia="Avenir Next Regular"/>
-          <w:b w:val="1"/>
-          <w:bCs w:val="1"/>
-          <w:sz w:val="22"/>
-          <w:szCs w:val="22"/>
-        </w:rPr>
-      </w:pPr>
-      <w:r>
-        <w:rPr>
-          <w:rFonts w:ascii="Avenir Next Regular" w:hAnsi="Avenir Next Regular"/>
-          <w:b w:val="1"/>
-          <w:bCs w:val="1"/>
-          <w:sz w:val="22"/>
-          <w:szCs w:val="22"/>
-          <w:rtl w:val="0"/>
-          <w:lang w:val="en-US"/>
+          <w14:textFill>
+            <w14:solidFill>
+              <w14:srgbClr w14:val="000000"/>
+            </w14:solidFill>
+          </w14:textFill>
         </w:rPr>
         <w:t>references</w:t>
       </w:r>
@@ -1906,18 +3209,38 @@
     <w:p>
       <w:pPr>
         <w:pStyle w:val="Subheading"/>
-        <w:rPr>
-          <w:sz w:val="22"/>
-          <w:szCs w:val="22"/>
+        <w:numPr>
+          <w:ilvl w:val="0"/>
+          <w:numId w:val="18"/>
+        </w:numPr>
+        <w:jc w:val="both"/>
+        <w:rPr>
+          <w:outline w:val="0"/>
+          <w:color w:val="000000"/>
+          <w:sz w:val="22"/>
+          <w:szCs w:val="22"/>
+          <w:lang w:val="en-US"/>
+          <w14:textFill>
+            <w14:solidFill>
+              <w14:srgbClr w14:val="000000"/>
+            </w14:solidFill>
+          </w14:textFill>
         </w:rPr>
       </w:pPr>
       <w:r>
         <w:rPr>
           <w:rFonts w:ascii="Avenir Next Medium" w:hAnsi="Avenir Next Medium"/>
+          <w:outline w:val="0"/>
+          <w:color w:val="000000"/>
           <w:sz w:val="22"/>
           <w:szCs w:val="22"/>
           <w:rtl w:val="0"/>
           <w:lang w:val="en-US"/>
+          <w14:textFill>
+            <w14:solidFill>
+              <w14:srgbClr w14:val="000000"/>
+            </w14:solidFill>
+          </w14:textFill>
         </w:rPr>
         <w:t>elcar buhay</w:t>
       </w:r>
@@ -1925,34 +3248,56 @@
         <w:rPr>
           <w:b w:val="1"/>
           <w:bCs w:val="1"/>
+          <w:outline w:val="0"/>
+          <w:color w:val="000000"/>
           <w:sz w:val="22"/>
           <w:szCs w:val="22"/>
           <w:rtl w:val="0"/>
           <w:lang w:val="en-US"/>
+          <w14:textFill>
+            <w14:solidFill>
+              <w14:srgbClr w14:val="000000"/>
+            </w14:solidFill>
+          </w14:textFill>
         </w:rPr>
         <w:t xml:space="preserve"> |</w:t>
       </w:r>
       <w:r>
         <w:rPr>
+          <w:outline w:val="0"/>
+          <w:color w:val="000000"/>
           <w:sz w:val="22"/>
           <w:szCs w:val="22"/>
           <w:rtl w:val="0"/>
           <w:lang w:val="en-US"/>
+          <w14:textFill>
+            <w14:solidFill>
+              <w14:srgbClr w14:val="000000"/>
+            </w14:solidFill>
+          </w14:textFill>
         </w:rPr>
         <w:t xml:space="preserve"> </w:t>
       </w:r>
       <w:r>
         <w:rPr>
+          <w:outline w:val="0"/>
+          <w:color w:val="000000"/>
           <w:sz w:val="22"/>
           <w:szCs w:val="22"/>
           <w:rtl w:val="0"/>
+          <w14:textFill>
+            <w14:solidFill>
+              <w14:srgbClr w14:val="000000"/>
+            </w14:solidFill>
+          </w14:textFill>
         </w:rPr>
         <w:t>204-998-3559</w:t>
       </w:r>
     </w:p>
     <w:p>
       <w:pPr>
-        <w:pStyle w:val="Subheading"/>
+        <w:pStyle w:val="Body"/>
+        <w:ind w:left="567"/>
         <w:rPr>
           <w:sz w:val="22"/>
           <w:szCs w:val="22"/>
@@ -1965,33 +3310,60 @@
           <w:rtl w:val="0"/>
           <w:lang w:val="en-US"/>
         </w:rPr>
-        <w:t>supervising agent, american income life</w:t>
+        <w:t>Supervising Agent, American Income Life</w:t>
       </w:r>
     </w:p>
     <w:p>
       <w:pPr>
         <w:pStyle w:val="Subheading"/>
-        <w:rPr>
-          <w:sz w:val="22"/>
-          <w:szCs w:val="22"/>
+        <w:numPr>
+          <w:ilvl w:val="0"/>
+          <w:numId w:val="18"/>
+        </w:numPr>
+        <w:jc w:val="both"/>
+        <w:rPr>
+          <w:outline w:val="0"/>
+          <w:color w:val="000000"/>
+          <w:sz w:val="22"/>
+          <w:szCs w:val="22"/>
+          <w:lang w:val="en-US"/>
+          <w14:textFill>
+            <w14:solidFill>
+              <w14:srgbClr w14:val="000000"/>
+            </w14:solidFill>
+          </w14:textFill>
         </w:rPr>
       </w:pPr>
       <w:r>
         <w:rPr>
           <w:rFonts w:ascii="Avenir Next Medium" w:hAnsi="Avenir Next Medium"/>
+          <w:outline w:val="0"/>
+          <w:color w:val="000000"/>
           <w:sz w:val="22"/>
           <w:szCs w:val="22"/>
           <w:rtl w:val="0"/>
           <w:lang w:val="en-US"/>
+          <w14:textFill>
+            <w14:solidFill>
+              <w14:srgbClr w14:val="000000"/>
+            </w14:solidFill>
+          </w14:textFill>
         </w:rPr>
         <w:t>natasha trowsdale</w:t>
       </w:r>
       <w:r>
         <w:rPr>
+          <w:outline w:val="0"/>
+          <w:color w:val="000000"/>
           <w:sz w:val="22"/>
           <w:szCs w:val="22"/>
           <w:rtl w:val="0"/>
           <w:lang w:val="en-US"/>
+          <w14:textFill>
+            <w14:solidFill>
+              <w14:srgbClr w14:val="000000"/>
+            </w14:solidFill>
+          </w14:textFill>
         </w:rPr>
         <w:t xml:space="preserve"> </w:t>
       </w:r>
@@ -1999,34 +3371,56 @@
         <w:rPr>
           <w:b w:val="1"/>
           <w:bCs w:val="1"/>
+          <w:outline w:val="0"/>
+          <w:color w:val="000000"/>
           <w:sz w:val="22"/>
           <w:szCs w:val="22"/>
           <w:rtl w:val="0"/>
           <w:lang w:val="en-US"/>
+          <w14:textFill>
+            <w14:solidFill>
+              <w14:srgbClr w14:val="000000"/>
+            </w14:solidFill>
+          </w14:textFill>
         </w:rPr>
         <w:t>|</w:t>
       </w:r>
       <w:r>
         <w:rPr>
+          <w:outline w:val="0"/>
+          <w:color w:val="000000"/>
           <w:sz w:val="22"/>
           <w:szCs w:val="22"/>
           <w:rtl w:val="0"/>
           <w:lang w:val="en-US"/>
+          <w14:textFill>
+            <w14:solidFill>
+              <w14:srgbClr w14:val="000000"/>
+            </w14:solidFill>
+          </w14:textFill>
         </w:rPr>
         <w:t xml:space="preserve"> </w:t>
       </w:r>
       <w:r>
         <w:rPr>
+          <w:outline w:val="0"/>
+          <w:color w:val="000000"/>
           <w:sz w:val="22"/>
           <w:szCs w:val="22"/>
           <w:rtl w:val="0"/>
+          <w14:textFill>
+            <w14:solidFill>
+              <w14:srgbClr w14:val="000000"/>
+            </w14:solidFill>
+          </w14:textFill>
         </w:rPr>
         <w:t>780-233-2508</w:t>
       </w:r>
     </w:p>
     <w:p>
       <w:pPr>
-        <w:pStyle w:val="Subheading"/>
+        <w:pStyle w:val="Body"/>
+        <w:ind w:left="567"/>
         <w:rPr>
           <w:sz w:val="22"/>
           <w:szCs w:val="22"/>
@@ -2039,33 +3433,60 @@
           <w:rtl w:val="0"/>
           <w:lang w:val="en-US"/>
         </w:rPr>
-        <w:t xml:space="preserve"> general manager, baijiu </w:t>
+        <w:t xml:space="preserve">General Manager, Baijiu </w:t>
       </w:r>
     </w:p>
     <w:p>
       <w:pPr>
         <w:pStyle w:val="Subheading"/>
-        <w:rPr>
-          <w:sz w:val="22"/>
-          <w:szCs w:val="22"/>
+        <w:numPr>
+          <w:ilvl w:val="0"/>
+          <w:numId w:val="18"/>
+        </w:numPr>
+        <w:jc w:val="both"/>
+        <w:rPr>
+          <w:outline w:val="0"/>
+          <w:color w:val="000000"/>
+          <w:sz w:val="22"/>
+          <w:szCs w:val="22"/>
+          <w:lang w:val="en-US"/>
+          <w14:textFill>
+            <w14:solidFill>
+              <w14:srgbClr w14:val="000000"/>
+            </w14:solidFill>
+          </w14:textFill>
         </w:rPr>
       </w:pPr>
       <w:r>
         <w:rPr>
           <w:rFonts w:ascii="Avenir Next Medium" w:hAnsi="Avenir Next Medium"/>
+          <w:outline w:val="0"/>
+          <w:color w:val="000000"/>
           <w:sz w:val="22"/>
           <w:szCs w:val="22"/>
           <w:rtl w:val="0"/>
           <w:lang w:val="en-US"/>
+          <w14:textFill>
+            <w14:solidFill>
+              <w14:srgbClr w14:val="000000"/>
+            </w14:solidFill>
+          </w14:textFill>
         </w:rPr>
         <w:t>ellen mitchell</w:t>
       </w:r>
       <w:r>
         <w:rPr>
+          <w:outline w:val="0"/>
+          <w:color w:val="000000"/>
           <w:sz w:val="22"/>
           <w:szCs w:val="22"/>
           <w:rtl w:val="0"/>
           <w:lang w:val="en-US"/>
+          <w14:textFill>
+            <w14:solidFill>
+              <w14:srgbClr w14:val="000000"/>
+            </w14:solidFill>
+          </w14:textFill>
         </w:rPr>
         <w:t xml:space="preserve"> </w:t>
       </w:r>
@@ -2073,34 +3494,56 @@
         <w:rPr>
           <w:b w:val="1"/>
           <w:bCs w:val="1"/>
+          <w:outline w:val="0"/>
+          <w:color w:val="000000"/>
           <w:sz w:val="22"/>
           <w:szCs w:val="22"/>
           <w:rtl w:val="0"/>
           <w:lang w:val="en-US"/>
+          <w14:textFill>
+            <w14:solidFill>
+              <w14:srgbClr w14:val="000000"/>
+            </w14:solidFill>
+          </w14:textFill>
         </w:rPr>
         <w:t>|</w:t>
       </w:r>
       <w:r>
         <w:rPr>
+          <w:outline w:val="0"/>
+          <w:color w:val="000000"/>
           <w:sz w:val="22"/>
           <w:szCs w:val="22"/>
           <w:rtl w:val="0"/>
           <w:lang w:val="en-US"/>
+          <w14:textFill>
+            <w14:solidFill>
+              <w14:srgbClr w14:val="000000"/>
+            </w14:solidFill>
+          </w14:textFill>
         </w:rPr>
         <w:t xml:space="preserve"> </w:t>
       </w:r>
       <w:r>
         <w:rPr>
+          <w:outline w:val="0"/>
+          <w:color w:val="000000"/>
           <w:sz w:val="22"/>
           <w:szCs w:val="22"/>
           <w:rtl w:val="0"/>
+          <w14:textFill>
+            <w14:solidFill>
+              <w14:srgbClr w14:val="000000"/>
+            </w14:solidFill>
+          </w14:textFill>
         </w:rPr>
         <w:t>780-222-9174</w:t>
       </w:r>
     </w:p>
     <w:p>
       <w:pPr>
-        <w:pStyle w:val="Subheading"/>
+        <w:pStyle w:val="Body"/>
+        <w:ind w:left="567"/>
       </w:pPr>
       <w:r>
         <w:rPr>
@@ -2109,7 +3552,7 @@
           <w:rtl w:val="0"/>
           <w:lang w:val="en-US"/>
         </w:rPr>
-        <w:t xml:space="preserve">kitchen manager, baijiu </w:t>
+        <w:t xml:space="preserve">Kitchen Manager, Baijiu </w:t>
       </w:r>
       <w:r>
         <w:rPr>
@@ -2145,6 +3588,5488 @@
     <w:r/>
   </w:p>
 </w:hdr>
+</file>
+
+<file path=word/numbering.xml><?xml version="1.0" encoding="utf-8"?>
+<w:numbering xmlns:w="http://schemas.openxmlformats.org/wordprocessingml/2006/main" xmlns:wp="http://schemas.openxmlformats.org/drawingml/2006/wordprocessingDrawing" xmlns:w14="http://schemas.microsoft.com/office/word/2010/wordml" xmlns:r="http://schemas.openxmlformats.org/officeDocument/2006/relationships" xmlns:v="urn:schemas-microsoft-com:vml" xmlns:o="urn:schemas-microsoft-com:office:office">
+  <w:abstractNum w:abstractNumId="0">
+    <w:multiLevelType w:val="hybridMultilevel"/>
+    <w:lvl w:ilvl="0">
+      <w:start w:val="1"/>
+      <w:numFmt w:val="bullet"/>
+      <w:suff w:val="tab"/>
+      <w:lvlText w:val="❖"/>
+      <w:lvlJc w:val="left"/>
+      <w:pPr>
+        <w:ind w:left="283" w:hanging="283"/>
+      </w:pPr>
+      <w:rPr>
+        <w:rFonts w:ascii="Zapf Dingbats" w:cs="Zapf Dingbats" w:hAnsi="Zapf Dingbats" w:eastAsia="Zapf Dingbats"/>
+        <w:b w:val="0"/>
+        <w:bCs w:val="0"/>
+        <w:i w:val="0"/>
+        <w:iCs w:val="0"/>
+        <w:caps w:val="0"/>
+        <w:smallCaps w:val="0"/>
+        <w:strike w:val="0"/>
+        <w:dstrike w:val="0"/>
+        <w:outline w:val="0"/>
+        <w:emboss w:val="0"/>
+        <w:imprint w:val="0"/>
+        <w:color w:val="594a3a"/>
+        <w:spacing w:val="0"/>
+        <w:w w:val="100"/>
+        <w:kern w:val="0"/>
+        <w:position w:val="0"/>
+        <w:sz w:val="13"/>
+        <w:szCs w:val="13"/>
+        <w:highlight w:val="none"/>
+        <w:vertAlign w:val="baseline"/>
+      </w:rPr>
+    </w:lvl>
+    <w:lvl w:ilvl="1">
+      <w:start w:val="1"/>
+      <w:numFmt w:val="bullet"/>
+      <w:suff w:val="tab"/>
+      <w:lvlText w:val="❖"/>
+      <w:lvlJc w:val="left"/>
+      <w:pPr>
+        <w:ind w:left="378" w:hanging="198"/>
+      </w:pPr>
+      <w:rPr>
+        <w:rFonts w:ascii="Zapf Dingbats" w:cs="Zapf Dingbats" w:hAnsi="Zapf Dingbats" w:eastAsia="Zapf Dingbats"/>
+        <w:b w:val="0"/>
+        <w:bCs w:val="0"/>
+        <w:i w:val="0"/>
+        <w:iCs w:val="0"/>
+        <w:caps w:val="0"/>
+        <w:smallCaps w:val="0"/>
+        <w:strike w:val="0"/>
+        <w:dstrike w:val="0"/>
+        <w:outline w:val="0"/>
+        <w:emboss w:val="0"/>
+        <w:imprint w:val="0"/>
+        <w:color w:val="594a3a"/>
+        <w:spacing w:val="0"/>
+        <w:w w:val="100"/>
+        <w:kern w:val="0"/>
+        <w:position w:val="0"/>
+        <w:sz w:val="13"/>
+        <w:szCs w:val="13"/>
+        <w:highlight w:val="none"/>
+        <w:vertAlign w:val="baseline"/>
+      </w:rPr>
+    </w:lvl>
+    <w:lvl w:ilvl="2">
+      <w:start w:val="1"/>
+      <w:numFmt w:val="bullet"/>
+      <w:suff w:val="tab"/>
+      <w:lvlText w:val="❖"/>
+      <w:lvlJc w:val="left"/>
+      <w:pPr>
+        <w:ind w:left="558" w:hanging="198"/>
+      </w:pPr>
+      <w:rPr>
+        <w:rFonts w:ascii="Zapf Dingbats" w:cs="Zapf Dingbats" w:hAnsi="Zapf Dingbats" w:eastAsia="Zapf Dingbats"/>
+        <w:b w:val="0"/>
+        <w:bCs w:val="0"/>
+        <w:i w:val="0"/>
+        <w:iCs w:val="0"/>
+        <w:caps w:val="0"/>
+        <w:smallCaps w:val="0"/>
+        <w:strike w:val="0"/>
+        <w:dstrike w:val="0"/>
+        <w:outline w:val="0"/>
+        <w:emboss w:val="0"/>
+        <w:imprint w:val="0"/>
+        <w:color w:val="594a3a"/>
+        <w:spacing w:val="0"/>
+        <w:w w:val="100"/>
+        <w:kern w:val="0"/>
+        <w:position w:val="0"/>
+        <w:sz w:val="13"/>
+        <w:szCs w:val="13"/>
+        <w:highlight w:val="none"/>
+        <w:vertAlign w:val="baseline"/>
+      </w:rPr>
+    </w:lvl>
+    <w:lvl w:ilvl="3">
+      <w:start w:val="1"/>
+      <w:numFmt w:val="bullet"/>
+      <w:suff w:val="tab"/>
+      <w:lvlText w:val="❖"/>
+      <w:lvlJc w:val="left"/>
+      <w:pPr>
+        <w:ind w:left="738" w:hanging="198"/>
+      </w:pPr>
+      <w:rPr>
+        <w:rFonts w:ascii="Zapf Dingbats" w:cs="Zapf Dingbats" w:hAnsi="Zapf Dingbats" w:eastAsia="Zapf Dingbats"/>
+        <w:b w:val="0"/>
+        <w:bCs w:val="0"/>
+        <w:i w:val="0"/>
+        <w:iCs w:val="0"/>
+        <w:caps w:val="0"/>
+        <w:smallCaps w:val="0"/>
+        <w:strike w:val="0"/>
+        <w:dstrike w:val="0"/>
+        <w:outline w:val="0"/>
+        <w:emboss w:val="0"/>
+        <w:imprint w:val="0"/>
+        <w:color w:val="594a3a"/>
+        <w:spacing w:val="0"/>
+        <w:w w:val="100"/>
+        <w:kern w:val="0"/>
+        <w:position w:val="0"/>
+        <w:sz w:val="13"/>
+        <w:szCs w:val="13"/>
+        <w:highlight w:val="none"/>
+        <w:vertAlign w:val="baseline"/>
+      </w:rPr>
+    </w:lvl>
+    <w:lvl w:ilvl="4">
+      <w:start w:val="1"/>
+      <w:numFmt w:val="bullet"/>
+      <w:suff w:val="tab"/>
+      <w:lvlText w:val="❖"/>
+      <w:lvlJc w:val="left"/>
+      <w:pPr>
+        <w:ind w:left="918" w:hanging="198"/>
+      </w:pPr>
+      <w:rPr>
+        <w:rFonts w:ascii="Zapf Dingbats" w:cs="Zapf Dingbats" w:hAnsi="Zapf Dingbats" w:eastAsia="Zapf Dingbats"/>
+        <w:b w:val="0"/>
+        <w:bCs w:val="0"/>
+        <w:i w:val="0"/>
+        <w:iCs w:val="0"/>
+        <w:caps w:val="0"/>
+        <w:smallCaps w:val="0"/>
+        <w:strike w:val="0"/>
+        <w:dstrike w:val="0"/>
+        <w:outline w:val="0"/>
+        <w:emboss w:val="0"/>
+        <w:imprint w:val="0"/>
+        <w:color w:val="594a3a"/>
+        <w:spacing w:val="0"/>
+        <w:w w:val="100"/>
+        <w:kern w:val="0"/>
+        <w:position w:val="0"/>
+        <w:sz w:val="13"/>
+        <w:szCs w:val="13"/>
+        <w:highlight w:val="none"/>
+        <w:vertAlign w:val="baseline"/>
+      </w:rPr>
+    </w:lvl>
+    <w:lvl w:ilvl="5">
+      <w:start w:val="1"/>
+      <w:numFmt w:val="bullet"/>
+      <w:suff w:val="tab"/>
+      <w:lvlText w:val="❖"/>
+      <w:lvlJc w:val="left"/>
+      <w:pPr>
+        <w:ind w:left="1098" w:hanging="198"/>
+      </w:pPr>
+      <w:rPr>
+        <w:rFonts w:ascii="Zapf Dingbats" w:cs="Zapf Dingbats" w:hAnsi="Zapf Dingbats" w:eastAsia="Zapf Dingbats"/>
+        <w:b w:val="0"/>
+        <w:bCs w:val="0"/>
+        <w:i w:val="0"/>
+        <w:iCs w:val="0"/>
+        <w:caps w:val="0"/>
+        <w:smallCaps w:val="0"/>
+        <w:strike w:val="0"/>
+        <w:dstrike w:val="0"/>
+        <w:outline w:val="0"/>
+        <w:emboss w:val="0"/>
+        <w:imprint w:val="0"/>
+        <w:color w:val="594a3a"/>
+        <w:spacing w:val="0"/>
+        <w:w w:val="100"/>
+        <w:kern w:val="0"/>
+        <w:position w:val="0"/>
+        <w:sz w:val="13"/>
+        <w:szCs w:val="13"/>
+        <w:highlight w:val="none"/>
+        <w:vertAlign w:val="baseline"/>
+      </w:rPr>
+    </w:lvl>
+    <w:lvl w:ilvl="6">
+      <w:start w:val="1"/>
+      <w:numFmt w:val="bullet"/>
+      <w:suff w:val="tab"/>
+      <w:lvlText w:val="❖"/>
+      <w:lvlJc w:val="left"/>
+      <w:pPr>
+        <w:ind w:left="1278" w:hanging="198"/>
+      </w:pPr>
+      <w:rPr>
+        <w:rFonts w:ascii="Zapf Dingbats" w:cs="Zapf Dingbats" w:hAnsi="Zapf Dingbats" w:eastAsia="Zapf Dingbats"/>
+        <w:b w:val="0"/>
+        <w:bCs w:val="0"/>
+        <w:i w:val="0"/>
+        <w:iCs w:val="0"/>
+        <w:caps w:val="0"/>
+        <w:smallCaps w:val="0"/>
+        <w:strike w:val="0"/>
+        <w:dstrike w:val="0"/>
+        <w:outline w:val="0"/>
+        <w:emboss w:val="0"/>
+        <w:imprint w:val="0"/>
+        <w:color w:val="594a3a"/>
+        <w:spacing w:val="0"/>
+        <w:w w:val="100"/>
+        <w:kern w:val="0"/>
+        <w:position w:val="0"/>
+        <w:sz w:val="13"/>
+        <w:szCs w:val="13"/>
+        <w:highlight w:val="none"/>
+        <w:vertAlign w:val="baseline"/>
+      </w:rPr>
+    </w:lvl>
+    <w:lvl w:ilvl="7">
+      <w:start w:val="1"/>
+      <w:numFmt w:val="bullet"/>
+      <w:suff w:val="tab"/>
+      <w:lvlText w:val="❖"/>
+      <w:lvlJc w:val="left"/>
+      <w:pPr>
+        <w:ind w:left="1458" w:hanging="198"/>
+      </w:pPr>
+      <w:rPr>
+        <w:rFonts w:ascii="Zapf Dingbats" w:cs="Zapf Dingbats" w:hAnsi="Zapf Dingbats" w:eastAsia="Zapf Dingbats"/>
+        <w:b w:val="0"/>
+        <w:bCs w:val="0"/>
+        <w:i w:val="0"/>
+        <w:iCs w:val="0"/>
+        <w:caps w:val="0"/>
+        <w:smallCaps w:val="0"/>
+        <w:strike w:val="0"/>
+        <w:dstrike w:val="0"/>
+        <w:outline w:val="0"/>
+        <w:emboss w:val="0"/>
+        <w:imprint w:val="0"/>
+        <w:color w:val="594a3a"/>
+        <w:spacing w:val="0"/>
+        <w:w w:val="100"/>
+        <w:kern w:val="0"/>
+        <w:position w:val="0"/>
+        <w:sz w:val="13"/>
+        <w:szCs w:val="13"/>
+        <w:highlight w:val="none"/>
+        <w:vertAlign w:val="baseline"/>
+      </w:rPr>
+    </w:lvl>
+    <w:lvl w:ilvl="8">
+      <w:start w:val="1"/>
+      <w:numFmt w:val="bullet"/>
+      <w:suff w:val="tab"/>
+      <w:lvlText w:val="❖"/>
+      <w:lvlJc w:val="left"/>
+      <w:pPr>
+        <w:ind w:left="1638" w:hanging="198"/>
+      </w:pPr>
+      <w:rPr>
+        <w:rFonts w:ascii="Zapf Dingbats" w:cs="Zapf Dingbats" w:hAnsi="Zapf Dingbats" w:eastAsia="Zapf Dingbats"/>
+        <w:b w:val="0"/>
+        <w:bCs w:val="0"/>
+        <w:i w:val="0"/>
+        <w:iCs w:val="0"/>
+        <w:caps w:val="0"/>
+        <w:smallCaps w:val="0"/>
+        <w:strike w:val="0"/>
+        <w:dstrike w:val="0"/>
+        <w:outline w:val="0"/>
+        <w:emboss w:val="0"/>
+        <w:imprint w:val="0"/>
+        <w:color w:val="594a3a"/>
+        <w:spacing w:val="0"/>
+        <w:w w:val="100"/>
+        <w:kern w:val="0"/>
+        <w:position w:val="0"/>
+        <w:sz w:val="13"/>
+        <w:szCs w:val="13"/>
+        <w:highlight w:val="none"/>
+        <w:vertAlign w:val="baseline"/>
+      </w:rPr>
+    </w:lvl>
+  </w:abstractNum>
+  <w:abstractNum w:abstractNumId="1">
+    <w:multiLevelType w:val="hybridMultilevel"/>
+    <w:lvl w:ilvl="0">
+      <w:start w:val="1"/>
+      <w:numFmt w:val="bullet"/>
+      <w:suff w:val="tab"/>
+      <w:lvlText w:val="❖"/>
+      <w:lvlJc w:val="left"/>
+      <w:pPr>
+        <w:ind w:left="283" w:hanging="283"/>
+      </w:pPr>
+      <w:rPr>
+        <w:rFonts w:ascii="Zapf Dingbats" w:cs="Zapf Dingbats" w:hAnsi="Zapf Dingbats" w:eastAsia="Zapf Dingbats"/>
+        <w:b w:val="0"/>
+        <w:bCs w:val="0"/>
+        <w:i w:val="0"/>
+        <w:iCs w:val="0"/>
+        <w:caps w:val="0"/>
+        <w:smallCaps w:val="0"/>
+        <w:strike w:val="0"/>
+        <w:dstrike w:val="0"/>
+        <w:outline w:val="0"/>
+        <w:emboss w:val="0"/>
+        <w:imprint w:val="0"/>
+        <w:color w:val="594a3a"/>
+        <w:spacing w:val="0"/>
+        <w:w w:val="100"/>
+        <w:kern w:val="0"/>
+        <w:position w:val="0"/>
+        <w:sz w:val="13"/>
+        <w:szCs w:val="13"/>
+        <w:highlight w:val="none"/>
+        <w:vertAlign w:val="baseline"/>
+      </w:rPr>
+    </w:lvl>
+    <w:lvl w:ilvl="1">
+      <w:start w:val="1"/>
+      <w:numFmt w:val="bullet"/>
+      <w:suff w:val="tab"/>
+      <w:lvlText w:val="❖"/>
+      <w:lvlJc w:val="left"/>
+      <w:pPr>
+        <w:ind w:left="378" w:hanging="198"/>
+      </w:pPr>
+      <w:rPr>
+        <w:rFonts w:ascii="Zapf Dingbats" w:cs="Zapf Dingbats" w:hAnsi="Zapf Dingbats" w:eastAsia="Zapf Dingbats"/>
+        <w:b w:val="0"/>
+        <w:bCs w:val="0"/>
+        <w:i w:val="0"/>
+        <w:iCs w:val="0"/>
+        <w:caps w:val="0"/>
+        <w:smallCaps w:val="0"/>
+        <w:strike w:val="0"/>
+        <w:dstrike w:val="0"/>
+        <w:outline w:val="0"/>
+        <w:emboss w:val="0"/>
+        <w:imprint w:val="0"/>
+        <w:color w:val="594a3a"/>
+        <w:spacing w:val="0"/>
+        <w:w w:val="100"/>
+        <w:kern w:val="0"/>
+        <w:position w:val="0"/>
+        <w:sz w:val="13"/>
+        <w:szCs w:val="13"/>
+        <w:highlight w:val="none"/>
+        <w:vertAlign w:val="baseline"/>
+      </w:rPr>
+    </w:lvl>
+    <w:lvl w:ilvl="2">
+      <w:start w:val="1"/>
+      <w:numFmt w:val="bullet"/>
+      <w:suff w:val="tab"/>
+      <w:lvlText w:val="❖"/>
+      <w:lvlJc w:val="left"/>
+      <w:pPr>
+        <w:ind w:left="558" w:hanging="198"/>
+      </w:pPr>
+      <w:rPr>
+        <w:rFonts w:ascii="Zapf Dingbats" w:cs="Zapf Dingbats" w:hAnsi="Zapf Dingbats" w:eastAsia="Zapf Dingbats"/>
+        <w:b w:val="0"/>
+        <w:bCs w:val="0"/>
+        <w:i w:val="0"/>
+        <w:iCs w:val="0"/>
+        <w:caps w:val="0"/>
+        <w:smallCaps w:val="0"/>
+        <w:strike w:val="0"/>
+        <w:dstrike w:val="0"/>
+        <w:outline w:val="0"/>
+        <w:emboss w:val="0"/>
+        <w:imprint w:val="0"/>
+        <w:color w:val="594a3a"/>
+        <w:spacing w:val="0"/>
+        <w:w w:val="100"/>
+        <w:kern w:val="0"/>
+        <w:position w:val="0"/>
+        <w:sz w:val="13"/>
+        <w:szCs w:val="13"/>
+        <w:highlight w:val="none"/>
+        <w:vertAlign w:val="baseline"/>
+      </w:rPr>
+    </w:lvl>
+    <w:lvl w:ilvl="3">
+      <w:start w:val="1"/>
+      <w:numFmt w:val="bullet"/>
+      <w:suff w:val="tab"/>
+      <w:lvlText w:val="❖"/>
+      <w:lvlJc w:val="left"/>
+      <w:pPr>
+        <w:ind w:left="738" w:hanging="198"/>
+      </w:pPr>
+      <w:rPr>
+        <w:rFonts w:ascii="Zapf Dingbats" w:cs="Zapf Dingbats" w:hAnsi="Zapf Dingbats" w:eastAsia="Zapf Dingbats"/>
+        <w:b w:val="0"/>
+        <w:bCs w:val="0"/>
+        <w:i w:val="0"/>
+        <w:iCs w:val="0"/>
+        <w:caps w:val="0"/>
+        <w:smallCaps w:val="0"/>
+        <w:strike w:val="0"/>
+        <w:dstrike w:val="0"/>
+        <w:outline w:val="0"/>
+        <w:emboss w:val="0"/>
+        <w:imprint w:val="0"/>
+        <w:color w:val="594a3a"/>
+        <w:spacing w:val="0"/>
+        <w:w w:val="100"/>
+        <w:kern w:val="0"/>
+        <w:position w:val="0"/>
+        <w:sz w:val="13"/>
+        <w:szCs w:val="13"/>
+        <w:highlight w:val="none"/>
+        <w:vertAlign w:val="baseline"/>
+      </w:rPr>
+    </w:lvl>
+    <w:lvl w:ilvl="4">
+      <w:start w:val="1"/>
+      <w:numFmt w:val="bullet"/>
+      <w:suff w:val="tab"/>
+      <w:lvlText w:val="❖"/>
+      <w:lvlJc w:val="left"/>
+      <w:pPr>
+        <w:ind w:left="918" w:hanging="198"/>
+      </w:pPr>
+      <w:rPr>
+        <w:rFonts w:ascii="Zapf Dingbats" w:cs="Zapf Dingbats" w:hAnsi="Zapf Dingbats" w:eastAsia="Zapf Dingbats"/>
+        <w:b w:val="0"/>
+        <w:bCs w:val="0"/>
+        <w:i w:val="0"/>
+        <w:iCs w:val="0"/>
+        <w:caps w:val="0"/>
+        <w:smallCaps w:val="0"/>
+        <w:strike w:val="0"/>
+        <w:dstrike w:val="0"/>
+        <w:outline w:val="0"/>
+        <w:emboss w:val="0"/>
+        <w:imprint w:val="0"/>
+        <w:color w:val="594a3a"/>
+        <w:spacing w:val="0"/>
+        <w:w w:val="100"/>
+        <w:kern w:val="0"/>
+        <w:position w:val="0"/>
+        <w:sz w:val="13"/>
+        <w:szCs w:val="13"/>
+        <w:highlight w:val="none"/>
+        <w:vertAlign w:val="baseline"/>
+      </w:rPr>
+    </w:lvl>
+    <w:lvl w:ilvl="5">
+      <w:start w:val="1"/>
+      <w:numFmt w:val="bullet"/>
+      <w:suff w:val="tab"/>
+      <w:lvlText w:val="❖"/>
+      <w:lvlJc w:val="left"/>
+      <w:pPr>
+        <w:ind w:left="1098" w:hanging="198"/>
+      </w:pPr>
+      <w:rPr>
+        <w:rFonts w:ascii="Zapf Dingbats" w:cs="Zapf Dingbats" w:hAnsi="Zapf Dingbats" w:eastAsia="Zapf Dingbats"/>
+        <w:b w:val="0"/>
+        <w:bCs w:val="0"/>
+        <w:i w:val="0"/>
+        <w:iCs w:val="0"/>
+        <w:caps w:val="0"/>
+        <w:smallCaps w:val="0"/>
+        <w:strike w:val="0"/>
+        <w:dstrike w:val="0"/>
+        <w:outline w:val="0"/>
+        <w:emboss w:val="0"/>
+        <w:imprint w:val="0"/>
+        <w:color w:val="594a3a"/>
+        <w:spacing w:val="0"/>
+        <w:w w:val="100"/>
+        <w:kern w:val="0"/>
+        <w:position w:val="0"/>
+        <w:sz w:val="13"/>
+        <w:szCs w:val="13"/>
+        <w:highlight w:val="none"/>
+        <w:vertAlign w:val="baseline"/>
+      </w:rPr>
+    </w:lvl>
+    <w:lvl w:ilvl="6">
+      <w:start w:val="1"/>
+      <w:numFmt w:val="bullet"/>
+      <w:suff w:val="tab"/>
+      <w:lvlText w:val="❖"/>
+      <w:lvlJc w:val="left"/>
+      <w:pPr>
+        <w:ind w:left="1278" w:hanging="198"/>
+      </w:pPr>
+      <w:rPr>
+        <w:rFonts w:ascii="Zapf Dingbats" w:cs="Zapf Dingbats" w:hAnsi="Zapf Dingbats" w:eastAsia="Zapf Dingbats"/>
+        <w:b w:val="0"/>
+        <w:bCs w:val="0"/>
+        <w:i w:val="0"/>
+        <w:iCs w:val="0"/>
+        <w:caps w:val="0"/>
+        <w:smallCaps w:val="0"/>
+        <w:strike w:val="0"/>
+        <w:dstrike w:val="0"/>
+        <w:outline w:val="0"/>
+        <w:emboss w:val="0"/>
+        <w:imprint w:val="0"/>
+        <w:color w:val="594a3a"/>
+        <w:spacing w:val="0"/>
+        <w:w w:val="100"/>
+        <w:kern w:val="0"/>
+        <w:position w:val="0"/>
+        <w:sz w:val="13"/>
+        <w:szCs w:val="13"/>
+        <w:highlight w:val="none"/>
+        <w:vertAlign w:val="baseline"/>
+      </w:rPr>
+    </w:lvl>
+    <w:lvl w:ilvl="7">
+      <w:start w:val="1"/>
+      <w:numFmt w:val="bullet"/>
+      <w:suff w:val="tab"/>
+      <w:lvlText w:val="❖"/>
+      <w:lvlJc w:val="left"/>
+      <w:pPr>
+        <w:ind w:left="1458" w:hanging="198"/>
+      </w:pPr>
+      <w:rPr>
+        <w:rFonts w:ascii="Zapf Dingbats" w:cs="Zapf Dingbats" w:hAnsi="Zapf Dingbats" w:eastAsia="Zapf Dingbats"/>
+        <w:b w:val="0"/>
+        <w:bCs w:val="0"/>
+        <w:i w:val="0"/>
+        <w:iCs w:val="0"/>
+        <w:caps w:val="0"/>
+        <w:smallCaps w:val="0"/>
+        <w:strike w:val="0"/>
+        <w:dstrike w:val="0"/>
+        <w:outline w:val="0"/>
+        <w:emboss w:val="0"/>
+        <w:imprint w:val="0"/>
+        <w:color w:val="594a3a"/>
+        <w:spacing w:val="0"/>
+        <w:w w:val="100"/>
+        <w:kern w:val="0"/>
+        <w:position w:val="0"/>
+        <w:sz w:val="13"/>
+        <w:szCs w:val="13"/>
+        <w:highlight w:val="none"/>
+        <w:vertAlign w:val="baseline"/>
+      </w:rPr>
+    </w:lvl>
+    <w:lvl w:ilvl="8">
+      <w:start w:val="1"/>
+      <w:numFmt w:val="bullet"/>
+      <w:suff w:val="tab"/>
+      <w:lvlText w:val="❖"/>
+      <w:lvlJc w:val="left"/>
+      <w:pPr>
+        <w:ind w:left="1638" w:hanging="198"/>
+      </w:pPr>
+      <w:rPr>
+        <w:rFonts w:ascii="Zapf Dingbats" w:cs="Zapf Dingbats" w:hAnsi="Zapf Dingbats" w:eastAsia="Zapf Dingbats"/>
+        <w:b w:val="0"/>
+        <w:bCs w:val="0"/>
+        <w:i w:val="0"/>
+        <w:iCs w:val="0"/>
+        <w:caps w:val="0"/>
+        <w:smallCaps w:val="0"/>
+        <w:strike w:val="0"/>
+        <w:dstrike w:val="0"/>
+        <w:outline w:val="0"/>
+        <w:emboss w:val="0"/>
+        <w:imprint w:val="0"/>
+        <w:color w:val="594a3a"/>
+        <w:spacing w:val="0"/>
+        <w:w w:val="100"/>
+        <w:kern w:val="0"/>
+        <w:position w:val="0"/>
+        <w:sz w:val="13"/>
+        <w:szCs w:val="13"/>
+        <w:highlight w:val="none"/>
+        <w:vertAlign w:val="baseline"/>
+      </w:rPr>
+    </w:lvl>
+  </w:abstractNum>
+  <w:abstractNum w:abstractNumId="2">
+    <w:multiLevelType w:val="hybridMultilevel"/>
+    <w:lvl w:ilvl="0">
+      <w:start w:val="1"/>
+      <w:numFmt w:val="bullet"/>
+      <w:suff w:val="tab"/>
+      <w:lvlText w:val="❖"/>
+      <w:lvlJc w:val="left"/>
+      <w:pPr>
+        <w:ind w:left="283" w:hanging="283"/>
+      </w:pPr>
+      <w:rPr>
+        <w:rFonts w:ascii="Zapf Dingbats" w:cs="Zapf Dingbats" w:hAnsi="Zapf Dingbats" w:eastAsia="Zapf Dingbats"/>
+        <w:b w:val="0"/>
+        <w:bCs w:val="0"/>
+        <w:i w:val="0"/>
+        <w:iCs w:val="0"/>
+        <w:caps w:val="0"/>
+        <w:smallCaps w:val="0"/>
+        <w:strike w:val="0"/>
+        <w:dstrike w:val="0"/>
+        <w:outline w:val="0"/>
+        <w:emboss w:val="0"/>
+        <w:imprint w:val="0"/>
+        <w:color w:val="594a3a"/>
+        <w:spacing w:val="0"/>
+        <w:w w:val="100"/>
+        <w:kern w:val="0"/>
+        <w:position w:val="0"/>
+        <w:sz w:val="13"/>
+        <w:szCs w:val="13"/>
+        <w:highlight w:val="none"/>
+        <w:vertAlign w:val="baseline"/>
+      </w:rPr>
+    </w:lvl>
+    <w:lvl w:ilvl="1">
+      <w:start w:val="1"/>
+      <w:numFmt w:val="bullet"/>
+      <w:suff w:val="tab"/>
+      <w:lvlText w:val="❖"/>
+      <w:lvlJc w:val="left"/>
+      <w:pPr>
+        <w:ind w:left="378" w:hanging="198"/>
+      </w:pPr>
+      <w:rPr>
+        <w:rFonts w:ascii="Zapf Dingbats" w:cs="Zapf Dingbats" w:hAnsi="Zapf Dingbats" w:eastAsia="Zapf Dingbats"/>
+        <w:b w:val="0"/>
+        <w:bCs w:val="0"/>
+        <w:i w:val="0"/>
+        <w:iCs w:val="0"/>
+        <w:caps w:val="0"/>
+        <w:smallCaps w:val="0"/>
+        <w:strike w:val="0"/>
+        <w:dstrike w:val="0"/>
+        <w:outline w:val="0"/>
+        <w:emboss w:val="0"/>
+        <w:imprint w:val="0"/>
+        <w:color w:val="594a3a"/>
+        <w:spacing w:val="0"/>
+        <w:w w:val="100"/>
+        <w:kern w:val="0"/>
+        <w:position w:val="0"/>
+        <w:sz w:val="13"/>
+        <w:szCs w:val="13"/>
+        <w:highlight w:val="none"/>
+        <w:vertAlign w:val="baseline"/>
+      </w:rPr>
+    </w:lvl>
+    <w:lvl w:ilvl="2">
+      <w:start w:val="1"/>
+      <w:numFmt w:val="bullet"/>
+      <w:suff w:val="tab"/>
+      <w:lvlText w:val="❖"/>
+      <w:lvlJc w:val="left"/>
+      <w:pPr>
+        <w:ind w:left="558" w:hanging="198"/>
+      </w:pPr>
+      <w:rPr>
+        <w:rFonts w:ascii="Zapf Dingbats" w:cs="Zapf Dingbats" w:hAnsi="Zapf Dingbats" w:eastAsia="Zapf Dingbats"/>
+        <w:b w:val="0"/>
+        <w:bCs w:val="0"/>
+        <w:i w:val="0"/>
+        <w:iCs w:val="0"/>
+        <w:caps w:val="0"/>
+        <w:smallCaps w:val="0"/>
+        <w:strike w:val="0"/>
+        <w:dstrike w:val="0"/>
+        <w:outline w:val="0"/>
+        <w:emboss w:val="0"/>
+        <w:imprint w:val="0"/>
+        <w:color w:val="594a3a"/>
+        <w:spacing w:val="0"/>
+        <w:w w:val="100"/>
+        <w:kern w:val="0"/>
+        <w:position w:val="0"/>
+        <w:sz w:val="13"/>
+        <w:szCs w:val="13"/>
+        <w:highlight w:val="none"/>
+        <w:vertAlign w:val="baseline"/>
+      </w:rPr>
+    </w:lvl>
+    <w:lvl w:ilvl="3">
+      <w:start w:val="1"/>
+      <w:numFmt w:val="bullet"/>
+      <w:suff w:val="tab"/>
+      <w:lvlText w:val="❖"/>
+      <w:lvlJc w:val="left"/>
+      <w:pPr>
+        <w:ind w:left="738" w:hanging="198"/>
+      </w:pPr>
+      <w:rPr>
+        <w:rFonts w:ascii="Zapf Dingbats" w:cs="Zapf Dingbats" w:hAnsi="Zapf Dingbats" w:eastAsia="Zapf Dingbats"/>
+        <w:b w:val="0"/>
+        <w:bCs w:val="0"/>
+        <w:i w:val="0"/>
+        <w:iCs w:val="0"/>
+        <w:caps w:val="0"/>
+        <w:smallCaps w:val="0"/>
+        <w:strike w:val="0"/>
+        <w:dstrike w:val="0"/>
+        <w:outline w:val="0"/>
+        <w:emboss w:val="0"/>
+        <w:imprint w:val="0"/>
+        <w:color w:val="594a3a"/>
+        <w:spacing w:val="0"/>
+        <w:w w:val="100"/>
+        <w:kern w:val="0"/>
+        <w:position w:val="0"/>
+        <w:sz w:val="13"/>
+        <w:szCs w:val="13"/>
+        <w:highlight w:val="none"/>
+        <w:vertAlign w:val="baseline"/>
+      </w:rPr>
+    </w:lvl>
+    <w:lvl w:ilvl="4">
+      <w:start w:val="1"/>
+      <w:numFmt w:val="bullet"/>
+      <w:suff w:val="tab"/>
+      <w:lvlText w:val="❖"/>
+      <w:lvlJc w:val="left"/>
+      <w:pPr>
+        <w:ind w:left="918" w:hanging="198"/>
+      </w:pPr>
+      <w:rPr>
+        <w:rFonts w:ascii="Zapf Dingbats" w:cs="Zapf Dingbats" w:hAnsi="Zapf Dingbats" w:eastAsia="Zapf Dingbats"/>
+        <w:b w:val="0"/>
+        <w:bCs w:val="0"/>
+        <w:i w:val="0"/>
+        <w:iCs w:val="0"/>
+        <w:caps w:val="0"/>
+        <w:smallCaps w:val="0"/>
+        <w:strike w:val="0"/>
+        <w:dstrike w:val="0"/>
+        <w:outline w:val="0"/>
+        <w:emboss w:val="0"/>
+        <w:imprint w:val="0"/>
+        <w:color w:val="594a3a"/>
+        <w:spacing w:val="0"/>
+        <w:w w:val="100"/>
+        <w:kern w:val="0"/>
+        <w:position w:val="0"/>
+        <w:sz w:val="13"/>
+        <w:szCs w:val="13"/>
+        <w:highlight w:val="none"/>
+        <w:vertAlign w:val="baseline"/>
+      </w:rPr>
+    </w:lvl>
+    <w:lvl w:ilvl="5">
+      <w:start w:val="1"/>
+      <w:numFmt w:val="bullet"/>
+      <w:suff w:val="tab"/>
+      <w:lvlText w:val="❖"/>
+      <w:lvlJc w:val="left"/>
+      <w:pPr>
+        <w:ind w:left="1098" w:hanging="198"/>
+      </w:pPr>
+      <w:rPr>
+        <w:rFonts w:ascii="Zapf Dingbats" w:cs="Zapf Dingbats" w:hAnsi="Zapf Dingbats" w:eastAsia="Zapf Dingbats"/>
+        <w:b w:val="0"/>
+        <w:bCs w:val="0"/>
+        <w:i w:val="0"/>
+        <w:iCs w:val="0"/>
+        <w:caps w:val="0"/>
+        <w:smallCaps w:val="0"/>
+        <w:strike w:val="0"/>
+        <w:dstrike w:val="0"/>
+        <w:outline w:val="0"/>
+        <w:emboss w:val="0"/>
+        <w:imprint w:val="0"/>
+        <w:color w:val="594a3a"/>
+        <w:spacing w:val="0"/>
+        <w:w w:val="100"/>
+        <w:kern w:val="0"/>
+        <w:position w:val="0"/>
+        <w:sz w:val="13"/>
+        <w:szCs w:val="13"/>
+        <w:highlight w:val="none"/>
+        <w:vertAlign w:val="baseline"/>
+      </w:rPr>
+    </w:lvl>
+    <w:lvl w:ilvl="6">
+      <w:start w:val="1"/>
+      <w:numFmt w:val="bullet"/>
+      <w:suff w:val="tab"/>
+      <w:lvlText w:val="❖"/>
+      <w:lvlJc w:val="left"/>
+      <w:pPr>
+        <w:ind w:left="1278" w:hanging="198"/>
+      </w:pPr>
+      <w:rPr>
+        <w:rFonts w:ascii="Zapf Dingbats" w:cs="Zapf Dingbats" w:hAnsi="Zapf Dingbats" w:eastAsia="Zapf Dingbats"/>
+        <w:b w:val="0"/>
+        <w:bCs w:val="0"/>
+        <w:i w:val="0"/>
+        <w:iCs w:val="0"/>
+        <w:caps w:val="0"/>
+        <w:smallCaps w:val="0"/>
+        <w:strike w:val="0"/>
+        <w:dstrike w:val="0"/>
+        <w:outline w:val="0"/>
+        <w:emboss w:val="0"/>
+        <w:imprint w:val="0"/>
+        <w:color w:val="594a3a"/>
+        <w:spacing w:val="0"/>
+        <w:w w:val="100"/>
+        <w:kern w:val="0"/>
+        <w:position w:val="0"/>
+        <w:sz w:val="13"/>
+        <w:szCs w:val="13"/>
+        <w:highlight w:val="none"/>
+        <w:vertAlign w:val="baseline"/>
+      </w:rPr>
+    </w:lvl>
+    <w:lvl w:ilvl="7">
+      <w:start w:val="1"/>
+      <w:numFmt w:val="bullet"/>
+      <w:suff w:val="tab"/>
+      <w:lvlText w:val="❖"/>
+      <w:lvlJc w:val="left"/>
+      <w:pPr>
+        <w:ind w:left="1458" w:hanging="198"/>
+      </w:pPr>
+      <w:rPr>
+        <w:rFonts w:ascii="Zapf Dingbats" w:cs="Zapf Dingbats" w:hAnsi="Zapf Dingbats" w:eastAsia="Zapf Dingbats"/>
+        <w:b w:val="0"/>
+        <w:bCs w:val="0"/>
+        <w:i w:val="0"/>
+        <w:iCs w:val="0"/>
+        <w:caps w:val="0"/>
+        <w:smallCaps w:val="0"/>
+        <w:strike w:val="0"/>
+        <w:dstrike w:val="0"/>
+        <w:outline w:val="0"/>
+        <w:emboss w:val="0"/>
+        <w:imprint w:val="0"/>
+        <w:color w:val="594a3a"/>
+        <w:spacing w:val="0"/>
+        <w:w w:val="100"/>
+        <w:kern w:val="0"/>
+        <w:position w:val="0"/>
+        <w:sz w:val="13"/>
+        <w:szCs w:val="13"/>
+        <w:highlight w:val="none"/>
+        <w:vertAlign w:val="baseline"/>
+      </w:rPr>
+    </w:lvl>
+    <w:lvl w:ilvl="8">
+      <w:start w:val="1"/>
+      <w:numFmt w:val="bullet"/>
+      <w:suff w:val="tab"/>
+      <w:lvlText w:val="❖"/>
+      <w:lvlJc w:val="left"/>
+      <w:pPr>
+        <w:ind w:left="1638" w:hanging="198"/>
+      </w:pPr>
+      <w:rPr>
+        <w:rFonts w:ascii="Zapf Dingbats" w:cs="Zapf Dingbats" w:hAnsi="Zapf Dingbats" w:eastAsia="Zapf Dingbats"/>
+        <w:b w:val="0"/>
+        <w:bCs w:val="0"/>
+        <w:i w:val="0"/>
+        <w:iCs w:val="0"/>
+        <w:caps w:val="0"/>
+        <w:smallCaps w:val="0"/>
+        <w:strike w:val="0"/>
+        <w:dstrike w:val="0"/>
+        <w:outline w:val="0"/>
+        <w:emboss w:val="0"/>
+        <w:imprint w:val="0"/>
+        <w:color w:val="594a3a"/>
+        <w:spacing w:val="0"/>
+        <w:w w:val="100"/>
+        <w:kern w:val="0"/>
+        <w:position w:val="0"/>
+        <w:sz w:val="13"/>
+        <w:szCs w:val="13"/>
+        <w:highlight w:val="none"/>
+        <w:vertAlign w:val="baseline"/>
+      </w:rPr>
+    </w:lvl>
+  </w:abstractNum>
+  <w:abstractNum w:abstractNumId="3">
+    <w:multiLevelType w:val="hybridMultilevel"/>
+    <w:lvl w:ilvl="0">
+      <w:start w:val="1"/>
+      <w:numFmt w:val="bullet"/>
+      <w:suff w:val="tab"/>
+      <w:lvlText w:val="❖"/>
+      <w:lvlJc w:val="left"/>
+      <w:pPr>
+        <w:ind w:left="283" w:hanging="283"/>
+      </w:pPr>
+      <w:rPr>
+        <w:rFonts w:ascii="Zapf Dingbats" w:cs="Zapf Dingbats" w:hAnsi="Zapf Dingbats" w:eastAsia="Zapf Dingbats"/>
+        <w:b w:val="0"/>
+        <w:bCs w:val="0"/>
+        <w:i w:val="0"/>
+        <w:iCs w:val="0"/>
+        <w:caps w:val="0"/>
+        <w:smallCaps w:val="0"/>
+        <w:strike w:val="0"/>
+        <w:dstrike w:val="0"/>
+        <w:outline w:val="0"/>
+        <w:emboss w:val="0"/>
+        <w:imprint w:val="0"/>
+        <w:color w:val="594a3a"/>
+        <w:spacing w:val="0"/>
+        <w:w w:val="100"/>
+        <w:kern w:val="0"/>
+        <w:position w:val="0"/>
+        <w:sz w:val="13"/>
+        <w:szCs w:val="13"/>
+        <w:highlight w:val="none"/>
+        <w:vertAlign w:val="baseline"/>
+      </w:rPr>
+    </w:lvl>
+    <w:lvl w:ilvl="1">
+      <w:start w:val="1"/>
+      <w:numFmt w:val="bullet"/>
+      <w:suff w:val="tab"/>
+      <w:lvlText w:val="❖"/>
+      <w:lvlJc w:val="left"/>
+      <w:pPr>
+        <w:ind w:left="378" w:hanging="198"/>
+      </w:pPr>
+      <w:rPr>
+        <w:rFonts w:ascii="Zapf Dingbats" w:cs="Zapf Dingbats" w:hAnsi="Zapf Dingbats" w:eastAsia="Zapf Dingbats"/>
+        <w:b w:val="0"/>
+        <w:bCs w:val="0"/>
+        <w:i w:val="0"/>
+        <w:iCs w:val="0"/>
+        <w:caps w:val="0"/>
+        <w:smallCaps w:val="0"/>
+        <w:strike w:val="0"/>
+        <w:dstrike w:val="0"/>
+        <w:outline w:val="0"/>
+        <w:emboss w:val="0"/>
+        <w:imprint w:val="0"/>
+        <w:color w:val="594a3a"/>
+        <w:spacing w:val="0"/>
+        <w:w w:val="100"/>
+        <w:kern w:val="0"/>
+        <w:position w:val="0"/>
+        <w:sz w:val="13"/>
+        <w:szCs w:val="13"/>
+        <w:highlight w:val="none"/>
+        <w:vertAlign w:val="baseline"/>
+      </w:rPr>
+    </w:lvl>
+    <w:lvl w:ilvl="2">
+      <w:start w:val="1"/>
+      <w:numFmt w:val="bullet"/>
+      <w:suff w:val="tab"/>
+      <w:lvlText w:val="❖"/>
+      <w:lvlJc w:val="left"/>
+      <w:pPr>
+        <w:ind w:left="558" w:hanging="198"/>
+      </w:pPr>
+      <w:rPr>
+        <w:rFonts w:ascii="Zapf Dingbats" w:cs="Zapf Dingbats" w:hAnsi="Zapf Dingbats" w:eastAsia="Zapf Dingbats"/>
+        <w:b w:val="0"/>
+        <w:bCs w:val="0"/>
+        <w:i w:val="0"/>
+        <w:iCs w:val="0"/>
+        <w:caps w:val="0"/>
+        <w:smallCaps w:val="0"/>
+        <w:strike w:val="0"/>
+        <w:dstrike w:val="0"/>
+        <w:outline w:val="0"/>
+        <w:emboss w:val="0"/>
+        <w:imprint w:val="0"/>
+        <w:color w:val="594a3a"/>
+        <w:spacing w:val="0"/>
+        <w:w w:val="100"/>
+        <w:kern w:val="0"/>
+        <w:position w:val="0"/>
+        <w:sz w:val="13"/>
+        <w:szCs w:val="13"/>
+        <w:highlight w:val="none"/>
+        <w:vertAlign w:val="baseline"/>
+      </w:rPr>
+    </w:lvl>
+    <w:lvl w:ilvl="3">
+      <w:start w:val="1"/>
+      <w:numFmt w:val="bullet"/>
+      <w:suff w:val="tab"/>
+      <w:lvlText w:val="❖"/>
+      <w:lvlJc w:val="left"/>
+      <w:pPr>
+        <w:ind w:left="738" w:hanging="198"/>
+      </w:pPr>
+      <w:rPr>
+        <w:rFonts w:ascii="Zapf Dingbats" w:cs="Zapf Dingbats" w:hAnsi="Zapf Dingbats" w:eastAsia="Zapf Dingbats"/>
+        <w:b w:val="0"/>
+        <w:bCs w:val="0"/>
+        <w:i w:val="0"/>
+        <w:iCs w:val="0"/>
+        <w:caps w:val="0"/>
+        <w:smallCaps w:val="0"/>
+        <w:strike w:val="0"/>
+        <w:dstrike w:val="0"/>
+        <w:outline w:val="0"/>
+        <w:emboss w:val="0"/>
+        <w:imprint w:val="0"/>
+        <w:color w:val="594a3a"/>
+        <w:spacing w:val="0"/>
+        <w:w w:val="100"/>
+        <w:kern w:val="0"/>
+        <w:position w:val="0"/>
+        <w:sz w:val="13"/>
+        <w:szCs w:val="13"/>
+        <w:highlight w:val="none"/>
+        <w:vertAlign w:val="baseline"/>
+      </w:rPr>
+    </w:lvl>
+    <w:lvl w:ilvl="4">
+      <w:start w:val="1"/>
+      <w:numFmt w:val="bullet"/>
+      <w:suff w:val="tab"/>
+      <w:lvlText w:val="❖"/>
+      <w:lvlJc w:val="left"/>
+      <w:pPr>
+        <w:ind w:left="918" w:hanging="198"/>
+      </w:pPr>
+      <w:rPr>
+        <w:rFonts w:ascii="Zapf Dingbats" w:cs="Zapf Dingbats" w:hAnsi="Zapf Dingbats" w:eastAsia="Zapf Dingbats"/>
+        <w:b w:val="0"/>
+        <w:bCs w:val="0"/>
+        <w:i w:val="0"/>
+        <w:iCs w:val="0"/>
+        <w:caps w:val="0"/>
+        <w:smallCaps w:val="0"/>
+        <w:strike w:val="0"/>
+        <w:dstrike w:val="0"/>
+        <w:outline w:val="0"/>
+        <w:emboss w:val="0"/>
+        <w:imprint w:val="0"/>
+        <w:color w:val="594a3a"/>
+        <w:spacing w:val="0"/>
+        <w:w w:val="100"/>
+        <w:kern w:val="0"/>
+        <w:position w:val="0"/>
+        <w:sz w:val="13"/>
+        <w:szCs w:val="13"/>
+        <w:highlight w:val="none"/>
+        <w:vertAlign w:val="baseline"/>
+      </w:rPr>
+    </w:lvl>
+    <w:lvl w:ilvl="5">
+      <w:start w:val="1"/>
+      <w:numFmt w:val="bullet"/>
+      <w:suff w:val="tab"/>
+      <w:lvlText w:val="❖"/>
+      <w:lvlJc w:val="left"/>
+      <w:pPr>
+        <w:ind w:left="1098" w:hanging="198"/>
+      </w:pPr>
+      <w:rPr>
+        <w:rFonts w:ascii="Zapf Dingbats" w:cs="Zapf Dingbats" w:hAnsi="Zapf Dingbats" w:eastAsia="Zapf Dingbats"/>
+        <w:b w:val="0"/>
+        <w:bCs w:val="0"/>
+        <w:i w:val="0"/>
+        <w:iCs w:val="0"/>
+        <w:caps w:val="0"/>
+        <w:smallCaps w:val="0"/>
+        <w:strike w:val="0"/>
+        <w:dstrike w:val="0"/>
+        <w:outline w:val="0"/>
+        <w:emboss w:val="0"/>
+        <w:imprint w:val="0"/>
+        <w:color w:val="594a3a"/>
+        <w:spacing w:val="0"/>
+        <w:w w:val="100"/>
+        <w:kern w:val="0"/>
+        <w:position w:val="0"/>
+        <w:sz w:val="13"/>
+        <w:szCs w:val="13"/>
+        <w:highlight w:val="none"/>
+        <w:vertAlign w:val="baseline"/>
+      </w:rPr>
+    </w:lvl>
+    <w:lvl w:ilvl="6">
+      <w:start w:val="1"/>
+      <w:numFmt w:val="bullet"/>
+      <w:suff w:val="tab"/>
+      <w:lvlText w:val="❖"/>
+      <w:lvlJc w:val="left"/>
+      <w:pPr>
+        <w:ind w:left="1278" w:hanging="198"/>
+      </w:pPr>
+      <w:rPr>
+        <w:rFonts w:ascii="Zapf Dingbats" w:cs="Zapf Dingbats" w:hAnsi="Zapf Dingbats" w:eastAsia="Zapf Dingbats"/>
+        <w:b w:val="0"/>
+        <w:bCs w:val="0"/>
+        <w:i w:val="0"/>
+        <w:iCs w:val="0"/>
+        <w:caps w:val="0"/>
+        <w:smallCaps w:val="0"/>
+        <w:strike w:val="0"/>
+        <w:dstrike w:val="0"/>
+        <w:outline w:val="0"/>
+        <w:emboss w:val="0"/>
+        <w:imprint w:val="0"/>
+        <w:color w:val="594a3a"/>
+        <w:spacing w:val="0"/>
+        <w:w w:val="100"/>
+        <w:kern w:val="0"/>
+        <w:position w:val="0"/>
+        <w:sz w:val="13"/>
+        <w:szCs w:val="13"/>
+        <w:highlight w:val="none"/>
+        <w:vertAlign w:val="baseline"/>
+      </w:rPr>
+    </w:lvl>
+    <w:lvl w:ilvl="7">
+      <w:start w:val="1"/>
+      <w:numFmt w:val="bullet"/>
+      <w:suff w:val="tab"/>
+      <w:lvlText w:val="❖"/>
+      <w:lvlJc w:val="left"/>
+      <w:pPr>
+        <w:ind w:left="1458" w:hanging="198"/>
+      </w:pPr>
+      <w:rPr>
+        <w:rFonts w:ascii="Zapf Dingbats" w:cs="Zapf Dingbats" w:hAnsi="Zapf Dingbats" w:eastAsia="Zapf Dingbats"/>
+        <w:b w:val="0"/>
+        <w:bCs w:val="0"/>
+        <w:i w:val="0"/>
+        <w:iCs w:val="0"/>
+        <w:caps w:val="0"/>
+        <w:smallCaps w:val="0"/>
+        <w:strike w:val="0"/>
+        <w:dstrike w:val="0"/>
+        <w:outline w:val="0"/>
+        <w:emboss w:val="0"/>
+        <w:imprint w:val="0"/>
+        <w:color w:val="594a3a"/>
+        <w:spacing w:val="0"/>
+        <w:w w:val="100"/>
+        <w:kern w:val="0"/>
+        <w:position w:val="0"/>
+        <w:sz w:val="13"/>
+        <w:szCs w:val="13"/>
+        <w:highlight w:val="none"/>
+        <w:vertAlign w:val="baseline"/>
+      </w:rPr>
+    </w:lvl>
+    <w:lvl w:ilvl="8">
+      <w:start w:val="1"/>
+      <w:numFmt w:val="bullet"/>
+      <w:suff w:val="tab"/>
+      <w:lvlText w:val="❖"/>
+      <w:lvlJc w:val="left"/>
+      <w:pPr>
+        <w:ind w:left="1638" w:hanging="198"/>
+      </w:pPr>
+      <w:rPr>
+        <w:rFonts w:ascii="Zapf Dingbats" w:cs="Zapf Dingbats" w:hAnsi="Zapf Dingbats" w:eastAsia="Zapf Dingbats"/>
+        <w:b w:val="0"/>
+        <w:bCs w:val="0"/>
+        <w:i w:val="0"/>
+        <w:iCs w:val="0"/>
+        <w:caps w:val="0"/>
+        <w:smallCaps w:val="0"/>
+        <w:strike w:val="0"/>
+        <w:dstrike w:val="0"/>
+        <w:outline w:val="0"/>
+        <w:emboss w:val="0"/>
+        <w:imprint w:val="0"/>
+        <w:color w:val="594a3a"/>
+        <w:spacing w:val="0"/>
+        <w:w w:val="100"/>
+        <w:kern w:val="0"/>
+        <w:position w:val="0"/>
+        <w:sz w:val="13"/>
+        <w:szCs w:val="13"/>
+        <w:highlight w:val="none"/>
+        <w:vertAlign w:val="baseline"/>
+      </w:rPr>
+    </w:lvl>
+  </w:abstractNum>
+  <w:abstractNum w:abstractNumId="4">
+    <w:multiLevelType w:val="hybridMultilevel"/>
+    <w:lvl w:ilvl="0">
+      <w:start w:val="1"/>
+      <w:numFmt w:val="bullet"/>
+      <w:suff w:val="tab"/>
+      <w:lvlText w:val="❖"/>
+      <w:lvlJc w:val="left"/>
+      <w:pPr>
+        <w:ind w:left="283" w:hanging="283"/>
+      </w:pPr>
+      <w:rPr>
+        <w:rFonts w:ascii="Zapf Dingbats" w:cs="Zapf Dingbats" w:hAnsi="Zapf Dingbats" w:eastAsia="Zapf Dingbats"/>
+        <w:b w:val="0"/>
+        <w:bCs w:val="0"/>
+        <w:i w:val="0"/>
+        <w:iCs w:val="0"/>
+        <w:caps w:val="0"/>
+        <w:smallCaps w:val="0"/>
+        <w:strike w:val="0"/>
+        <w:dstrike w:val="0"/>
+        <w:outline w:val="0"/>
+        <w:emboss w:val="0"/>
+        <w:imprint w:val="0"/>
+        <w:color w:val="594a3a"/>
+        <w:spacing w:val="0"/>
+        <w:w w:val="100"/>
+        <w:kern w:val="0"/>
+        <w:position w:val="0"/>
+        <w:sz w:val="13"/>
+        <w:szCs w:val="13"/>
+        <w:highlight w:val="none"/>
+        <w:vertAlign w:val="baseline"/>
+      </w:rPr>
+    </w:lvl>
+    <w:lvl w:ilvl="1">
+      <w:start w:val="1"/>
+      <w:numFmt w:val="bullet"/>
+      <w:suff w:val="tab"/>
+      <w:lvlText w:val="❖"/>
+      <w:lvlJc w:val="left"/>
+      <w:pPr>
+        <w:ind w:left="378" w:hanging="198"/>
+      </w:pPr>
+      <w:rPr>
+        <w:rFonts w:ascii="Zapf Dingbats" w:cs="Zapf Dingbats" w:hAnsi="Zapf Dingbats" w:eastAsia="Zapf Dingbats"/>
+        <w:b w:val="0"/>
+        <w:bCs w:val="0"/>
+        <w:i w:val="0"/>
+        <w:iCs w:val="0"/>
+        <w:caps w:val="0"/>
+        <w:smallCaps w:val="0"/>
+        <w:strike w:val="0"/>
+        <w:dstrike w:val="0"/>
+        <w:outline w:val="0"/>
+        <w:emboss w:val="0"/>
+        <w:imprint w:val="0"/>
+        <w:color w:val="594a3a"/>
+        <w:spacing w:val="0"/>
+        <w:w w:val="100"/>
+        <w:kern w:val="0"/>
+        <w:position w:val="0"/>
+        <w:sz w:val="13"/>
+        <w:szCs w:val="13"/>
+        <w:highlight w:val="none"/>
+        <w:vertAlign w:val="baseline"/>
+      </w:rPr>
+    </w:lvl>
+    <w:lvl w:ilvl="2">
+      <w:start w:val="1"/>
+      <w:numFmt w:val="bullet"/>
+      <w:suff w:val="tab"/>
+      <w:lvlText w:val="❖"/>
+      <w:lvlJc w:val="left"/>
+      <w:pPr>
+        <w:ind w:left="558" w:hanging="198"/>
+      </w:pPr>
+      <w:rPr>
+        <w:rFonts w:ascii="Zapf Dingbats" w:cs="Zapf Dingbats" w:hAnsi="Zapf Dingbats" w:eastAsia="Zapf Dingbats"/>
+        <w:b w:val="0"/>
+        <w:bCs w:val="0"/>
+        <w:i w:val="0"/>
+        <w:iCs w:val="0"/>
+        <w:caps w:val="0"/>
+        <w:smallCaps w:val="0"/>
+        <w:strike w:val="0"/>
+        <w:dstrike w:val="0"/>
+        <w:outline w:val="0"/>
+        <w:emboss w:val="0"/>
+        <w:imprint w:val="0"/>
+        <w:color w:val="594a3a"/>
+        <w:spacing w:val="0"/>
+        <w:w w:val="100"/>
+        <w:kern w:val="0"/>
+        <w:position w:val="0"/>
+        <w:sz w:val="13"/>
+        <w:szCs w:val="13"/>
+        <w:highlight w:val="none"/>
+        <w:vertAlign w:val="baseline"/>
+      </w:rPr>
+    </w:lvl>
+    <w:lvl w:ilvl="3">
+      <w:start w:val="1"/>
+      <w:numFmt w:val="bullet"/>
+      <w:suff w:val="tab"/>
+      <w:lvlText w:val="❖"/>
+      <w:lvlJc w:val="left"/>
+      <w:pPr>
+        <w:ind w:left="738" w:hanging="198"/>
+      </w:pPr>
+      <w:rPr>
+        <w:rFonts w:ascii="Zapf Dingbats" w:cs="Zapf Dingbats" w:hAnsi="Zapf Dingbats" w:eastAsia="Zapf Dingbats"/>
+        <w:b w:val="0"/>
+        <w:bCs w:val="0"/>
+        <w:i w:val="0"/>
+        <w:iCs w:val="0"/>
+        <w:caps w:val="0"/>
+        <w:smallCaps w:val="0"/>
+        <w:strike w:val="0"/>
+        <w:dstrike w:val="0"/>
+        <w:outline w:val="0"/>
+        <w:emboss w:val="0"/>
+        <w:imprint w:val="0"/>
+        <w:color w:val="594a3a"/>
+        <w:spacing w:val="0"/>
+        <w:w w:val="100"/>
+        <w:kern w:val="0"/>
+        <w:position w:val="0"/>
+        <w:sz w:val="13"/>
+        <w:szCs w:val="13"/>
+        <w:highlight w:val="none"/>
+        <w:vertAlign w:val="baseline"/>
+      </w:rPr>
+    </w:lvl>
+    <w:lvl w:ilvl="4">
+      <w:start w:val="1"/>
+      <w:numFmt w:val="bullet"/>
+      <w:suff w:val="tab"/>
+      <w:lvlText w:val="❖"/>
+      <w:lvlJc w:val="left"/>
+      <w:pPr>
+        <w:ind w:left="918" w:hanging="198"/>
+      </w:pPr>
+      <w:rPr>
+        <w:rFonts w:ascii="Zapf Dingbats" w:cs="Zapf Dingbats" w:hAnsi="Zapf Dingbats" w:eastAsia="Zapf Dingbats"/>
+        <w:b w:val="0"/>
+        <w:bCs w:val="0"/>
+        <w:i w:val="0"/>
+        <w:iCs w:val="0"/>
+        <w:caps w:val="0"/>
+        <w:smallCaps w:val="0"/>
+        <w:strike w:val="0"/>
+        <w:dstrike w:val="0"/>
+        <w:outline w:val="0"/>
+        <w:emboss w:val="0"/>
+        <w:imprint w:val="0"/>
+        <w:color w:val="594a3a"/>
+        <w:spacing w:val="0"/>
+        <w:w w:val="100"/>
+        <w:kern w:val="0"/>
+        <w:position w:val="0"/>
+        <w:sz w:val="13"/>
+        <w:szCs w:val="13"/>
+        <w:highlight w:val="none"/>
+        <w:vertAlign w:val="baseline"/>
+      </w:rPr>
+    </w:lvl>
+    <w:lvl w:ilvl="5">
+      <w:start w:val="1"/>
+      <w:numFmt w:val="bullet"/>
+      <w:suff w:val="tab"/>
+      <w:lvlText w:val="❖"/>
+      <w:lvlJc w:val="left"/>
+      <w:pPr>
+        <w:ind w:left="1098" w:hanging="198"/>
+      </w:pPr>
+      <w:rPr>
+        <w:rFonts w:ascii="Zapf Dingbats" w:cs="Zapf Dingbats" w:hAnsi="Zapf Dingbats" w:eastAsia="Zapf Dingbats"/>
+        <w:b w:val="0"/>
+        <w:bCs w:val="0"/>
+        <w:i w:val="0"/>
+        <w:iCs w:val="0"/>
+        <w:caps w:val="0"/>
+        <w:smallCaps w:val="0"/>
+        <w:strike w:val="0"/>
+        <w:dstrike w:val="0"/>
+        <w:outline w:val="0"/>
+        <w:emboss w:val="0"/>
+        <w:imprint w:val="0"/>
+        <w:color w:val="594a3a"/>
+        <w:spacing w:val="0"/>
+        <w:w w:val="100"/>
+        <w:kern w:val="0"/>
+        <w:position w:val="0"/>
+        <w:sz w:val="13"/>
+        <w:szCs w:val="13"/>
+        <w:highlight w:val="none"/>
+        <w:vertAlign w:val="baseline"/>
+      </w:rPr>
+    </w:lvl>
+    <w:lvl w:ilvl="6">
+      <w:start w:val="1"/>
+      <w:numFmt w:val="bullet"/>
+      <w:suff w:val="tab"/>
+      <w:lvlText w:val="❖"/>
+      <w:lvlJc w:val="left"/>
+      <w:pPr>
+        <w:ind w:left="1278" w:hanging="198"/>
+      </w:pPr>
+      <w:rPr>
+        <w:rFonts w:ascii="Zapf Dingbats" w:cs="Zapf Dingbats" w:hAnsi="Zapf Dingbats" w:eastAsia="Zapf Dingbats"/>
+        <w:b w:val="0"/>
+        <w:bCs w:val="0"/>
+        <w:i w:val="0"/>
+        <w:iCs w:val="0"/>
+        <w:caps w:val="0"/>
+        <w:smallCaps w:val="0"/>
+        <w:strike w:val="0"/>
+        <w:dstrike w:val="0"/>
+        <w:outline w:val="0"/>
+        <w:emboss w:val="0"/>
+        <w:imprint w:val="0"/>
+        <w:color w:val="594a3a"/>
+        <w:spacing w:val="0"/>
+        <w:w w:val="100"/>
+        <w:kern w:val="0"/>
+        <w:position w:val="0"/>
+        <w:sz w:val="13"/>
+        <w:szCs w:val="13"/>
+        <w:highlight w:val="none"/>
+        <w:vertAlign w:val="baseline"/>
+      </w:rPr>
+    </w:lvl>
+    <w:lvl w:ilvl="7">
+      <w:start w:val="1"/>
+      <w:numFmt w:val="bullet"/>
+      <w:suff w:val="tab"/>
+      <w:lvlText w:val="❖"/>
+      <w:lvlJc w:val="left"/>
+      <w:pPr>
+        <w:ind w:left="1458" w:hanging="198"/>
+      </w:pPr>
+      <w:rPr>
+        <w:rFonts w:ascii="Zapf Dingbats" w:cs="Zapf Dingbats" w:hAnsi="Zapf Dingbats" w:eastAsia="Zapf Dingbats"/>
+        <w:b w:val="0"/>
+        <w:bCs w:val="0"/>
+        <w:i w:val="0"/>
+        <w:iCs w:val="0"/>
+        <w:caps w:val="0"/>
+        <w:smallCaps w:val="0"/>
+        <w:strike w:val="0"/>
+        <w:dstrike w:val="0"/>
+        <w:outline w:val="0"/>
+        <w:emboss w:val="0"/>
+        <w:imprint w:val="0"/>
+        <w:color w:val="594a3a"/>
+        <w:spacing w:val="0"/>
+        <w:w w:val="100"/>
+        <w:kern w:val="0"/>
+        <w:position w:val="0"/>
+        <w:sz w:val="13"/>
+        <w:szCs w:val="13"/>
+        <w:highlight w:val="none"/>
+        <w:vertAlign w:val="baseline"/>
+      </w:rPr>
+    </w:lvl>
+    <w:lvl w:ilvl="8">
+      <w:start w:val="1"/>
+      <w:numFmt w:val="bullet"/>
+      <w:suff w:val="tab"/>
+      <w:lvlText w:val="❖"/>
+      <w:lvlJc w:val="left"/>
+      <w:pPr>
+        <w:ind w:left="1638" w:hanging="198"/>
+      </w:pPr>
+      <w:rPr>
+        <w:rFonts w:ascii="Zapf Dingbats" w:cs="Zapf Dingbats" w:hAnsi="Zapf Dingbats" w:eastAsia="Zapf Dingbats"/>
+        <w:b w:val="0"/>
+        <w:bCs w:val="0"/>
+        <w:i w:val="0"/>
+        <w:iCs w:val="0"/>
+        <w:caps w:val="0"/>
+        <w:smallCaps w:val="0"/>
+        <w:strike w:val="0"/>
+        <w:dstrike w:val="0"/>
+        <w:outline w:val="0"/>
+        <w:emboss w:val="0"/>
+        <w:imprint w:val="0"/>
+        <w:color w:val="594a3a"/>
+        <w:spacing w:val="0"/>
+        <w:w w:val="100"/>
+        <w:kern w:val="0"/>
+        <w:position w:val="0"/>
+        <w:sz w:val="13"/>
+        <w:szCs w:val="13"/>
+        <w:highlight w:val="none"/>
+        <w:vertAlign w:val="baseline"/>
+      </w:rPr>
+    </w:lvl>
+  </w:abstractNum>
+  <w:abstractNum w:abstractNumId="5">
+    <w:multiLevelType w:val="hybridMultilevel"/>
+    <w:lvl w:ilvl="0">
+      <w:start w:val="1"/>
+      <w:numFmt w:val="bullet"/>
+      <w:suff w:val="tab"/>
+      <w:lvlText w:val="❖"/>
+      <w:lvlJc w:val="left"/>
+      <w:pPr>
+        <w:ind w:left="283" w:hanging="283"/>
+      </w:pPr>
+      <w:rPr>
+        <w:rFonts w:ascii="Zapf Dingbats" w:cs="Zapf Dingbats" w:hAnsi="Zapf Dingbats" w:eastAsia="Zapf Dingbats"/>
+        <w:b w:val="0"/>
+        <w:bCs w:val="0"/>
+        <w:i w:val="0"/>
+        <w:iCs w:val="0"/>
+        <w:caps w:val="0"/>
+        <w:smallCaps w:val="0"/>
+        <w:strike w:val="0"/>
+        <w:dstrike w:val="0"/>
+        <w:outline w:val="0"/>
+        <w:emboss w:val="0"/>
+        <w:imprint w:val="0"/>
+        <w:color w:val="594a3a"/>
+        <w:spacing w:val="0"/>
+        <w:w w:val="100"/>
+        <w:kern w:val="0"/>
+        <w:position w:val="0"/>
+        <w:sz w:val="13"/>
+        <w:szCs w:val="13"/>
+        <w:highlight w:val="none"/>
+        <w:vertAlign w:val="baseline"/>
+      </w:rPr>
+    </w:lvl>
+    <w:lvl w:ilvl="1">
+      <w:start w:val="1"/>
+      <w:numFmt w:val="bullet"/>
+      <w:suff w:val="tab"/>
+      <w:lvlText w:val="❖"/>
+      <w:lvlJc w:val="left"/>
+      <w:pPr>
+        <w:ind w:left="378" w:hanging="198"/>
+      </w:pPr>
+      <w:rPr>
+        <w:rFonts w:ascii="Zapf Dingbats" w:cs="Zapf Dingbats" w:hAnsi="Zapf Dingbats" w:eastAsia="Zapf Dingbats"/>
+        <w:b w:val="0"/>
+        <w:bCs w:val="0"/>
+        <w:i w:val="0"/>
+        <w:iCs w:val="0"/>
+        <w:caps w:val="0"/>
+        <w:smallCaps w:val="0"/>
+        <w:strike w:val="0"/>
+        <w:dstrike w:val="0"/>
+        <w:outline w:val="0"/>
+        <w:emboss w:val="0"/>
+        <w:imprint w:val="0"/>
+        <w:color w:val="594a3a"/>
+        <w:spacing w:val="0"/>
+        <w:w w:val="100"/>
+        <w:kern w:val="0"/>
+        <w:position w:val="0"/>
+        <w:sz w:val="13"/>
+        <w:szCs w:val="13"/>
+        <w:highlight w:val="none"/>
+        <w:vertAlign w:val="baseline"/>
+      </w:rPr>
+    </w:lvl>
+    <w:lvl w:ilvl="2">
+      <w:start w:val="1"/>
+      <w:numFmt w:val="bullet"/>
+      <w:suff w:val="tab"/>
+      <w:lvlText w:val="❖"/>
+      <w:lvlJc w:val="left"/>
+      <w:pPr>
+        <w:ind w:left="558" w:hanging="198"/>
+      </w:pPr>
+      <w:rPr>
+        <w:rFonts w:ascii="Zapf Dingbats" w:cs="Zapf Dingbats" w:hAnsi="Zapf Dingbats" w:eastAsia="Zapf Dingbats"/>
+        <w:b w:val="0"/>
+        <w:bCs w:val="0"/>
+        <w:i w:val="0"/>
+        <w:iCs w:val="0"/>
+        <w:caps w:val="0"/>
+        <w:smallCaps w:val="0"/>
+        <w:strike w:val="0"/>
+        <w:dstrike w:val="0"/>
+        <w:outline w:val="0"/>
+        <w:emboss w:val="0"/>
+        <w:imprint w:val="0"/>
+        <w:color w:val="594a3a"/>
+        <w:spacing w:val="0"/>
+        <w:w w:val="100"/>
+        <w:kern w:val="0"/>
+        <w:position w:val="0"/>
+        <w:sz w:val="13"/>
+        <w:szCs w:val="13"/>
+        <w:highlight w:val="none"/>
+        <w:vertAlign w:val="baseline"/>
+      </w:rPr>
+    </w:lvl>
+    <w:lvl w:ilvl="3">
+      <w:start w:val="1"/>
+      <w:numFmt w:val="bullet"/>
+      <w:suff w:val="tab"/>
+      <w:lvlText w:val="❖"/>
+      <w:lvlJc w:val="left"/>
+      <w:pPr>
+        <w:ind w:left="738" w:hanging="198"/>
+      </w:pPr>
+      <w:rPr>
+        <w:rFonts w:ascii="Zapf Dingbats" w:cs="Zapf Dingbats" w:hAnsi="Zapf Dingbats" w:eastAsia="Zapf Dingbats"/>
+        <w:b w:val="0"/>
+        <w:bCs w:val="0"/>
+        <w:i w:val="0"/>
+        <w:iCs w:val="0"/>
+        <w:caps w:val="0"/>
+        <w:smallCaps w:val="0"/>
+        <w:strike w:val="0"/>
+        <w:dstrike w:val="0"/>
+        <w:outline w:val="0"/>
+        <w:emboss w:val="0"/>
+        <w:imprint w:val="0"/>
+        <w:color w:val="594a3a"/>
+        <w:spacing w:val="0"/>
+        <w:w w:val="100"/>
+        <w:kern w:val="0"/>
+        <w:position w:val="0"/>
+        <w:sz w:val="13"/>
+        <w:szCs w:val="13"/>
+        <w:highlight w:val="none"/>
+        <w:vertAlign w:val="baseline"/>
+      </w:rPr>
+    </w:lvl>
+    <w:lvl w:ilvl="4">
+      <w:start w:val="1"/>
+      <w:numFmt w:val="bullet"/>
+      <w:suff w:val="tab"/>
+      <w:lvlText w:val="❖"/>
+      <w:lvlJc w:val="left"/>
+      <w:pPr>
+        <w:ind w:left="918" w:hanging="198"/>
+      </w:pPr>
+      <w:rPr>
+        <w:rFonts w:ascii="Zapf Dingbats" w:cs="Zapf Dingbats" w:hAnsi="Zapf Dingbats" w:eastAsia="Zapf Dingbats"/>
+        <w:b w:val="0"/>
+        <w:bCs w:val="0"/>
+        <w:i w:val="0"/>
+        <w:iCs w:val="0"/>
+        <w:caps w:val="0"/>
+        <w:smallCaps w:val="0"/>
+        <w:strike w:val="0"/>
+        <w:dstrike w:val="0"/>
+        <w:outline w:val="0"/>
+        <w:emboss w:val="0"/>
+        <w:imprint w:val="0"/>
+        <w:color w:val="594a3a"/>
+        <w:spacing w:val="0"/>
+        <w:w w:val="100"/>
+        <w:kern w:val="0"/>
+        <w:position w:val="0"/>
+        <w:sz w:val="13"/>
+        <w:szCs w:val="13"/>
+        <w:highlight w:val="none"/>
+        <w:vertAlign w:val="baseline"/>
+      </w:rPr>
+    </w:lvl>
+    <w:lvl w:ilvl="5">
+      <w:start w:val="1"/>
+      <w:numFmt w:val="bullet"/>
+      <w:suff w:val="tab"/>
+      <w:lvlText w:val="❖"/>
+      <w:lvlJc w:val="left"/>
+      <w:pPr>
+        <w:ind w:left="1098" w:hanging="198"/>
+      </w:pPr>
+      <w:rPr>
+        <w:rFonts w:ascii="Zapf Dingbats" w:cs="Zapf Dingbats" w:hAnsi="Zapf Dingbats" w:eastAsia="Zapf Dingbats"/>
+        <w:b w:val="0"/>
+        <w:bCs w:val="0"/>
+        <w:i w:val="0"/>
+        <w:iCs w:val="0"/>
+        <w:caps w:val="0"/>
+        <w:smallCaps w:val="0"/>
+        <w:strike w:val="0"/>
+        <w:dstrike w:val="0"/>
+        <w:outline w:val="0"/>
+        <w:emboss w:val="0"/>
+        <w:imprint w:val="0"/>
+        <w:color w:val="594a3a"/>
+        <w:spacing w:val="0"/>
+        <w:w w:val="100"/>
+        <w:kern w:val="0"/>
+        <w:position w:val="0"/>
+        <w:sz w:val="13"/>
+        <w:szCs w:val="13"/>
+        <w:highlight w:val="none"/>
+        <w:vertAlign w:val="baseline"/>
+      </w:rPr>
+    </w:lvl>
+    <w:lvl w:ilvl="6">
+      <w:start w:val="1"/>
+      <w:numFmt w:val="bullet"/>
+      <w:suff w:val="tab"/>
+      <w:lvlText w:val="❖"/>
+      <w:lvlJc w:val="left"/>
+      <w:pPr>
+        <w:ind w:left="1278" w:hanging="198"/>
+      </w:pPr>
+      <w:rPr>
+        <w:rFonts w:ascii="Zapf Dingbats" w:cs="Zapf Dingbats" w:hAnsi="Zapf Dingbats" w:eastAsia="Zapf Dingbats"/>
+        <w:b w:val="0"/>
+        <w:bCs w:val="0"/>
+        <w:i w:val="0"/>
+        <w:iCs w:val="0"/>
+        <w:caps w:val="0"/>
+        <w:smallCaps w:val="0"/>
+        <w:strike w:val="0"/>
+        <w:dstrike w:val="0"/>
+        <w:outline w:val="0"/>
+        <w:emboss w:val="0"/>
+        <w:imprint w:val="0"/>
+        <w:color w:val="594a3a"/>
+        <w:spacing w:val="0"/>
+        <w:w w:val="100"/>
+        <w:kern w:val="0"/>
+        <w:position w:val="0"/>
+        <w:sz w:val="13"/>
+        <w:szCs w:val="13"/>
+        <w:highlight w:val="none"/>
+        <w:vertAlign w:val="baseline"/>
+      </w:rPr>
+    </w:lvl>
+    <w:lvl w:ilvl="7">
+      <w:start w:val="1"/>
+      <w:numFmt w:val="bullet"/>
+      <w:suff w:val="tab"/>
+      <w:lvlText w:val="❖"/>
+      <w:lvlJc w:val="left"/>
+      <w:pPr>
+        <w:ind w:left="1458" w:hanging="198"/>
+      </w:pPr>
+      <w:rPr>
+        <w:rFonts w:ascii="Zapf Dingbats" w:cs="Zapf Dingbats" w:hAnsi="Zapf Dingbats" w:eastAsia="Zapf Dingbats"/>
+        <w:b w:val="0"/>
+        <w:bCs w:val="0"/>
+        <w:i w:val="0"/>
+        <w:iCs w:val="0"/>
+        <w:caps w:val="0"/>
+        <w:smallCaps w:val="0"/>
+        <w:strike w:val="0"/>
+        <w:dstrike w:val="0"/>
+        <w:outline w:val="0"/>
+        <w:emboss w:val="0"/>
+        <w:imprint w:val="0"/>
+        <w:color w:val="594a3a"/>
+        <w:spacing w:val="0"/>
+        <w:w w:val="100"/>
+        <w:kern w:val="0"/>
+        <w:position w:val="0"/>
+        <w:sz w:val="13"/>
+        <w:szCs w:val="13"/>
+        <w:highlight w:val="none"/>
+        <w:vertAlign w:val="baseline"/>
+      </w:rPr>
+    </w:lvl>
+    <w:lvl w:ilvl="8">
+      <w:start w:val="1"/>
+      <w:numFmt w:val="bullet"/>
+      <w:suff w:val="tab"/>
+      <w:lvlText w:val="❖"/>
+      <w:lvlJc w:val="left"/>
+      <w:pPr>
+        <w:ind w:left="1638" w:hanging="198"/>
+      </w:pPr>
+      <w:rPr>
+        <w:rFonts w:ascii="Zapf Dingbats" w:cs="Zapf Dingbats" w:hAnsi="Zapf Dingbats" w:eastAsia="Zapf Dingbats"/>
+        <w:b w:val="0"/>
+        <w:bCs w:val="0"/>
+        <w:i w:val="0"/>
+        <w:iCs w:val="0"/>
+        <w:caps w:val="0"/>
+        <w:smallCaps w:val="0"/>
+        <w:strike w:val="0"/>
+        <w:dstrike w:val="0"/>
+        <w:outline w:val="0"/>
+        <w:emboss w:val="0"/>
+        <w:imprint w:val="0"/>
+        <w:color w:val="594a3a"/>
+        <w:spacing w:val="0"/>
+        <w:w w:val="100"/>
+        <w:kern w:val="0"/>
+        <w:position w:val="0"/>
+        <w:sz w:val="13"/>
+        <w:szCs w:val="13"/>
+        <w:highlight w:val="none"/>
+        <w:vertAlign w:val="baseline"/>
+      </w:rPr>
+    </w:lvl>
+  </w:abstractNum>
+  <w:abstractNum w:abstractNumId="6">
+    <w:multiLevelType w:val="hybridMultilevel"/>
+    <w:lvl w:ilvl="0">
+      <w:start w:val="1"/>
+      <w:numFmt w:val="bullet"/>
+      <w:suff w:val="tab"/>
+      <w:lvlText w:val="❖"/>
+      <w:lvlJc w:val="left"/>
+      <w:pPr>
+        <w:ind w:left="283" w:hanging="283"/>
+      </w:pPr>
+      <w:rPr>
+        <w:rFonts w:ascii="Zapf Dingbats" w:cs="Zapf Dingbats" w:hAnsi="Zapf Dingbats" w:eastAsia="Zapf Dingbats"/>
+        <w:b w:val="0"/>
+        <w:bCs w:val="0"/>
+        <w:i w:val="0"/>
+        <w:iCs w:val="0"/>
+        <w:caps w:val="0"/>
+        <w:smallCaps w:val="0"/>
+        <w:strike w:val="0"/>
+        <w:dstrike w:val="0"/>
+        <w:outline w:val="0"/>
+        <w:emboss w:val="0"/>
+        <w:imprint w:val="0"/>
+        <w:color w:val="594a3a"/>
+        <w:spacing w:val="0"/>
+        <w:w w:val="100"/>
+        <w:kern w:val="0"/>
+        <w:position w:val="0"/>
+        <w:sz w:val="13"/>
+        <w:szCs w:val="13"/>
+        <w:highlight w:val="none"/>
+        <w:vertAlign w:val="baseline"/>
+      </w:rPr>
+    </w:lvl>
+    <w:lvl w:ilvl="1">
+      <w:start w:val="1"/>
+      <w:numFmt w:val="bullet"/>
+      <w:suff w:val="tab"/>
+      <w:lvlText w:val="❖"/>
+      <w:lvlJc w:val="left"/>
+      <w:pPr>
+        <w:ind w:left="378" w:hanging="198"/>
+      </w:pPr>
+      <w:rPr>
+        <w:rFonts w:ascii="Zapf Dingbats" w:cs="Zapf Dingbats" w:hAnsi="Zapf Dingbats" w:eastAsia="Zapf Dingbats"/>
+        <w:b w:val="0"/>
+        <w:bCs w:val="0"/>
+        <w:i w:val="0"/>
+        <w:iCs w:val="0"/>
+        <w:caps w:val="0"/>
+        <w:smallCaps w:val="0"/>
+        <w:strike w:val="0"/>
+        <w:dstrike w:val="0"/>
+        <w:outline w:val="0"/>
+        <w:emboss w:val="0"/>
+        <w:imprint w:val="0"/>
+        <w:color w:val="594a3a"/>
+        <w:spacing w:val="0"/>
+        <w:w w:val="100"/>
+        <w:kern w:val="0"/>
+        <w:position w:val="0"/>
+        <w:sz w:val="13"/>
+        <w:szCs w:val="13"/>
+        <w:highlight w:val="none"/>
+        <w:vertAlign w:val="baseline"/>
+      </w:rPr>
+    </w:lvl>
+    <w:lvl w:ilvl="2">
+      <w:start w:val="1"/>
+      <w:numFmt w:val="bullet"/>
+      <w:suff w:val="tab"/>
+      <w:lvlText w:val="❖"/>
+      <w:lvlJc w:val="left"/>
+      <w:pPr>
+        <w:ind w:left="558" w:hanging="198"/>
+      </w:pPr>
+      <w:rPr>
+        <w:rFonts w:ascii="Zapf Dingbats" w:cs="Zapf Dingbats" w:hAnsi="Zapf Dingbats" w:eastAsia="Zapf Dingbats"/>
+        <w:b w:val="0"/>
+        <w:bCs w:val="0"/>
+        <w:i w:val="0"/>
+        <w:iCs w:val="0"/>
+        <w:caps w:val="0"/>
+        <w:smallCaps w:val="0"/>
+        <w:strike w:val="0"/>
+        <w:dstrike w:val="0"/>
+        <w:outline w:val="0"/>
+        <w:emboss w:val="0"/>
+        <w:imprint w:val="0"/>
+        <w:color w:val="594a3a"/>
+        <w:spacing w:val="0"/>
+        <w:w w:val="100"/>
+        <w:kern w:val="0"/>
+        <w:position w:val="0"/>
+        <w:sz w:val="13"/>
+        <w:szCs w:val="13"/>
+        <w:highlight w:val="none"/>
+        <w:vertAlign w:val="baseline"/>
+      </w:rPr>
+    </w:lvl>
+    <w:lvl w:ilvl="3">
+      <w:start w:val="1"/>
+      <w:numFmt w:val="bullet"/>
+      <w:suff w:val="tab"/>
+      <w:lvlText w:val="❖"/>
+      <w:lvlJc w:val="left"/>
+      <w:pPr>
+        <w:ind w:left="738" w:hanging="198"/>
+      </w:pPr>
+      <w:rPr>
+        <w:rFonts w:ascii="Zapf Dingbats" w:cs="Zapf Dingbats" w:hAnsi="Zapf Dingbats" w:eastAsia="Zapf Dingbats"/>
+        <w:b w:val="0"/>
+        <w:bCs w:val="0"/>
+        <w:i w:val="0"/>
+        <w:iCs w:val="0"/>
+        <w:caps w:val="0"/>
+        <w:smallCaps w:val="0"/>
+        <w:strike w:val="0"/>
+        <w:dstrike w:val="0"/>
+        <w:outline w:val="0"/>
+        <w:emboss w:val="0"/>
+        <w:imprint w:val="0"/>
+        <w:color w:val="594a3a"/>
+        <w:spacing w:val="0"/>
+        <w:w w:val="100"/>
+        <w:kern w:val="0"/>
+        <w:position w:val="0"/>
+        <w:sz w:val="13"/>
+        <w:szCs w:val="13"/>
+        <w:highlight w:val="none"/>
+        <w:vertAlign w:val="baseline"/>
+      </w:rPr>
+    </w:lvl>
+    <w:lvl w:ilvl="4">
+      <w:start w:val="1"/>
+      <w:numFmt w:val="bullet"/>
+      <w:suff w:val="tab"/>
+      <w:lvlText w:val="❖"/>
+      <w:lvlJc w:val="left"/>
+      <w:pPr>
+        <w:ind w:left="918" w:hanging="198"/>
+      </w:pPr>
+      <w:rPr>
+        <w:rFonts w:ascii="Zapf Dingbats" w:cs="Zapf Dingbats" w:hAnsi="Zapf Dingbats" w:eastAsia="Zapf Dingbats"/>
+        <w:b w:val="0"/>
+        <w:bCs w:val="0"/>
+        <w:i w:val="0"/>
+        <w:iCs w:val="0"/>
+        <w:caps w:val="0"/>
+        <w:smallCaps w:val="0"/>
+        <w:strike w:val="0"/>
+        <w:dstrike w:val="0"/>
+        <w:outline w:val="0"/>
+        <w:emboss w:val="0"/>
+        <w:imprint w:val="0"/>
+        <w:color w:val="594a3a"/>
+        <w:spacing w:val="0"/>
+        <w:w w:val="100"/>
+        <w:kern w:val="0"/>
+        <w:position w:val="0"/>
+        <w:sz w:val="13"/>
+        <w:szCs w:val="13"/>
+        <w:highlight w:val="none"/>
+        <w:vertAlign w:val="baseline"/>
+      </w:rPr>
+    </w:lvl>
+    <w:lvl w:ilvl="5">
+      <w:start w:val="1"/>
+      <w:numFmt w:val="bullet"/>
+      <w:suff w:val="tab"/>
+      <w:lvlText w:val="❖"/>
+      <w:lvlJc w:val="left"/>
+      <w:pPr>
+        <w:ind w:left="1098" w:hanging="198"/>
+      </w:pPr>
+      <w:rPr>
+        <w:rFonts w:ascii="Zapf Dingbats" w:cs="Zapf Dingbats" w:hAnsi="Zapf Dingbats" w:eastAsia="Zapf Dingbats"/>
+        <w:b w:val="0"/>
+        <w:bCs w:val="0"/>
+        <w:i w:val="0"/>
+        <w:iCs w:val="0"/>
+        <w:caps w:val="0"/>
+        <w:smallCaps w:val="0"/>
+        <w:strike w:val="0"/>
+        <w:dstrike w:val="0"/>
+        <w:outline w:val="0"/>
+        <w:emboss w:val="0"/>
+        <w:imprint w:val="0"/>
+        <w:color w:val="594a3a"/>
+        <w:spacing w:val="0"/>
+        <w:w w:val="100"/>
+        <w:kern w:val="0"/>
+        <w:position w:val="0"/>
+        <w:sz w:val="13"/>
+        <w:szCs w:val="13"/>
+        <w:highlight w:val="none"/>
+        <w:vertAlign w:val="baseline"/>
+      </w:rPr>
+    </w:lvl>
+    <w:lvl w:ilvl="6">
+      <w:start w:val="1"/>
+      <w:numFmt w:val="bullet"/>
+      <w:suff w:val="tab"/>
+      <w:lvlText w:val="❖"/>
+      <w:lvlJc w:val="left"/>
+      <w:pPr>
+        <w:ind w:left="1278" w:hanging="198"/>
+      </w:pPr>
+      <w:rPr>
+        <w:rFonts w:ascii="Zapf Dingbats" w:cs="Zapf Dingbats" w:hAnsi="Zapf Dingbats" w:eastAsia="Zapf Dingbats"/>
+        <w:b w:val="0"/>
+        <w:bCs w:val="0"/>
+        <w:i w:val="0"/>
+        <w:iCs w:val="0"/>
+        <w:caps w:val="0"/>
+        <w:smallCaps w:val="0"/>
+        <w:strike w:val="0"/>
+        <w:dstrike w:val="0"/>
+        <w:outline w:val="0"/>
+        <w:emboss w:val="0"/>
+        <w:imprint w:val="0"/>
+        <w:color w:val="594a3a"/>
+        <w:spacing w:val="0"/>
+        <w:w w:val="100"/>
+        <w:kern w:val="0"/>
+        <w:position w:val="0"/>
+        <w:sz w:val="13"/>
+        <w:szCs w:val="13"/>
+        <w:highlight w:val="none"/>
+        <w:vertAlign w:val="baseline"/>
+      </w:rPr>
+    </w:lvl>
+    <w:lvl w:ilvl="7">
+      <w:start w:val="1"/>
+      <w:numFmt w:val="bullet"/>
+      <w:suff w:val="tab"/>
+      <w:lvlText w:val="❖"/>
+      <w:lvlJc w:val="left"/>
+      <w:pPr>
+        <w:ind w:left="1458" w:hanging="198"/>
+      </w:pPr>
+      <w:rPr>
+        <w:rFonts w:ascii="Zapf Dingbats" w:cs="Zapf Dingbats" w:hAnsi="Zapf Dingbats" w:eastAsia="Zapf Dingbats"/>
+        <w:b w:val="0"/>
+        <w:bCs w:val="0"/>
+        <w:i w:val="0"/>
+        <w:iCs w:val="0"/>
+        <w:caps w:val="0"/>
+        <w:smallCaps w:val="0"/>
+        <w:strike w:val="0"/>
+        <w:dstrike w:val="0"/>
+        <w:outline w:val="0"/>
+        <w:emboss w:val="0"/>
+        <w:imprint w:val="0"/>
+        <w:color w:val="594a3a"/>
+        <w:spacing w:val="0"/>
+        <w:w w:val="100"/>
+        <w:kern w:val="0"/>
+        <w:position w:val="0"/>
+        <w:sz w:val="13"/>
+        <w:szCs w:val="13"/>
+        <w:highlight w:val="none"/>
+        <w:vertAlign w:val="baseline"/>
+      </w:rPr>
+    </w:lvl>
+    <w:lvl w:ilvl="8">
+      <w:start w:val="1"/>
+      <w:numFmt w:val="bullet"/>
+      <w:suff w:val="tab"/>
+      <w:lvlText w:val="❖"/>
+      <w:lvlJc w:val="left"/>
+      <w:pPr>
+        <w:ind w:left="1638" w:hanging="198"/>
+      </w:pPr>
+      <w:rPr>
+        <w:rFonts w:ascii="Zapf Dingbats" w:cs="Zapf Dingbats" w:hAnsi="Zapf Dingbats" w:eastAsia="Zapf Dingbats"/>
+        <w:b w:val="0"/>
+        <w:bCs w:val="0"/>
+        <w:i w:val="0"/>
+        <w:iCs w:val="0"/>
+        <w:caps w:val="0"/>
+        <w:smallCaps w:val="0"/>
+        <w:strike w:val="0"/>
+        <w:dstrike w:val="0"/>
+        <w:outline w:val="0"/>
+        <w:emboss w:val="0"/>
+        <w:imprint w:val="0"/>
+        <w:color w:val="594a3a"/>
+        <w:spacing w:val="0"/>
+        <w:w w:val="100"/>
+        <w:kern w:val="0"/>
+        <w:position w:val="0"/>
+        <w:sz w:val="13"/>
+        <w:szCs w:val="13"/>
+        <w:highlight w:val="none"/>
+        <w:vertAlign w:val="baseline"/>
+      </w:rPr>
+    </w:lvl>
+  </w:abstractNum>
+  <w:abstractNum w:abstractNumId="7">
+    <w:multiLevelType w:val="hybridMultilevel"/>
+    <w:lvl w:ilvl="0">
+      <w:start w:val="1"/>
+      <w:numFmt w:val="bullet"/>
+      <w:suff w:val="tab"/>
+      <w:lvlText w:val="❖"/>
+      <w:lvlJc w:val="left"/>
+      <w:pPr>
+        <w:ind w:left="283" w:hanging="283"/>
+      </w:pPr>
+      <w:rPr>
+        <w:rFonts w:ascii="Zapf Dingbats" w:cs="Zapf Dingbats" w:hAnsi="Zapf Dingbats" w:eastAsia="Zapf Dingbats"/>
+        <w:b w:val="0"/>
+        <w:bCs w:val="0"/>
+        <w:i w:val="0"/>
+        <w:iCs w:val="0"/>
+        <w:caps w:val="0"/>
+        <w:smallCaps w:val="0"/>
+        <w:strike w:val="0"/>
+        <w:dstrike w:val="0"/>
+        <w:outline w:val="0"/>
+        <w:emboss w:val="0"/>
+        <w:imprint w:val="0"/>
+        <w:color w:val="594a3a"/>
+        <w:spacing w:val="0"/>
+        <w:w w:val="100"/>
+        <w:kern w:val="0"/>
+        <w:position w:val="0"/>
+        <w:sz w:val="13"/>
+        <w:szCs w:val="13"/>
+        <w:highlight w:val="none"/>
+        <w:vertAlign w:val="baseline"/>
+      </w:rPr>
+    </w:lvl>
+    <w:lvl w:ilvl="1">
+      <w:start w:val="1"/>
+      <w:numFmt w:val="bullet"/>
+      <w:suff w:val="tab"/>
+      <w:lvlText w:val="❖"/>
+      <w:lvlJc w:val="left"/>
+      <w:pPr>
+        <w:ind w:left="378" w:hanging="198"/>
+      </w:pPr>
+      <w:rPr>
+        <w:rFonts w:ascii="Zapf Dingbats" w:cs="Zapf Dingbats" w:hAnsi="Zapf Dingbats" w:eastAsia="Zapf Dingbats"/>
+        <w:b w:val="0"/>
+        <w:bCs w:val="0"/>
+        <w:i w:val="0"/>
+        <w:iCs w:val="0"/>
+        <w:caps w:val="0"/>
+        <w:smallCaps w:val="0"/>
+        <w:strike w:val="0"/>
+        <w:dstrike w:val="0"/>
+        <w:outline w:val="0"/>
+        <w:emboss w:val="0"/>
+        <w:imprint w:val="0"/>
+        <w:color w:val="594a3a"/>
+        <w:spacing w:val="0"/>
+        <w:w w:val="100"/>
+        <w:kern w:val="0"/>
+        <w:position w:val="0"/>
+        <w:sz w:val="13"/>
+        <w:szCs w:val="13"/>
+        <w:highlight w:val="none"/>
+        <w:vertAlign w:val="baseline"/>
+      </w:rPr>
+    </w:lvl>
+    <w:lvl w:ilvl="2">
+      <w:start w:val="1"/>
+      <w:numFmt w:val="bullet"/>
+      <w:suff w:val="tab"/>
+      <w:lvlText w:val="❖"/>
+      <w:lvlJc w:val="left"/>
+      <w:pPr>
+        <w:ind w:left="558" w:hanging="198"/>
+      </w:pPr>
+      <w:rPr>
+        <w:rFonts w:ascii="Zapf Dingbats" w:cs="Zapf Dingbats" w:hAnsi="Zapf Dingbats" w:eastAsia="Zapf Dingbats"/>
+        <w:b w:val="0"/>
+        <w:bCs w:val="0"/>
+        <w:i w:val="0"/>
+        <w:iCs w:val="0"/>
+        <w:caps w:val="0"/>
+        <w:smallCaps w:val="0"/>
+        <w:strike w:val="0"/>
+        <w:dstrike w:val="0"/>
+        <w:outline w:val="0"/>
+        <w:emboss w:val="0"/>
+        <w:imprint w:val="0"/>
+        <w:color w:val="594a3a"/>
+        <w:spacing w:val="0"/>
+        <w:w w:val="100"/>
+        <w:kern w:val="0"/>
+        <w:position w:val="0"/>
+        <w:sz w:val="13"/>
+        <w:szCs w:val="13"/>
+        <w:highlight w:val="none"/>
+        <w:vertAlign w:val="baseline"/>
+      </w:rPr>
+    </w:lvl>
+    <w:lvl w:ilvl="3">
+      <w:start w:val="1"/>
+      <w:numFmt w:val="bullet"/>
+      <w:suff w:val="tab"/>
+      <w:lvlText w:val="❖"/>
+      <w:lvlJc w:val="left"/>
+      <w:pPr>
+        <w:ind w:left="738" w:hanging="198"/>
+      </w:pPr>
+      <w:rPr>
+        <w:rFonts w:ascii="Zapf Dingbats" w:cs="Zapf Dingbats" w:hAnsi="Zapf Dingbats" w:eastAsia="Zapf Dingbats"/>
+        <w:b w:val="0"/>
+        <w:bCs w:val="0"/>
+        <w:i w:val="0"/>
+        <w:iCs w:val="0"/>
+        <w:caps w:val="0"/>
+        <w:smallCaps w:val="0"/>
+        <w:strike w:val="0"/>
+        <w:dstrike w:val="0"/>
+        <w:outline w:val="0"/>
+        <w:emboss w:val="0"/>
+        <w:imprint w:val="0"/>
+        <w:color w:val="594a3a"/>
+        <w:spacing w:val="0"/>
+        <w:w w:val="100"/>
+        <w:kern w:val="0"/>
+        <w:position w:val="0"/>
+        <w:sz w:val="13"/>
+        <w:szCs w:val="13"/>
+        <w:highlight w:val="none"/>
+        <w:vertAlign w:val="baseline"/>
+      </w:rPr>
+    </w:lvl>
+    <w:lvl w:ilvl="4">
+      <w:start w:val="1"/>
+      <w:numFmt w:val="bullet"/>
+      <w:suff w:val="tab"/>
+      <w:lvlText w:val="❖"/>
+      <w:lvlJc w:val="left"/>
+      <w:pPr>
+        <w:ind w:left="918" w:hanging="198"/>
+      </w:pPr>
+      <w:rPr>
+        <w:rFonts w:ascii="Zapf Dingbats" w:cs="Zapf Dingbats" w:hAnsi="Zapf Dingbats" w:eastAsia="Zapf Dingbats"/>
+        <w:b w:val="0"/>
+        <w:bCs w:val="0"/>
+        <w:i w:val="0"/>
+        <w:iCs w:val="0"/>
+        <w:caps w:val="0"/>
+        <w:smallCaps w:val="0"/>
+        <w:strike w:val="0"/>
+        <w:dstrike w:val="0"/>
+        <w:outline w:val="0"/>
+        <w:emboss w:val="0"/>
+        <w:imprint w:val="0"/>
+        <w:color w:val="594a3a"/>
+        <w:spacing w:val="0"/>
+        <w:w w:val="100"/>
+        <w:kern w:val="0"/>
+        <w:position w:val="0"/>
+        <w:sz w:val="13"/>
+        <w:szCs w:val="13"/>
+        <w:highlight w:val="none"/>
+        <w:vertAlign w:val="baseline"/>
+      </w:rPr>
+    </w:lvl>
+    <w:lvl w:ilvl="5">
+      <w:start w:val="1"/>
+      <w:numFmt w:val="bullet"/>
+      <w:suff w:val="tab"/>
+      <w:lvlText w:val="❖"/>
+      <w:lvlJc w:val="left"/>
+      <w:pPr>
+        <w:ind w:left="1098" w:hanging="198"/>
+      </w:pPr>
+      <w:rPr>
+        <w:rFonts w:ascii="Zapf Dingbats" w:cs="Zapf Dingbats" w:hAnsi="Zapf Dingbats" w:eastAsia="Zapf Dingbats"/>
+        <w:b w:val="0"/>
+        <w:bCs w:val="0"/>
+        <w:i w:val="0"/>
+        <w:iCs w:val="0"/>
+        <w:caps w:val="0"/>
+        <w:smallCaps w:val="0"/>
+        <w:strike w:val="0"/>
+        <w:dstrike w:val="0"/>
+        <w:outline w:val="0"/>
+        <w:emboss w:val="0"/>
+        <w:imprint w:val="0"/>
+        <w:color w:val="594a3a"/>
+        <w:spacing w:val="0"/>
+        <w:w w:val="100"/>
+        <w:kern w:val="0"/>
+        <w:position w:val="0"/>
+        <w:sz w:val="13"/>
+        <w:szCs w:val="13"/>
+        <w:highlight w:val="none"/>
+        <w:vertAlign w:val="baseline"/>
+      </w:rPr>
+    </w:lvl>
+    <w:lvl w:ilvl="6">
+      <w:start w:val="1"/>
+      <w:numFmt w:val="bullet"/>
+      <w:suff w:val="tab"/>
+      <w:lvlText w:val="❖"/>
+      <w:lvlJc w:val="left"/>
+      <w:pPr>
+        <w:ind w:left="1278" w:hanging="198"/>
+      </w:pPr>
+      <w:rPr>
+        <w:rFonts w:ascii="Zapf Dingbats" w:cs="Zapf Dingbats" w:hAnsi="Zapf Dingbats" w:eastAsia="Zapf Dingbats"/>
+        <w:b w:val="0"/>
+        <w:bCs w:val="0"/>
+        <w:i w:val="0"/>
+        <w:iCs w:val="0"/>
+        <w:caps w:val="0"/>
+        <w:smallCaps w:val="0"/>
+        <w:strike w:val="0"/>
+        <w:dstrike w:val="0"/>
+        <w:outline w:val="0"/>
+        <w:emboss w:val="0"/>
+        <w:imprint w:val="0"/>
+        <w:color w:val="594a3a"/>
+        <w:spacing w:val="0"/>
+        <w:w w:val="100"/>
+        <w:kern w:val="0"/>
+        <w:position w:val="0"/>
+        <w:sz w:val="13"/>
+        <w:szCs w:val="13"/>
+        <w:highlight w:val="none"/>
+        <w:vertAlign w:val="baseline"/>
+      </w:rPr>
+    </w:lvl>
+    <w:lvl w:ilvl="7">
+      <w:start w:val="1"/>
+      <w:numFmt w:val="bullet"/>
+      <w:suff w:val="tab"/>
+      <w:lvlText w:val="❖"/>
+      <w:lvlJc w:val="left"/>
+      <w:pPr>
+        <w:ind w:left="1458" w:hanging="198"/>
+      </w:pPr>
+      <w:rPr>
+        <w:rFonts w:ascii="Zapf Dingbats" w:cs="Zapf Dingbats" w:hAnsi="Zapf Dingbats" w:eastAsia="Zapf Dingbats"/>
+        <w:b w:val="0"/>
+        <w:bCs w:val="0"/>
+        <w:i w:val="0"/>
+        <w:iCs w:val="0"/>
+        <w:caps w:val="0"/>
+        <w:smallCaps w:val="0"/>
+        <w:strike w:val="0"/>
+        <w:dstrike w:val="0"/>
+        <w:outline w:val="0"/>
+        <w:emboss w:val="0"/>
+        <w:imprint w:val="0"/>
+        <w:color w:val="594a3a"/>
+        <w:spacing w:val="0"/>
+        <w:w w:val="100"/>
+        <w:kern w:val="0"/>
+        <w:position w:val="0"/>
+        <w:sz w:val="13"/>
+        <w:szCs w:val="13"/>
+        <w:highlight w:val="none"/>
+        <w:vertAlign w:val="baseline"/>
+      </w:rPr>
+    </w:lvl>
+    <w:lvl w:ilvl="8">
+      <w:start w:val="1"/>
+      <w:numFmt w:val="bullet"/>
+      <w:suff w:val="tab"/>
+      <w:lvlText w:val="❖"/>
+      <w:lvlJc w:val="left"/>
+      <w:pPr>
+        <w:ind w:left="1638" w:hanging="198"/>
+      </w:pPr>
+      <w:rPr>
+        <w:rFonts w:ascii="Zapf Dingbats" w:cs="Zapf Dingbats" w:hAnsi="Zapf Dingbats" w:eastAsia="Zapf Dingbats"/>
+        <w:b w:val="0"/>
+        <w:bCs w:val="0"/>
+        <w:i w:val="0"/>
+        <w:iCs w:val="0"/>
+        <w:caps w:val="0"/>
+        <w:smallCaps w:val="0"/>
+        <w:strike w:val="0"/>
+        <w:dstrike w:val="0"/>
+        <w:outline w:val="0"/>
+        <w:emboss w:val="0"/>
+        <w:imprint w:val="0"/>
+        <w:color w:val="594a3a"/>
+        <w:spacing w:val="0"/>
+        <w:w w:val="100"/>
+        <w:kern w:val="0"/>
+        <w:position w:val="0"/>
+        <w:sz w:val="13"/>
+        <w:szCs w:val="13"/>
+        <w:highlight w:val="none"/>
+        <w:vertAlign w:val="baseline"/>
+      </w:rPr>
+    </w:lvl>
+  </w:abstractNum>
+  <w:abstractNum w:abstractNumId="8">
+    <w:multiLevelType w:val="hybridMultilevel"/>
+    <w:lvl w:ilvl="0">
+      <w:start w:val="1"/>
+      <w:numFmt w:val="bullet"/>
+      <w:suff w:val="tab"/>
+      <w:lvlText w:val="❖"/>
+      <w:lvlJc w:val="left"/>
+      <w:pPr>
+        <w:ind w:left="283" w:hanging="283"/>
+      </w:pPr>
+      <w:rPr>
+        <w:rFonts w:ascii="Zapf Dingbats" w:cs="Zapf Dingbats" w:hAnsi="Zapf Dingbats" w:eastAsia="Zapf Dingbats"/>
+        <w:b w:val="0"/>
+        <w:bCs w:val="0"/>
+        <w:i w:val="0"/>
+        <w:iCs w:val="0"/>
+        <w:caps w:val="0"/>
+        <w:smallCaps w:val="0"/>
+        <w:strike w:val="0"/>
+        <w:dstrike w:val="0"/>
+        <w:outline w:val="0"/>
+        <w:emboss w:val="0"/>
+        <w:imprint w:val="0"/>
+        <w:color w:val="594a3a"/>
+        <w:spacing w:val="0"/>
+        <w:w w:val="100"/>
+        <w:kern w:val="0"/>
+        <w:position w:val="0"/>
+        <w:sz w:val="13"/>
+        <w:szCs w:val="13"/>
+        <w:highlight w:val="none"/>
+        <w:vertAlign w:val="baseline"/>
+      </w:rPr>
+    </w:lvl>
+    <w:lvl w:ilvl="1">
+      <w:start w:val="1"/>
+      <w:numFmt w:val="bullet"/>
+      <w:suff w:val="tab"/>
+      <w:lvlText w:val="❖"/>
+      <w:lvlJc w:val="left"/>
+      <w:pPr>
+        <w:ind w:left="378" w:hanging="198"/>
+      </w:pPr>
+      <w:rPr>
+        <w:rFonts w:ascii="Zapf Dingbats" w:cs="Zapf Dingbats" w:hAnsi="Zapf Dingbats" w:eastAsia="Zapf Dingbats"/>
+        <w:b w:val="0"/>
+        <w:bCs w:val="0"/>
+        <w:i w:val="0"/>
+        <w:iCs w:val="0"/>
+        <w:caps w:val="0"/>
+        <w:smallCaps w:val="0"/>
+        <w:strike w:val="0"/>
+        <w:dstrike w:val="0"/>
+        <w:outline w:val="0"/>
+        <w:emboss w:val="0"/>
+        <w:imprint w:val="0"/>
+        <w:color w:val="594a3a"/>
+        <w:spacing w:val="0"/>
+        <w:w w:val="100"/>
+        <w:kern w:val="0"/>
+        <w:position w:val="0"/>
+        <w:sz w:val="13"/>
+        <w:szCs w:val="13"/>
+        <w:highlight w:val="none"/>
+        <w:vertAlign w:val="baseline"/>
+      </w:rPr>
+    </w:lvl>
+    <w:lvl w:ilvl="2">
+      <w:start w:val="1"/>
+      <w:numFmt w:val="bullet"/>
+      <w:suff w:val="tab"/>
+      <w:lvlText w:val="❖"/>
+      <w:lvlJc w:val="left"/>
+      <w:pPr>
+        <w:ind w:left="558" w:hanging="198"/>
+      </w:pPr>
+      <w:rPr>
+        <w:rFonts w:ascii="Zapf Dingbats" w:cs="Zapf Dingbats" w:hAnsi="Zapf Dingbats" w:eastAsia="Zapf Dingbats"/>
+        <w:b w:val="0"/>
+        <w:bCs w:val="0"/>
+        <w:i w:val="0"/>
+        <w:iCs w:val="0"/>
+        <w:caps w:val="0"/>
+        <w:smallCaps w:val="0"/>
+        <w:strike w:val="0"/>
+        <w:dstrike w:val="0"/>
+        <w:outline w:val="0"/>
+        <w:emboss w:val="0"/>
+        <w:imprint w:val="0"/>
+        <w:color w:val="594a3a"/>
+        <w:spacing w:val="0"/>
+        <w:w w:val="100"/>
+        <w:kern w:val="0"/>
+        <w:position w:val="0"/>
+        <w:sz w:val="13"/>
+        <w:szCs w:val="13"/>
+        <w:highlight w:val="none"/>
+        <w:vertAlign w:val="baseline"/>
+      </w:rPr>
+    </w:lvl>
+    <w:lvl w:ilvl="3">
+      <w:start w:val="1"/>
+      <w:numFmt w:val="bullet"/>
+      <w:suff w:val="tab"/>
+      <w:lvlText w:val="❖"/>
+      <w:lvlJc w:val="left"/>
+      <w:pPr>
+        <w:ind w:left="738" w:hanging="198"/>
+      </w:pPr>
+      <w:rPr>
+        <w:rFonts w:ascii="Zapf Dingbats" w:cs="Zapf Dingbats" w:hAnsi="Zapf Dingbats" w:eastAsia="Zapf Dingbats"/>
+        <w:b w:val="0"/>
+        <w:bCs w:val="0"/>
+        <w:i w:val="0"/>
+        <w:iCs w:val="0"/>
+        <w:caps w:val="0"/>
+        <w:smallCaps w:val="0"/>
+        <w:strike w:val="0"/>
+        <w:dstrike w:val="0"/>
+        <w:outline w:val="0"/>
+        <w:emboss w:val="0"/>
+        <w:imprint w:val="0"/>
+        <w:color w:val="594a3a"/>
+        <w:spacing w:val="0"/>
+        <w:w w:val="100"/>
+        <w:kern w:val="0"/>
+        <w:position w:val="0"/>
+        <w:sz w:val="13"/>
+        <w:szCs w:val="13"/>
+        <w:highlight w:val="none"/>
+        <w:vertAlign w:val="baseline"/>
+      </w:rPr>
+    </w:lvl>
+    <w:lvl w:ilvl="4">
+      <w:start w:val="1"/>
+      <w:numFmt w:val="bullet"/>
+      <w:suff w:val="tab"/>
+      <w:lvlText w:val="❖"/>
+      <w:lvlJc w:val="left"/>
+      <w:pPr>
+        <w:ind w:left="918" w:hanging="198"/>
+      </w:pPr>
+      <w:rPr>
+        <w:rFonts w:ascii="Zapf Dingbats" w:cs="Zapf Dingbats" w:hAnsi="Zapf Dingbats" w:eastAsia="Zapf Dingbats"/>
+        <w:b w:val="0"/>
+        <w:bCs w:val="0"/>
+        <w:i w:val="0"/>
+        <w:iCs w:val="0"/>
+        <w:caps w:val="0"/>
+        <w:smallCaps w:val="0"/>
+        <w:strike w:val="0"/>
+        <w:dstrike w:val="0"/>
+        <w:outline w:val="0"/>
+        <w:emboss w:val="0"/>
+        <w:imprint w:val="0"/>
+        <w:color w:val="594a3a"/>
+        <w:spacing w:val="0"/>
+        <w:w w:val="100"/>
+        <w:kern w:val="0"/>
+        <w:position w:val="0"/>
+        <w:sz w:val="13"/>
+        <w:szCs w:val="13"/>
+        <w:highlight w:val="none"/>
+        <w:vertAlign w:val="baseline"/>
+      </w:rPr>
+    </w:lvl>
+    <w:lvl w:ilvl="5">
+      <w:start w:val="1"/>
+      <w:numFmt w:val="bullet"/>
+      <w:suff w:val="tab"/>
+      <w:lvlText w:val="❖"/>
+      <w:lvlJc w:val="left"/>
+      <w:pPr>
+        <w:ind w:left="1098" w:hanging="198"/>
+      </w:pPr>
+      <w:rPr>
+        <w:rFonts w:ascii="Zapf Dingbats" w:cs="Zapf Dingbats" w:hAnsi="Zapf Dingbats" w:eastAsia="Zapf Dingbats"/>
+        <w:b w:val="0"/>
+        <w:bCs w:val="0"/>
+        <w:i w:val="0"/>
+        <w:iCs w:val="0"/>
+        <w:caps w:val="0"/>
+        <w:smallCaps w:val="0"/>
+        <w:strike w:val="0"/>
+        <w:dstrike w:val="0"/>
+        <w:outline w:val="0"/>
+        <w:emboss w:val="0"/>
+        <w:imprint w:val="0"/>
+        <w:color w:val="594a3a"/>
+        <w:spacing w:val="0"/>
+        <w:w w:val="100"/>
+        <w:kern w:val="0"/>
+        <w:position w:val="0"/>
+        <w:sz w:val="13"/>
+        <w:szCs w:val="13"/>
+        <w:highlight w:val="none"/>
+        <w:vertAlign w:val="baseline"/>
+      </w:rPr>
+    </w:lvl>
+    <w:lvl w:ilvl="6">
+      <w:start w:val="1"/>
+      <w:numFmt w:val="bullet"/>
+      <w:suff w:val="tab"/>
+      <w:lvlText w:val="❖"/>
+      <w:lvlJc w:val="left"/>
+      <w:pPr>
+        <w:ind w:left="1278" w:hanging="198"/>
+      </w:pPr>
+      <w:rPr>
+        <w:rFonts w:ascii="Zapf Dingbats" w:cs="Zapf Dingbats" w:hAnsi="Zapf Dingbats" w:eastAsia="Zapf Dingbats"/>
+        <w:b w:val="0"/>
+        <w:bCs w:val="0"/>
+        <w:i w:val="0"/>
+        <w:iCs w:val="0"/>
+        <w:caps w:val="0"/>
+        <w:smallCaps w:val="0"/>
+        <w:strike w:val="0"/>
+        <w:dstrike w:val="0"/>
+        <w:outline w:val="0"/>
+        <w:emboss w:val="0"/>
+        <w:imprint w:val="0"/>
+        <w:color w:val="594a3a"/>
+        <w:spacing w:val="0"/>
+        <w:w w:val="100"/>
+        <w:kern w:val="0"/>
+        <w:position w:val="0"/>
+        <w:sz w:val="13"/>
+        <w:szCs w:val="13"/>
+        <w:highlight w:val="none"/>
+        <w:vertAlign w:val="baseline"/>
+      </w:rPr>
+    </w:lvl>
+    <w:lvl w:ilvl="7">
+      <w:start w:val="1"/>
+      <w:numFmt w:val="bullet"/>
+      <w:suff w:val="tab"/>
+      <w:lvlText w:val="❖"/>
+      <w:lvlJc w:val="left"/>
+      <w:pPr>
+        <w:ind w:left="1458" w:hanging="198"/>
+      </w:pPr>
+      <w:rPr>
+        <w:rFonts w:ascii="Zapf Dingbats" w:cs="Zapf Dingbats" w:hAnsi="Zapf Dingbats" w:eastAsia="Zapf Dingbats"/>
+        <w:b w:val="0"/>
+        <w:bCs w:val="0"/>
+        <w:i w:val="0"/>
+        <w:iCs w:val="0"/>
+        <w:caps w:val="0"/>
+        <w:smallCaps w:val="0"/>
+        <w:strike w:val="0"/>
+        <w:dstrike w:val="0"/>
+        <w:outline w:val="0"/>
+        <w:emboss w:val="0"/>
+        <w:imprint w:val="0"/>
+        <w:color w:val="594a3a"/>
+        <w:spacing w:val="0"/>
+        <w:w w:val="100"/>
+        <w:kern w:val="0"/>
+        <w:position w:val="0"/>
+        <w:sz w:val="13"/>
+        <w:szCs w:val="13"/>
+        <w:highlight w:val="none"/>
+        <w:vertAlign w:val="baseline"/>
+      </w:rPr>
+    </w:lvl>
+    <w:lvl w:ilvl="8">
+      <w:start w:val="1"/>
+      <w:numFmt w:val="bullet"/>
+      <w:suff w:val="tab"/>
+      <w:lvlText w:val="❖"/>
+      <w:lvlJc w:val="left"/>
+      <w:pPr>
+        <w:ind w:left="1638" w:hanging="198"/>
+      </w:pPr>
+      <w:rPr>
+        <w:rFonts w:ascii="Zapf Dingbats" w:cs="Zapf Dingbats" w:hAnsi="Zapf Dingbats" w:eastAsia="Zapf Dingbats"/>
+        <w:b w:val="0"/>
+        <w:bCs w:val="0"/>
+        <w:i w:val="0"/>
+        <w:iCs w:val="0"/>
+        <w:caps w:val="0"/>
+        <w:smallCaps w:val="0"/>
+        <w:strike w:val="0"/>
+        <w:dstrike w:val="0"/>
+        <w:outline w:val="0"/>
+        <w:emboss w:val="0"/>
+        <w:imprint w:val="0"/>
+        <w:color w:val="594a3a"/>
+        <w:spacing w:val="0"/>
+        <w:w w:val="100"/>
+        <w:kern w:val="0"/>
+        <w:position w:val="0"/>
+        <w:sz w:val="13"/>
+        <w:szCs w:val="13"/>
+        <w:highlight w:val="none"/>
+        <w:vertAlign w:val="baseline"/>
+      </w:rPr>
+    </w:lvl>
+  </w:abstractNum>
+  <w:abstractNum w:abstractNumId="9">
+    <w:multiLevelType w:val="hybridMultilevel"/>
+    <w:lvl w:ilvl="0">
+      <w:start w:val="1"/>
+      <w:numFmt w:val="bullet"/>
+      <w:suff w:val="tab"/>
+      <w:lvlText w:val="❖"/>
+      <w:lvlJc w:val="left"/>
+      <w:pPr>
+        <w:ind w:left="283" w:hanging="283"/>
+      </w:pPr>
+      <w:rPr>
+        <w:rFonts w:ascii="Zapf Dingbats" w:cs="Zapf Dingbats" w:hAnsi="Zapf Dingbats" w:eastAsia="Zapf Dingbats"/>
+        <w:b w:val="0"/>
+        <w:bCs w:val="0"/>
+        <w:i w:val="0"/>
+        <w:iCs w:val="0"/>
+        <w:caps w:val="0"/>
+        <w:smallCaps w:val="0"/>
+        <w:strike w:val="0"/>
+        <w:dstrike w:val="0"/>
+        <w:outline w:val="0"/>
+        <w:emboss w:val="0"/>
+        <w:imprint w:val="0"/>
+        <w:color w:val="594a3a"/>
+        <w:spacing w:val="0"/>
+        <w:w w:val="100"/>
+        <w:kern w:val="0"/>
+        <w:position w:val="0"/>
+        <w:sz w:val="13"/>
+        <w:szCs w:val="13"/>
+        <w:highlight w:val="none"/>
+        <w:vertAlign w:val="baseline"/>
+      </w:rPr>
+    </w:lvl>
+    <w:lvl w:ilvl="1">
+      <w:start w:val="1"/>
+      <w:numFmt w:val="bullet"/>
+      <w:suff w:val="tab"/>
+      <w:lvlText w:val="❖"/>
+      <w:lvlJc w:val="left"/>
+      <w:pPr>
+        <w:ind w:left="378" w:hanging="198"/>
+      </w:pPr>
+      <w:rPr>
+        <w:rFonts w:ascii="Zapf Dingbats" w:cs="Zapf Dingbats" w:hAnsi="Zapf Dingbats" w:eastAsia="Zapf Dingbats"/>
+        <w:b w:val="0"/>
+        <w:bCs w:val="0"/>
+        <w:i w:val="0"/>
+        <w:iCs w:val="0"/>
+        <w:caps w:val="0"/>
+        <w:smallCaps w:val="0"/>
+        <w:strike w:val="0"/>
+        <w:dstrike w:val="0"/>
+        <w:outline w:val="0"/>
+        <w:emboss w:val="0"/>
+        <w:imprint w:val="0"/>
+        <w:color w:val="594a3a"/>
+        <w:spacing w:val="0"/>
+        <w:w w:val="100"/>
+        <w:kern w:val="0"/>
+        <w:position w:val="0"/>
+        <w:sz w:val="13"/>
+        <w:szCs w:val="13"/>
+        <w:highlight w:val="none"/>
+        <w:vertAlign w:val="baseline"/>
+      </w:rPr>
+    </w:lvl>
+    <w:lvl w:ilvl="2">
+      <w:start w:val="1"/>
+      <w:numFmt w:val="bullet"/>
+      <w:suff w:val="tab"/>
+      <w:lvlText w:val="❖"/>
+      <w:lvlJc w:val="left"/>
+      <w:pPr>
+        <w:ind w:left="558" w:hanging="198"/>
+      </w:pPr>
+      <w:rPr>
+        <w:rFonts w:ascii="Zapf Dingbats" w:cs="Zapf Dingbats" w:hAnsi="Zapf Dingbats" w:eastAsia="Zapf Dingbats"/>
+        <w:b w:val="0"/>
+        <w:bCs w:val="0"/>
+        <w:i w:val="0"/>
+        <w:iCs w:val="0"/>
+        <w:caps w:val="0"/>
+        <w:smallCaps w:val="0"/>
+        <w:strike w:val="0"/>
+        <w:dstrike w:val="0"/>
+        <w:outline w:val="0"/>
+        <w:emboss w:val="0"/>
+        <w:imprint w:val="0"/>
+        <w:color w:val="594a3a"/>
+        <w:spacing w:val="0"/>
+        <w:w w:val="100"/>
+        <w:kern w:val="0"/>
+        <w:position w:val="0"/>
+        <w:sz w:val="13"/>
+        <w:szCs w:val="13"/>
+        <w:highlight w:val="none"/>
+        <w:vertAlign w:val="baseline"/>
+      </w:rPr>
+    </w:lvl>
+    <w:lvl w:ilvl="3">
+      <w:start w:val="1"/>
+      <w:numFmt w:val="bullet"/>
+      <w:suff w:val="tab"/>
+      <w:lvlText w:val="❖"/>
+      <w:lvlJc w:val="left"/>
+      <w:pPr>
+        <w:ind w:left="738" w:hanging="198"/>
+      </w:pPr>
+      <w:rPr>
+        <w:rFonts w:ascii="Zapf Dingbats" w:cs="Zapf Dingbats" w:hAnsi="Zapf Dingbats" w:eastAsia="Zapf Dingbats"/>
+        <w:b w:val="0"/>
+        <w:bCs w:val="0"/>
+        <w:i w:val="0"/>
+        <w:iCs w:val="0"/>
+        <w:caps w:val="0"/>
+        <w:smallCaps w:val="0"/>
+        <w:strike w:val="0"/>
+        <w:dstrike w:val="0"/>
+        <w:outline w:val="0"/>
+        <w:emboss w:val="0"/>
+        <w:imprint w:val="0"/>
+        <w:color w:val="594a3a"/>
+        <w:spacing w:val="0"/>
+        <w:w w:val="100"/>
+        <w:kern w:val="0"/>
+        <w:position w:val="0"/>
+        <w:sz w:val="13"/>
+        <w:szCs w:val="13"/>
+        <w:highlight w:val="none"/>
+        <w:vertAlign w:val="baseline"/>
+      </w:rPr>
+    </w:lvl>
+    <w:lvl w:ilvl="4">
+      <w:start w:val="1"/>
+      <w:numFmt w:val="bullet"/>
+      <w:suff w:val="tab"/>
+      <w:lvlText w:val="❖"/>
+      <w:lvlJc w:val="left"/>
+      <w:pPr>
+        <w:ind w:left="918" w:hanging="198"/>
+      </w:pPr>
+      <w:rPr>
+        <w:rFonts w:ascii="Zapf Dingbats" w:cs="Zapf Dingbats" w:hAnsi="Zapf Dingbats" w:eastAsia="Zapf Dingbats"/>
+        <w:b w:val="0"/>
+        <w:bCs w:val="0"/>
+        <w:i w:val="0"/>
+        <w:iCs w:val="0"/>
+        <w:caps w:val="0"/>
+        <w:smallCaps w:val="0"/>
+        <w:strike w:val="0"/>
+        <w:dstrike w:val="0"/>
+        <w:outline w:val="0"/>
+        <w:emboss w:val="0"/>
+        <w:imprint w:val="0"/>
+        <w:color w:val="594a3a"/>
+        <w:spacing w:val="0"/>
+        <w:w w:val="100"/>
+        <w:kern w:val="0"/>
+        <w:position w:val="0"/>
+        <w:sz w:val="13"/>
+        <w:szCs w:val="13"/>
+        <w:highlight w:val="none"/>
+        <w:vertAlign w:val="baseline"/>
+      </w:rPr>
+    </w:lvl>
+    <w:lvl w:ilvl="5">
+      <w:start w:val="1"/>
+      <w:numFmt w:val="bullet"/>
+      <w:suff w:val="tab"/>
+      <w:lvlText w:val="❖"/>
+      <w:lvlJc w:val="left"/>
+      <w:pPr>
+        <w:ind w:left="1098" w:hanging="198"/>
+      </w:pPr>
+      <w:rPr>
+        <w:rFonts w:ascii="Zapf Dingbats" w:cs="Zapf Dingbats" w:hAnsi="Zapf Dingbats" w:eastAsia="Zapf Dingbats"/>
+        <w:b w:val="0"/>
+        <w:bCs w:val="0"/>
+        <w:i w:val="0"/>
+        <w:iCs w:val="0"/>
+        <w:caps w:val="0"/>
+        <w:smallCaps w:val="0"/>
+        <w:strike w:val="0"/>
+        <w:dstrike w:val="0"/>
+        <w:outline w:val="0"/>
+        <w:emboss w:val="0"/>
+        <w:imprint w:val="0"/>
+        <w:color w:val="594a3a"/>
+        <w:spacing w:val="0"/>
+        <w:w w:val="100"/>
+        <w:kern w:val="0"/>
+        <w:position w:val="0"/>
+        <w:sz w:val="13"/>
+        <w:szCs w:val="13"/>
+        <w:highlight w:val="none"/>
+        <w:vertAlign w:val="baseline"/>
+      </w:rPr>
+    </w:lvl>
+    <w:lvl w:ilvl="6">
+      <w:start w:val="1"/>
+      <w:numFmt w:val="bullet"/>
+      <w:suff w:val="tab"/>
+      <w:lvlText w:val="❖"/>
+      <w:lvlJc w:val="left"/>
+      <w:pPr>
+        <w:ind w:left="1278" w:hanging="198"/>
+      </w:pPr>
+      <w:rPr>
+        <w:rFonts w:ascii="Zapf Dingbats" w:cs="Zapf Dingbats" w:hAnsi="Zapf Dingbats" w:eastAsia="Zapf Dingbats"/>
+        <w:b w:val="0"/>
+        <w:bCs w:val="0"/>
+        <w:i w:val="0"/>
+        <w:iCs w:val="0"/>
+        <w:caps w:val="0"/>
+        <w:smallCaps w:val="0"/>
+        <w:strike w:val="0"/>
+        <w:dstrike w:val="0"/>
+        <w:outline w:val="0"/>
+        <w:emboss w:val="0"/>
+        <w:imprint w:val="0"/>
+        <w:color w:val="594a3a"/>
+        <w:spacing w:val="0"/>
+        <w:w w:val="100"/>
+        <w:kern w:val="0"/>
+        <w:position w:val="0"/>
+        <w:sz w:val="13"/>
+        <w:szCs w:val="13"/>
+        <w:highlight w:val="none"/>
+        <w:vertAlign w:val="baseline"/>
+      </w:rPr>
+    </w:lvl>
+    <w:lvl w:ilvl="7">
+      <w:start w:val="1"/>
+      <w:numFmt w:val="bullet"/>
+      <w:suff w:val="tab"/>
+      <w:lvlText w:val="❖"/>
+      <w:lvlJc w:val="left"/>
+      <w:pPr>
+        <w:ind w:left="1458" w:hanging="198"/>
+      </w:pPr>
+      <w:rPr>
+        <w:rFonts w:ascii="Zapf Dingbats" w:cs="Zapf Dingbats" w:hAnsi="Zapf Dingbats" w:eastAsia="Zapf Dingbats"/>
+        <w:b w:val="0"/>
+        <w:bCs w:val="0"/>
+        <w:i w:val="0"/>
+        <w:iCs w:val="0"/>
+        <w:caps w:val="0"/>
+        <w:smallCaps w:val="0"/>
+        <w:strike w:val="0"/>
+        <w:dstrike w:val="0"/>
+        <w:outline w:val="0"/>
+        <w:emboss w:val="0"/>
+        <w:imprint w:val="0"/>
+        <w:color w:val="594a3a"/>
+        <w:spacing w:val="0"/>
+        <w:w w:val="100"/>
+        <w:kern w:val="0"/>
+        <w:position w:val="0"/>
+        <w:sz w:val="13"/>
+        <w:szCs w:val="13"/>
+        <w:highlight w:val="none"/>
+        <w:vertAlign w:val="baseline"/>
+      </w:rPr>
+    </w:lvl>
+    <w:lvl w:ilvl="8">
+      <w:start w:val="1"/>
+      <w:numFmt w:val="bullet"/>
+      <w:suff w:val="tab"/>
+      <w:lvlText w:val="❖"/>
+      <w:lvlJc w:val="left"/>
+      <w:pPr>
+        <w:ind w:left="1638" w:hanging="198"/>
+      </w:pPr>
+      <w:rPr>
+        <w:rFonts w:ascii="Zapf Dingbats" w:cs="Zapf Dingbats" w:hAnsi="Zapf Dingbats" w:eastAsia="Zapf Dingbats"/>
+        <w:b w:val="0"/>
+        <w:bCs w:val="0"/>
+        <w:i w:val="0"/>
+        <w:iCs w:val="0"/>
+        <w:caps w:val="0"/>
+        <w:smallCaps w:val="0"/>
+        <w:strike w:val="0"/>
+        <w:dstrike w:val="0"/>
+        <w:outline w:val="0"/>
+        <w:emboss w:val="0"/>
+        <w:imprint w:val="0"/>
+        <w:color w:val="594a3a"/>
+        <w:spacing w:val="0"/>
+        <w:w w:val="100"/>
+        <w:kern w:val="0"/>
+        <w:position w:val="0"/>
+        <w:sz w:val="13"/>
+        <w:szCs w:val="13"/>
+        <w:highlight w:val="none"/>
+        <w:vertAlign w:val="baseline"/>
+      </w:rPr>
+    </w:lvl>
+  </w:abstractNum>
+  <w:abstractNum w:abstractNumId="10">
+    <w:multiLevelType w:val="hybridMultilevel"/>
+    <w:lvl w:ilvl="0">
+      <w:start w:val="1"/>
+      <w:numFmt w:val="bullet"/>
+      <w:suff w:val="tab"/>
+      <w:lvlText w:val="❖"/>
+      <w:lvlJc w:val="left"/>
+      <w:pPr>
+        <w:ind w:left="283" w:hanging="283"/>
+      </w:pPr>
+      <w:rPr>
+        <w:rFonts w:ascii="Zapf Dingbats" w:cs="Zapf Dingbats" w:hAnsi="Zapf Dingbats" w:eastAsia="Zapf Dingbats"/>
+        <w:b w:val="0"/>
+        <w:bCs w:val="0"/>
+        <w:i w:val="0"/>
+        <w:iCs w:val="0"/>
+        <w:caps w:val="0"/>
+        <w:smallCaps w:val="0"/>
+        <w:strike w:val="0"/>
+        <w:dstrike w:val="0"/>
+        <w:outline w:val="0"/>
+        <w:emboss w:val="0"/>
+        <w:imprint w:val="0"/>
+        <w:color w:val="594a3a"/>
+        <w:spacing w:val="0"/>
+        <w:w w:val="100"/>
+        <w:kern w:val="0"/>
+        <w:position w:val="0"/>
+        <w:sz w:val="13"/>
+        <w:szCs w:val="13"/>
+        <w:highlight w:val="none"/>
+        <w:vertAlign w:val="baseline"/>
+      </w:rPr>
+    </w:lvl>
+    <w:lvl w:ilvl="1">
+      <w:start w:val="1"/>
+      <w:numFmt w:val="bullet"/>
+      <w:suff w:val="tab"/>
+      <w:lvlText w:val="❖"/>
+      <w:lvlJc w:val="left"/>
+      <w:pPr>
+        <w:ind w:left="378" w:hanging="198"/>
+      </w:pPr>
+      <w:rPr>
+        <w:rFonts w:ascii="Zapf Dingbats" w:cs="Zapf Dingbats" w:hAnsi="Zapf Dingbats" w:eastAsia="Zapf Dingbats"/>
+        <w:b w:val="0"/>
+        <w:bCs w:val="0"/>
+        <w:i w:val="0"/>
+        <w:iCs w:val="0"/>
+        <w:caps w:val="0"/>
+        <w:smallCaps w:val="0"/>
+        <w:strike w:val="0"/>
+        <w:dstrike w:val="0"/>
+        <w:outline w:val="0"/>
+        <w:emboss w:val="0"/>
+        <w:imprint w:val="0"/>
+        <w:color w:val="594a3a"/>
+        <w:spacing w:val="0"/>
+        <w:w w:val="100"/>
+        <w:kern w:val="0"/>
+        <w:position w:val="0"/>
+        <w:sz w:val="13"/>
+        <w:szCs w:val="13"/>
+        <w:highlight w:val="none"/>
+        <w:vertAlign w:val="baseline"/>
+      </w:rPr>
+    </w:lvl>
+    <w:lvl w:ilvl="2">
+      <w:start w:val="1"/>
+      <w:numFmt w:val="bullet"/>
+      <w:suff w:val="tab"/>
+      <w:lvlText w:val="❖"/>
+      <w:lvlJc w:val="left"/>
+      <w:pPr>
+        <w:ind w:left="558" w:hanging="198"/>
+      </w:pPr>
+      <w:rPr>
+        <w:rFonts w:ascii="Zapf Dingbats" w:cs="Zapf Dingbats" w:hAnsi="Zapf Dingbats" w:eastAsia="Zapf Dingbats"/>
+        <w:b w:val="0"/>
+        <w:bCs w:val="0"/>
+        <w:i w:val="0"/>
+        <w:iCs w:val="0"/>
+        <w:caps w:val="0"/>
+        <w:smallCaps w:val="0"/>
+        <w:strike w:val="0"/>
+        <w:dstrike w:val="0"/>
+        <w:outline w:val="0"/>
+        <w:emboss w:val="0"/>
+        <w:imprint w:val="0"/>
+        <w:color w:val="594a3a"/>
+        <w:spacing w:val="0"/>
+        <w:w w:val="100"/>
+        <w:kern w:val="0"/>
+        <w:position w:val="0"/>
+        <w:sz w:val="13"/>
+        <w:szCs w:val="13"/>
+        <w:highlight w:val="none"/>
+        <w:vertAlign w:val="baseline"/>
+      </w:rPr>
+    </w:lvl>
+    <w:lvl w:ilvl="3">
+      <w:start w:val="1"/>
+      <w:numFmt w:val="bullet"/>
+      <w:suff w:val="tab"/>
+      <w:lvlText w:val="❖"/>
+      <w:lvlJc w:val="left"/>
+      <w:pPr>
+        <w:ind w:left="738" w:hanging="198"/>
+      </w:pPr>
+      <w:rPr>
+        <w:rFonts w:ascii="Zapf Dingbats" w:cs="Zapf Dingbats" w:hAnsi="Zapf Dingbats" w:eastAsia="Zapf Dingbats"/>
+        <w:b w:val="0"/>
+        <w:bCs w:val="0"/>
+        <w:i w:val="0"/>
+        <w:iCs w:val="0"/>
+        <w:caps w:val="0"/>
+        <w:smallCaps w:val="0"/>
+        <w:strike w:val="0"/>
+        <w:dstrike w:val="0"/>
+        <w:outline w:val="0"/>
+        <w:emboss w:val="0"/>
+        <w:imprint w:val="0"/>
+        <w:color w:val="594a3a"/>
+        <w:spacing w:val="0"/>
+        <w:w w:val="100"/>
+        <w:kern w:val="0"/>
+        <w:position w:val="0"/>
+        <w:sz w:val="13"/>
+        <w:szCs w:val="13"/>
+        <w:highlight w:val="none"/>
+        <w:vertAlign w:val="baseline"/>
+      </w:rPr>
+    </w:lvl>
+    <w:lvl w:ilvl="4">
+      <w:start w:val="1"/>
+      <w:numFmt w:val="bullet"/>
+      <w:suff w:val="tab"/>
+      <w:lvlText w:val="❖"/>
+      <w:lvlJc w:val="left"/>
+      <w:pPr>
+        <w:ind w:left="918" w:hanging="198"/>
+      </w:pPr>
+      <w:rPr>
+        <w:rFonts w:ascii="Zapf Dingbats" w:cs="Zapf Dingbats" w:hAnsi="Zapf Dingbats" w:eastAsia="Zapf Dingbats"/>
+        <w:b w:val="0"/>
+        <w:bCs w:val="0"/>
+        <w:i w:val="0"/>
+        <w:iCs w:val="0"/>
+        <w:caps w:val="0"/>
+        <w:smallCaps w:val="0"/>
+        <w:strike w:val="0"/>
+        <w:dstrike w:val="0"/>
+        <w:outline w:val="0"/>
+        <w:emboss w:val="0"/>
+        <w:imprint w:val="0"/>
+        <w:color w:val="594a3a"/>
+        <w:spacing w:val="0"/>
+        <w:w w:val="100"/>
+        <w:kern w:val="0"/>
+        <w:position w:val="0"/>
+        <w:sz w:val="13"/>
+        <w:szCs w:val="13"/>
+        <w:highlight w:val="none"/>
+        <w:vertAlign w:val="baseline"/>
+      </w:rPr>
+    </w:lvl>
+    <w:lvl w:ilvl="5">
+      <w:start w:val="1"/>
+      <w:numFmt w:val="bullet"/>
+      <w:suff w:val="tab"/>
+      <w:lvlText w:val="❖"/>
+      <w:lvlJc w:val="left"/>
+      <w:pPr>
+        <w:ind w:left="1098" w:hanging="198"/>
+      </w:pPr>
+      <w:rPr>
+        <w:rFonts w:ascii="Zapf Dingbats" w:cs="Zapf Dingbats" w:hAnsi="Zapf Dingbats" w:eastAsia="Zapf Dingbats"/>
+        <w:b w:val="0"/>
+        <w:bCs w:val="0"/>
+        <w:i w:val="0"/>
+        <w:iCs w:val="0"/>
+        <w:caps w:val="0"/>
+        <w:smallCaps w:val="0"/>
+        <w:strike w:val="0"/>
+        <w:dstrike w:val="0"/>
+        <w:outline w:val="0"/>
+        <w:emboss w:val="0"/>
+        <w:imprint w:val="0"/>
+        <w:color w:val="594a3a"/>
+        <w:spacing w:val="0"/>
+        <w:w w:val="100"/>
+        <w:kern w:val="0"/>
+        <w:position w:val="0"/>
+        <w:sz w:val="13"/>
+        <w:szCs w:val="13"/>
+        <w:highlight w:val="none"/>
+        <w:vertAlign w:val="baseline"/>
+      </w:rPr>
+    </w:lvl>
+    <w:lvl w:ilvl="6">
+      <w:start w:val="1"/>
+      <w:numFmt w:val="bullet"/>
+      <w:suff w:val="tab"/>
+      <w:lvlText w:val="❖"/>
+      <w:lvlJc w:val="left"/>
+      <w:pPr>
+        <w:ind w:left="1278" w:hanging="198"/>
+      </w:pPr>
+      <w:rPr>
+        <w:rFonts w:ascii="Zapf Dingbats" w:cs="Zapf Dingbats" w:hAnsi="Zapf Dingbats" w:eastAsia="Zapf Dingbats"/>
+        <w:b w:val="0"/>
+        <w:bCs w:val="0"/>
+        <w:i w:val="0"/>
+        <w:iCs w:val="0"/>
+        <w:caps w:val="0"/>
+        <w:smallCaps w:val="0"/>
+        <w:strike w:val="0"/>
+        <w:dstrike w:val="0"/>
+        <w:outline w:val="0"/>
+        <w:emboss w:val="0"/>
+        <w:imprint w:val="0"/>
+        <w:color w:val="594a3a"/>
+        <w:spacing w:val="0"/>
+        <w:w w:val="100"/>
+        <w:kern w:val="0"/>
+        <w:position w:val="0"/>
+        <w:sz w:val="13"/>
+        <w:szCs w:val="13"/>
+        <w:highlight w:val="none"/>
+        <w:vertAlign w:val="baseline"/>
+      </w:rPr>
+    </w:lvl>
+    <w:lvl w:ilvl="7">
+      <w:start w:val="1"/>
+      <w:numFmt w:val="bullet"/>
+      <w:suff w:val="tab"/>
+      <w:lvlText w:val="❖"/>
+      <w:lvlJc w:val="left"/>
+      <w:pPr>
+        <w:ind w:left="1458" w:hanging="198"/>
+      </w:pPr>
+      <w:rPr>
+        <w:rFonts w:ascii="Zapf Dingbats" w:cs="Zapf Dingbats" w:hAnsi="Zapf Dingbats" w:eastAsia="Zapf Dingbats"/>
+        <w:b w:val="0"/>
+        <w:bCs w:val="0"/>
+        <w:i w:val="0"/>
+        <w:iCs w:val="0"/>
+        <w:caps w:val="0"/>
+        <w:smallCaps w:val="0"/>
+        <w:strike w:val="0"/>
+        <w:dstrike w:val="0"/>
+        <w:outline w:val="0"/>
+        <w:emboss w:val="0"/>
+        <w:imprint w:val="0"/>
+        <w:color w:val="594a3a"/>
+        <w:spacing w:val="0"/>
+        <w:w w:val="100"/>
+        <w:kern w:val="0"/>
+        <w:position w:val="0"/>
+        <w:sz w:val="13"/>
+        <w:szCs w:val="13"/>
+        <w:highlight w:val="none"/>
+        <w:vertAlign w:val="baseline"/>
+      </w:rPr>
+    </w:lvl>
+    <w:lvl w:ilvl="8">
+      <w:start w:val="1"/>
+      <w:numFmt w:val="bullet"/>
+      <w:suff w:val="tab"/>
+      <w:lvlText w:val="❖"/>
+      <w:lvlJc w:val="left"/>
+      <w:pPr>
+        <w:ind w:left="1638" w:hanging="198"/>
+      </w:pPr>
+      <w:rPr>
+        <w:rFonts w:ascii="Zapf Dingbats" w:cs="Zapf Dingbats" w:hAnsi="Zapf Dingbats" w:eastAsia="Zapf Dingbats"/>
+        <w:b w:val="0"/>
+        <w:bCs w:val="0"/>
+        <w:i w:val="0"/>
+        <w:iCs w:val="0"/>
+        <w:caps w:val="0"/>
+        <w:smallCaps w:val="0"/>
+        <w:strike w:val="0"/>
+        <w:dstrike w:val="0"/>
+        <w:outline w:val="0"/>
+        <w:emboss w:val="0"/>
+        <w:imprint w:val="0"/>
+        <w:color w:val="594a3a"/>
+        <w:spacing w:val="0"/>
+        <w:w w:val="100"/>
+        <w:kern w:val="0"/>
+        <w:position w:val="0"/>
+        <w:sz w:val="13"/>
+        <w:szCs w:val="13"/>
+        <w:highlight w:val="none"/>
+        <w:vertAlign w:val="baseline"/>
+      </w:rPr>
+    </w:lvl>
+  </w:abstractNum>
+  <w:abstractNum w:abstractNumId="11">
+    <w:multiLevelType w:val="hybridMultilevel"/>
+    <w:lvl w:ilvl="0">
+      <w:start w:val="1"/>
+      <w:numFmt w:val="bullet"/>
+      <w:suff w:val="tab"/>
+      <w:lvlText w:val="❖"/>
+      <w:lvlJc w:val="left"/>
+      <w:pPr>
+        <w:ind w:left="283" w:hanging="283"/>
+      </w:pPr>
+      <w:rPr>
+        <w:rFonts w:ascii="Zapf Dingbats" w:cs="Zapf Dingbats" w:hAnsi="Zapf Dingbats" w:eastAsia="Zapf Dingbats"/>
+        <w:b w:val="0"/>
+        <w:bCs w:val="0"/>
+        <w:i w:val="0"/>
+        <w:iCs w:val="0"/>
+        <w:caps w:val="0"/>
+        <w:smallCaps w:val="0"/>
+        <w:strike w:val="0"/>
+        <w:dstrike w:val="0"/>
+        <w:outline w:val="0"/>
+        <w:emboss w:val="0"/>
+        <w:imprint w:val="0"/>
+        <w:color w:val="594a3a"/>
+        <w:spacing w:val="0"/>
+        <w:w w:val="100"/>
+        <w:kern w:val="0"/>
+        <w:position w:val="0"/>
+        <w:sz w:val="13"/>
+        <w:szCs w:val="13"/>
+        <w:highlight w:val="none"/>
+        <w:vertAlign w:val="baseline"/>
+      </w:rPr>
+    </w:lvl>
+    <w:lvl w:ilvl="1">
+      <w:start w:val="1"/>
+      <w:numFmt w:val="bullet"/>
+      <w:suff w:val="tab"/>
+      <w:lvlText w:val="❖"/>
+      <w:lvlJc w:val="left"/>
+      <w:pPr>
+        <w:ind w:left="378" w:hanging="198"/>
+      </w:pPr>
+      <w:rPr>
+        <w:rFonts w:ascii="Zapf Dingbats" w:cs="Zapf Dingbats" w:hAnsi="Zapf Dingbats" w:eastAsia="Zapf Dingbats"/>
+        <w:b w:val="0"/>
+        <w:bCs w:val="0"/>
+        <w:i w:val="0"/>
+        <w:iCs w:val="0"/>
+        <w:caps w:val="0"/>
+        <w:smallCaps w:val="0"/>
+        <w:strike w:val="0"/>
+        <w:dstrike w:val="0"/>
+        <w:outline w:val="0"/>
+        <w:emboss w:val="0"/>
+        <w:imprint w:val="0"/>
+        <w:color w:val="594a3a"/>
+        <w:spacing w:val="0"/>
+        <w:w w:val="100"/>
+        <w:kern w:val="0"/>
+        <w:position w:val="0"/>
+        <w:sz w:val="13"/>
+        <w:szCs w:val="13"/>
+        <w:highlight w:val="none"/>
+        <w:vertAlign w:val="baseline"/>
+      </w:rPr>
+    </w:lvl>
+    <w:lvl w:ilvl="2">
+      <w:start w:val="1"/>
+      <w:numFmt w:val="bullet"/>
+      <w:suff w:val="tab"/>
+      <w:lvlText w:val="❖"/>
+      <w:lvlJc w:val="left"/>
+      <w:pPr>
+        <w:ind w:left="558" w:hanging="198"/>
+      </w:pPr>
+      <w:rPr>
+        <w:rFonts w:ascii="Zapf Dingbats" w:cs="Zapf Dingbats" w:hAnsi="Zapf Dingbats" w:eastAsia="Zapf Dingbats"/>
+        <w:b w:val="0"/>
+        <w:bCs w:val="0"/>
+        <w:i w:val="0"/>
+        <w:iCs w:val="0"/>
+        <w:caps w:val="0"/>
+        <w:smallCaps w:val="0"/>
+        <w:strike w:val="0"/>
+        <w:dstrike w:val="0"/>
+        <w:outline w:val="0"/>
+        <w:emboss w:val="0"/>
+        <w:imprint w:val="0"/>
+        <w:color w:val="594a3a"/>
+        <w:spacing w:val="0"/>
+        <w:w w:val="100"/>
+        <w:kern w:val="0"/>
+        <w:position w:val="0"/>
+        <w:sz w:val="13"/>
+        <w:szCs w:val="13"/>
+        <w:highlight w:val="none"/>
+        <w:vertAlign w:val="baseline"/>
+      </w:rPr>
+    </w:lvl>
+    <w:lvl w:ilvl="3">
+      <w:start w:val="1"/>
+      <w:numFmt w:val="bullet"/>
+      <w:suff w:val="tab"/>
+      <w:lvlText w:val="❖"/>
+      <w:lvlJc w:val="left"/>
+      <w:pPr>
+        <w:ind w:left="738" w:hanging="198"/>
+      </w:pPr>
+      <w:rPr>
+        <w:rFonts w:ascii="Zapf Dingbats" w:cs="Zapf Dingbats" w:hAnsi="Zapf Dingbats" w:eastAsia="Zapf Dingbats"/>
+        <w:b w:val="0"/>
+        <w:bCs w:val="0"/>
+        <w:i w:val="0"/>
+        <w:iCs w:val="0"/>
+        <w:caps w:val="0"/>
+        <w:smallCaps w:val="0"/>
+        <w:strike w:val="0"/>
+        <w:dstrike w:val="0"/>
+        <w:outline w:val="0"/>
+        <w:emboss w:val="0"/>
+        <w:imprint w:val="0"/>
+        <w:color w:val="594a3a"/>
+        <w:spacing w:val="0"/>
+        <w:w w:val="100"/>
+        <w:kern w:val="0"/>
+        <w:position w:val="0"/>
+        <w:sz w:val="13"/>
+        <w:szCs w:val="13"/>
+        <w:highlight w:val="none"/>
+        <w:vertAlign w:val="baseline"/>
+      </w:rPr>
+    </w:lvl>
+    <w:lvl w:ilvl="4">
+      <w:start w:val="1"/>
+      <w:numFmt w:val="bullet"/>
+      <w:suff w:val="tab"/>
+      <w:lvlText w:val="❖"/>
+      <w:lvlJc w:val="left"/>
+      <w:pPr>
+        <w:ind w:left="918" w:hanging="198"/>
+      </w:pPr>
+      <w:rPr>
+        <w:rFonts w:ascii="Zapf Dingbats" w:cs="Zapf Dingbats" w:hAnsi="Zapf Dingbats" w:eastAsia="Zapf Dingbats"/>
+        <w:b w:val="0"/>
+        <w:bCs w:val="0"/>
+        <w:i w:val="0"/>
+        <w:iCs w:val="0"/>
+        <w:caps w:val="0"/>
+        <w:smallCaps w:val="0"/>
+        <w:strike w:val="0"/>
+        <w:dstrike w:val="0"/>
+        <w:outline w:val="0"/>
+        <w:emboss w:val="0"/>
+        <w:imprint w:val="0"/>
+        <w:color w:val="594a3a"/>
+        <w:spacing w:val="0"/>
+        <w:w w:val="100"/>
+        <w:kern w:val="0"/>
+        <w:position w:val="0"/>
+        <w:sz w:val="13"/>
+        <w:szCs w:val="13"/>
+        <w:highlight w:val="none"/>
+        <w:vertAlign w:val="baseline"/>
+      </w:rPr>
+    </w:lvl>
+    <w:lvl w:ilvl="5">
+      <w:start w:val="1"/>
+      <w:numFmt w:val="bullet"/>
+      <w:suff w:val="tab"/>
+      <w:lvlText w:val="❖"/>
+      <w:lvlJc w:val="left"/>
+      <w:pPr>
+        <w:ind w:left="1098" w:hanging="198"/>
+      </w:pPr>
+      <w:rPr>
+        <w:rFonts w:ascii="Zapf Dingbats" w:cs="Zapf Dingbats" w:hAnsi="Zapf Dingbats" w:eastAsia="Zapf Dingbats"/>
+        <w:b w:val="0"/>
+        <w:bCs w:val="0"/>
+        <w:i w:val="0"/>
+        <w:iCs w:val="0"/>
+        <w:caps w:val="0"/>
+        <w:smallCaps w:val="0"/>
+        <w:strike w:val="0"/>
+        <w:dstrike w:val="0"/>
+        <w:outline w:val="0"/>
+        <w:emboss w:val="0"/>
+        <w:imprint w:val="0"/>
+        <w:color w:val="594a3a"/>
+        <w:spacing w:val="0"/>
+        <w:w w:val="100"/>
+        <w:kern w:val="0"/>
+        <w:position w:val="0"/>
+        <w:sz w:val="13"/>
+        <w:szCs w:val="13"/>
+        <w:highlight w:val="none"/>
+        <w:vertAlign w:val="baseline"/>
+      </w:rPr>
+    </w:lvl>
+    <w:lvl w:ilvl="6">
+      <w:start w:val="1"/>
+      <w:numFmt w:val="bullet"/>
+      <w:suff w:val="tab"/>
+      <w:lvlText w:val="❖"/>
+      <w:lvlJc w:val="left"/>
+      <w:pPr>
+        <w:ind w:left="1278" w:hanging="198"/>
+      </w:pPr>
+      <w:rPr>
+        <w:rFonts w:ascii="Zapf Dingbats" w:cs="Zapf Dingbats" w:hAnsi="Zapf Dingbats" w:eastAsia="Zapf Dingbats"/>
+        <w:b w:val="0"/>
+        <w:bCs w:val="0"/>
+        <w:i w:val="0"/>
+        <w:iCs w:val="0"/>
+        <w:caps w:val="0"/>
+        <w:smallCaps w:val="0"/>
+        <w:strike w:val="0"/>
+        <w:dstrike w:val="0"/>
+        <w:outline w:val="0"/>
+        <w:emboss w:val="0"/>
+        <w:imprint w:val="0"/>
+        <w:color w:val="594a3a"/>
+        <w:spacing w:val="0"/>
+        <w:w w:val="100"/>
+        <w:kern w:val="0"/>
+        <w:position w:val="0"/>
+        <w:sz w:val="13"/>
+        <w:szCs w:val="13"/>
+        <w:highlight w:val="none"/>
+        <w:vertAlign w:val="baseline"/>
+      </w:rPr>
+    </w:lvl>
+    <w:lvl w:ilvl="7">
+      <w:start w:val="1"/>
+      <w:numFmt w:val="bullet"/>
+      <w:suff w:val="tab"/>
+      <w:lvlText w:val="❖"/>
+      <w:lvlJc w:val="left"/>
+      <w:pPr>
+        <w:ind w:left="1458" w:hanging="198"/>
+      </w:pPr>
+      <w:rPr>
+        <w:rFonts w:ascii="Zapf Dingbats" w:cs="Zapf Dingbats" w:hAnsi="Zapf Dingbats" w:eastAsia="Zapf Dingbats"/>
+        <w:b w:val="0"/>
+        <w:bCs w:val="0"/>
+        <w:i w:val="0"/>
+        <w:iCs w:val="0"/>
+        <w:caps w:val="0"/>
+        <w:smallCaps w:val="0"/>
+        <w:strike w:val="0"/>
+        <w:dstrike w:val="0"/>
+        <w:outline w:val="0"/>
+        <w:emboss w:val="0"/>
+        <w:imprint w:val="0"/>
+        <w:color w:val="594a3a"/>
+        <w:spacing w:val="0"/>
+        <w:w w:val="100"/>
+        <w:kern w:val="0"/>
+        <w:position w:val="0"/>
+        <w:sz w:val="13"/>
+        <w:szCs w:val="13"/>
+        <w:highlight w:val="none"/>
+        <w:vertAlign w:val="baseline"/>
+      </w:rPr>
+    </w:lvl>
+    <w:lvl w:ilvl="8">
+      <w:start w:val="1"/>
+      <w:numFmt w:val="bullet"/>
+      <w:suff w:val="tab"/>
+      <w:lvlText w:val="❖"/>
+      <w:lvlJc w:val="left"/>
+      <w:pPr>
+        <w:ind w:left="1638" w:hanging="198"/>
+      </w:pPr>
+      <w:rPr>
+        <w:rFonts w:ascii="Zapf Dingbats" w:cs="Zapf Dingbats" w:hAnsi="Zapf Dingbats" w:eastAsia="Zapf Dingbats"/>
+        <w:b w:val="0"/>
+        <w:bCs w:val="0"/>
+        <w:i w:val="0"/>
+        <w:iCs w:val="0"/>
+        <w:caps w:val="0"/>
+        <w:smallCaps w:val="0"/>
+        <w:strike w:val="0"/>
+        <w:dstrike w:val="0"/>
+        <w:outline w:val="0"/>
+        <w:emboss w:val="0"/>
+        <w:imprint w:val="0"/>
+        <w:color w:val="594a3a"/>
+        <w:spacing w:val="0"/>
+        <w:w w:val="100"/>
+        <w:kern w:val="0"/>
+        <w:position w:val="0"/>
+        <w:sz w:val="13"/>
+        <w:szCs w:val="13"/>
+        <w:highlight w:val="none"/>
+        <w:vertAlign w:val="baseline"/>
+      </w:rPr>
+    </w:lvl>
+  </w:abstractNum>
+  <w:abstractNum w:abstractNumId="12">
+    <w:multiLevelType w:val="hybridMultilevel"/>
+    <w:lvl w:ilvl="0">
+      <w:start w:val="1"/>
+      <w:numFmt w:val="bullet"/>
+      <w:suff w:val="tab"/>
+      <w:lvlText w:val="❖"/>
+      <w:lvlJc w:val="left"/>
+      <w:pPr>
+        <w:ind w:left="283" w:hanging="283"/>
+      </w:pPr>
+      <w:rPr>
+        <w:rFonts w:ascii="Zapf Dingbats" w:cs="Zapf Dingbats" w:hAnsi="Zapf Dingbats" w:eastAsia="Zapf Dingbats"/>
+        <w:b w:val="0"/>
+        <w:bCs w:val="0"/>
+        <w:i w:val="0"/>
+        <w:iCs w:val="0"/>
+        <w:caps w:val="0"/>
+        <w:smallCaps w:val="0"/>
+        <w:strike w:val="0"/>
+        <w:dstrike w:val="0"/>
+        <w:outline w:val="0"/>
+        <w:emboss w:val="0"/>
+        <w:imprint w:val="0"/>
+        <w:color w:val="594a3a"/>
+        <w:spacing w:val="0"/>
+        <w:w w:val="100"/>
+        <w:kern w:val="0"/>
+        <w:position w:val="0"/>
+        <w:sz w:val="13"/>
+        <w:szCs w:val="13"/>
+        <w:highlight w:val="none"/>
+        <w:vertAlign w:val="baseline"/>
+      </w:rPr>
+    </w:lvl>
+    <w:lvl w:ilvl="1">
+      <w:start w:val="1"/>
+      <w:numFmt w:val="bullet"/>
+      <w:suff w:val="tab"/>
+      <w:lvlText w:val="❖"/>
+      <w:lvlJc w:val="left"/>
+      <w:pPr>
+        <w:ind w:left="378" w:hanging="198"/>
+      </w:pPr>
+      <w:rPr>
+        <w:rFonts w:ascii="Zapf Dingbats" w:cs="Zapf Dingbats" w:hAnsi="Zapf Dingbats" w:eastAsia="Zapf Dingbats"/>
+        <w:b w:val="0"/>
+        <w:bCs w:val="0"/>
+        <w:i w:val="0"/>
+        <w:iCs w:val="0"/>
+        <w:caps w:val="0"/>
+        <w:smallCaps w:val="0"/>
+        <w:strike w:val="0"/>
+        <w:dstrike w:val="0"/>
+        <w:outline w:val="0"/>
+        <w:emboss w:val="0"/>
+        <w:imprint w:val="0"/>
+        <w:color w:val="594a3a"/>
+        <w:spacing w:val="0"/>
+        <w:w w:val="100"/>
+        <w:kern w:val="0"/>
+        <w:position w:val="0"/>
+        <w:sz w:val="13"/>
+        <w:szCs w:val="13"/>
+        <w:highlight w:val="none"/>
+        <w:vertAlign w:val="baseline"/>
+      </w:rPr>
+    </w:lvl>
+    <w:lvl w:ilvl="2">
+      <w:start w:val="1"/>
+      <w:numFmt w:val="bullet"/>
+      <w:suff w:val="tab"/>
+      <w:lvlText w:val="❖"/>
+      <w:lvlJc w:val="left"/>
+      <w:pPr>
+        <w:ind w:left="558" w:hanging="198"/>
+      </w:pPr>
+      <w:rPr>
+        <w:rFonts w:ascii="Zapf Dingbats" w:cs="Zapf Dingbats" w:hAnsi="Zapf Dingbats" w:eastAsia="Zapf Dingbats"/>
+        <w:b w:val="0"/>
+        <w:bCs w:val="0"/>
+        <w:i w:val="0"/>
+        <w:iCs w:val="0"/>
+        <w:caps w:val="0"/>
+        <w:smallCaps w:val="0"/>
+        <w:strike w:val="0"/>
+        <w:dstrike w:val="0"/>
+        <w:outline w:val="0"/>
+        <w:emboss w:val="0"/>
+        <w:imprint w:val="0"/>
+        <w:color w:val="594a3a"/>
+        <w:spacing w:val="0"/>
+        <w:w w:val="100"/>
+        <w:kern w:val="0"/>
+        <w:position w:val="0"/>
+        <w:sz w:val="13"/>
+        <w:szCs w:val="13"/>
+        <w:highlight w:val="none"/>
+        <w:vertAlign w:val="baseline"/>
+      </w:rPr>
+    </w:lvl>
+    <w:lvl w:ilvl="3">
+      <w:start w:val="1"/>
+      <w:numFmt w:val="bullet"/>
+      <w:suff w:val="tab"/>
+      <w:lvlText w:val="❖"/>
+      <w:lvlJc w:val="left"/>
+      <w:pPr>
+        <w:ind w:left="738" w:hanging="198"/>
+      </w:pPr>
+      <w:rPr>
+        <w:rFonts w:ascii="Zapf Dingbats" w:cs="Zapf Dingbats" w:hAnsi="Zapf Dingbats" w:eastAsia="Zapf Dingbats"/>
+        <w:b w:val="0"/>
+        <w:bCs w:val="0"/>
+        <w:i w:val="0"/>
+        <w:iCs w:val="0"/>
+        <w:caps w:val="0"/>
+        <w:smallCaps w:val="0"/>
+        <w:strike w:val="0"/>
+        <w:dstrike w:val="0"/>
+        <w:outline w:val="0"/>
+        <w:emboss w:val="0"/>
+        <w:imprint w:val="0"/>
+        <w:color w:val="594a3a"/>
+        <w:spacing w:val="0"/>
+        <w:w w:val="100"/>
+        <w:kern w:val="0"/>
+        <w:position w:val="0"/>
+        <w:sz w:val="13"/>
+        <w:szCs w:val="13"/>
+        <w:highlight w:val="none"/>
+        <w:vertAlign w:val="baseline"/>
+      </w:rPr>
+    </w:lvl>
+    <w:lvl w:ilvl="4">
+      <w:start w:val="1"/>
+      <w:numFmt w:val="bullet"/>
+      <w:suff w:val="tab"/>
+      <w:lvlText w:val="❖"/>
+      <w:lvlJc w:val="left"/>
+      <w:pPr>
+        <w:ind w:left="918" w:hanging="198"/>
+      </w:pPr>
+      <w:rPr>
+        <w:rFonts w:ascii="Zapf Dingbats" w:cs="Zapf Dingbats" w:hAnsi="Zapf Dingbats" w:eastAsia="Zapf Dingbats"/>
+        <w:b w:val="0"/>
+        <w:bCs w:val="0"/>
+        <w:i w:val="0"/>
+        <w:iCs w:val="0"/>
+        <w:caps w:val="0"/>
+        <w:smallCaps w:val="0"/>
+        <w:strike w:val="0"/>
+        <w:dstrike w:val="0"/>
+        <w:outline w:val="0"/>
+        <w:emboss w:val="0"/>
+        <w:imprint w:val="0"/>
+        <w:color w:val="594a3a"/>
+        <w:spacing w:val="0"/>
+        <w:w w:val="100"/>
+        <w:kern w:val="0"/>
+        <w:position w:val="0"/>
+        <w:sz w:val="13"/>
+        <w:szCs w:val="13"/>
+        <w:highlight w:val="none"/>
+        <w:vertAlign w:val="baseline"/>
+      </w:rPr>
+    </w:lvl>
+    <w:lvl w:ilvl="5">
+      <w:start w:val="1"/>
+      <w:numFmt w:val="bullet"/>
+      <w:suff w:val="tab"/>
+      <w:lvlText w:val="❖"/>
+      <w:lvlJc w:val="left"/>
+      <w:pPr>
+        <w:ind w:left="1098" w:hanging="198"/>
+      </w:pPr>
+      <w:rPr>
+        <w:rFonts w:ascii="Zapf Dingbats" w:cs="Zapf Dingbats" w:hAnsi="Zapf Dingbats" w:eastAsia="Zapf Dingbats"/>
+        <w:b w:val="0"/>
+        <w:bCs w:val="0"/>
+        <w:i w:val="0"/>
+        <w:iCs w:val="0"/>
+        <w:caps w:val="0"/>
+        <w:smallCaps w:val="0"/>
+        <w:strike w:val="0"/>
+        <w:dstrike w:val="0"/>
+        <w:outline w:val="0"/>
+        <w:emboss w:val="0"/>
+        <w:imprint w:val="0"/>
+        <w:color w:val="594a3a"/>
+        <w:spacing w:val="0"/>
+        <w:w w:val="100"/>
+        <w:kern w:val="0"/>
+        <w:position w:val="0"/>
+        <w:sz w:val="13"/>
+        <w:szCs w:val="13"/>
+        <w:highlight w:val="none"/>
+        <w:vertAlign w:val="baseline"/>
+      </w:rPr>
+    </w:lvl>
+    <w:lvl w:ilvl="6">
+      <w:start w:val="1"/>
+      <w:numFmt w:val="bullet"/>
+      <w:suff w:val="tab"/>
+      <w:lvlText w:val="❖"/>
+      <w:lvlJc w:val="left"/>
+      <w:pPr>
+        <w:ind w:left="1278" w:hanging="198"/>
+      </w:pPr>
+      <w:rPr>
+        <w:rFonts w:ascii="Zapf Dingbats" w:cs="Zapf Dingbats" w:hAnsi="Zapf Dingbats" w:eastAsia="Zapf Dingbats"/>
+        <w:b w:val="0"/>
+        <w:bCs w:val="0"/>
+        <w:i w:val="0"/>
+        <w:iCs w:val="0"/>
+        <w:caps w:val="0"/>
+        <w:smallCaps w:val="0"/>
+        <w:strike w:val="0"/>
+        <w:dstrike w:val="0"/>
+        <w:outline w:val="0"/>
+        <w:emboss w:val="0"/>
+        <w:imprint w:val="0"/>
+        <w:color w:val="594a3a"/>
+        <w:spacing w:val="0"/>
+        <w:w w:val="100"/>
+        <w:kern w:val="0"/>
+        <w:position w:val="0"/>
+        <w:sz w:val="13"/>
+        <w:szCs w:val="13"/>
+        <w:highlight w:val="none"/>
+        <w:vertAlign w:val="baseline"/>
+      </w:rPr>
+    </w:lvl>
+    <w:lvl w:ilvl="7">
+      <w:start w:val="1"/>
+      <w:numFmt w:val="bullet"/>
+      <w:suff w:val="tab"/>
+      <w:lvlText w:val="❖"/>
+      <w:lvlJc w:val="left"/>
+      <w:pPr>
+        <w:ind w:left="1458" w:hanging="198"/>
+      </w:pPr>
+      <w:rPr>
+        <w:rFonts w:ascii="Zapf Dingbats" w:cs="Zapf Dingbats" w:hAnsi="Zapf Dingbats" w:eastAsia="Zapf Dingbats"/>
+        <w:b w:val="0"/>
+        <w:bCs w:val="0"/>
+        <w:i w:val="0"/>
+        <w:iCs w:val="0"/>
+        <w:caps w:val="0"/>
+        <w:smallCaps w:val="0"/>
+        <w:strike w:val="0"/>
+        <w:dstrike w:val="0"/>
+        <w:outline w:val="0"/>
+        <w:emboss w:val="0"/>
+        <w:imprint w:val="0"/>
+        <w:color w:val="594a3a"/>
+        <w:spacing w:val="0"/>
+        <w:w w:val="100"/>
+        <w:kern w:val="0"/>
+        <w:position w:val="0"/>
+        <w:sz w:val="13"/>
+        <w:szCs w:val="13"/>
+        <w:highlight w:val="none"/>
+        <w:vertAlign w:val="baseline"/>
+      </w:rPr>
+    </w:lvl>
+    <w:lvl w:ilvl="8">
+      <w:start w:val="1"/>
+      <w:numFmt w:val="bullet"/>
+      <w:suff w:val="tab"/>
+      <w:lvlText w:val="❖"/>
+      <w:lvlJc w:val="left"/>
+      <w:pPr>
+        <w:ind w:left="1638" w:hanging="198"/>
+      </w:pPr>
+      <w:rPr>
+        <w:rFonts w:ascii="Zapf Dingbats" w:cs="Zapf Dingbats" w:hAnsi="Zapf Dingbats" w:eastAsia="Zapf Dingbats"/>
+        <w:b w:val="0"/>
+        <w:bCs w:val="0"/>
+        <w:i w:val="0"/>
+        <w:iCs w:val="0"/>
+        <w:caps w:val="0"/>
+        <w:smallCaps w:val="0"/>
+        <w:strike w:val="0"/>
+        <w:dstrike w:val="0"/>
+        <w:outline w:val="0"/>
+        <w:emboss w:val="0"/>
+        <w:imprint w:val="0"/>
+        <w:color w:val="594a3a"/>
+        <w:spacing w:val="0"/>
+        <w:w w:val="100"/>
+        <w:kern w:val="0"/>
+        <w:position w:val="0"/>
+        <w:sz w:val="13"/>
+        <w:szCs w:val="13"/>
+        <w:highlight w:val="none"/>
+        <w:vertAlign w:val="baseline"/>
+      </w:rPr>
+    </w:lvl>
+  </w:abstractNum>
+  <w:abstractNum w:abstractNumId="13">
+    <w:multiLevelType w:val="hybridMultilevel"/>
+    <w:lvl w:ilvl="0">
+      <w:start w:val="1"/>
+      <w:numFmt w:val="bullet"/>
+      <w:suff w:val="tab"/>
+      <w:lvlText w:val="❖"/>
+      <w:lvlJc w:val="left"/>
+      <w:pPr>
+        <w:ind w:left="283" w:hanging="283"/>
+      </w:pPr>
+      <w:rPr>
+        <w:rFonts w:ascii="Zapf Dingbats" w:cs="Zapf Dingbats" w:hAnsi="Zapf Dingbats" w:eastAsia="Zapf Dingbats"/>
+        <w:b w:val="0"/>
+        <w:bCs w:val="0"/>
+        <w:i w:val="0"/>
+        <w:iCs w:val="0"/>
+        <w:caps w:val="0"/>
+        <w:smallCaps w:val="0"/>
+        <w:strike w:val="0"/>
+        <w:dstrike w:val="0"/>
+        <w:outline w:val="0"/>
+        <w:emboss w:val="0"/>
+        <w:imprint w:val="0"/>
+        <w:color w:val="594a3a"/>
+        <w:spacing w:val="0"/>
+        <w:w w:val="100"/>
+        <w:kern w:val="0"/>
+        <w:position w:val="0"/>
+        <w:sz w:val="13"/>
+        <w:szCs w:val="13"/>
+        <w:highlight w:val="none"/>
+        <w:vertAlign w:val="baseline"/>
+      </w:rPr>
+    </w:lvl>
+    <w:lvl w:ilvl="1">
+      <w:start w:val="1"/>
+      <w:numFmt w:val="bullet"/>
+      <w:suff w:val="tab"/>
+      <w:lvlText w:val="❖"/>
+      <w:lvlJc w:val="left"/>
+      <w:pPr>
+        <w:ind w:left="378" w:hanging="198"/>
+      </w:pPr>
+      <w:rPr>
+        <w:rFonts w:ascii="Zapf Dingbats" w:cs="Zapf Dingbats" w:hAnsi="Zapf Dingbats" w:eastAsia="Zapf Dingbats"/>
+        <w:b w:val="0"/>
+        <w:bCs w:val="0"/>
+        <w:i w:val="0"/>
+        <w:iCs w:val="0"/>
+        <w:caps w:val="0"/>
+        <w:smallCaps w:val="0"/>
+        <w:strike w:val="0"/>
+        <w:dstrike w:val="0"/>
+        <w:outline w:val="0"/>
+        <w:emboss w:val="0"/>
+        <w:imprint w:val="0"/>
+        <w:color w:val="594a3a"/>
+        <w:spacing w:val="0"/>
+        <w:w w:val="100"/>
+        <w:kern w:val="0"/>
+        <w:position w:val="0"/>
+        <w:sz w:val="13"/>
+        <w:szCs w:val="13"/>
+        <w:highlight w:val="none"/>
+        <w:vertAlign w:val="baseline"/>
+      </w:rPr>
+    </w:lvl>
+    <w:lvl w:ilvl="2">
+      <w:start w:val="1"/>
+      <w:numFmt w:val="bullet"/>
+      <w:suff w:val="tab"/>
+      <w:lvlText w:val="❖"/>
+      <w:lvlJc w:val="left"/>
+      <w:pPr>
+        <w:ind w:left="558" w:hanging="198"/>
+      </w:pPr>
+      <w:rPr>
+        <w:rFonts w:ascii="Zapf Dingbats" w:cs="Zapf Dingbats" w:hAnsi="Zapf Dingbats" w:eastAsia="Zapf Dingbats"/>
+        <w:b w:val="0"/>
+        <w:bCs w:val="0"/>
+        <w:i w:val="0"/>
+        <w:iCs w:val="0"/>
+        <w:caps w:val="0"/>
+        <w:smallCaps w:val="0"/>
+        <w:strike w:val="0"/>
+        <w:dstrike w:val="0"/>
+        <w:outline w:val="0"/>
+        <w:emboss w:val="0"/>
+        <w:imprint w:val="0"/>
+        <w:color w:val="594a3a"/>
+        <w:spacing w:val="0"/>
+        <w:w w:val="100"/>
+        <w:kern w:val="0"/>
+        <w:position w:val="0"/>
+        <w:sz w:val="13"/>
+        <w:szCs w:val="13"/>
+        <w:highlight w:val="none"/>
+        <w:vertAlign w:val="baseline"/>
+      </w:rPr>
+    </w:lvl>
+    <w:lvl w:ilvl="3">
+      <w:start w:val="1"/>
+      <w:numFmt w:val="bullet"/>
+      <w:suff w:val="tab"/>
+      <w:lvlText w:val="❖"/>
+      <w:lvlJc w:val="left"/>
+      <w:pPr>
+        <w:ind w:left="738" w:hanging="198"/>
+      </w:pPr>
+      <w:rPr>
+        <w:rFonts w:ascii="Zapf Dingbats" w:cs="Zapf Dingbats" w:hAnsi="Zapf Dingbats" w:eastAsia="Zapf Dingbats"/>
+        <w:b w:val="0"/>
+        <w:bCs w:val="0"/>
+        <w:i w:val="0"/>
+        <w:iCs w:val="0"/>
+        <w:caps w:val="0"/>
+        <w:smallCaps w:val="0"/>
+        <w:strike w:val="0"/>
+        <w:dstrike w:val="0"/>
+        <w:outline w:val="0"/>
+        <w:emboss w:val="0"/>
+        <w:imprint w:val="0"/>
+        <w:color w:val="594a3a"/>
+        <w:spacing w:val="0"/>
+        <w:w w:val="100"/>
+        <w:kern w:val="0"/>
+        <w:position w:val="0"/>
+        <w:sz w:val="13"/>
+        <w:szCs w:val="13"/>
+        <w:highlight w:val="none"/>
+        <w:vertAlign w:val="baseline"/>
+      </w:rPr>
+    </w:lvl>
+    <w:lvl w:ilvl="4">
+      <w:start w:val="1"/>
+      <w:numFmt w:val="bullet"/>
+      <w:suff w:val="tab"/>
+      <w:lvlText w:val="❖"/>
+      <w:lvlJc w:val="left"/>
+      <w:pPr>
+        <w:ind w:left="918" w:hanging="198"/>
+      </w:pPr>
+      <w:rPr>
+        <w:rFonts w:ascii="Zapf Dingbats" w:cs="Zapf Dingbats" w:hAnsi="Zapf Dingbats" w:eastAsia="Zapf Dingbats"/>
+        <w:b w:val="0"/>
+        <w:bCs w:val="0"/>
+        <w:i w:val="0"/>
+        <w:iCs w:val="0"/>
+        <w:caps w:val="0"/>
+        <w:smallCaps w:val="0"/>
+        <w:strike w:val="0"/>
+        <w:dstrike w:val="0"/>
+        <w:outline w:val="0"/>
+        <w:emboss w:val="0"/>
+        <w:imprint w:val="0"/>
+        <w:color w:val="594a3a"/>
+        <w:spacing w:val="0"/>
+        <w:w w:val="100"/>
+        <w:kern w:val="0"/>
+        <w:position w:val="0"/>
+        <w:sz w:val="13"/>
+        <w:szCs w:val="13"/>
+        <w:highlight w:val="none"/>
+        <w:vertAlign w:val="baseline"/>
+      </w:rPr>
+    </w:lvl>
+    <w:lvl w:ilvl="5">
+      <w:start w:val="1"/>
+      <w:numFmt w:val="bullet"/>
+      <w:suff w:val="tab"/>
+      <w:lvlText w:val="❖"/>
+      <w:lvlJc w:val="left"/>
+      <w:pPr>
+        <w:ind w:left="1098" w:hanging="198"/>
+      </w:pPr>
+      <w:rPr>
+        <w:rFonts w:ascii="Zapf Dingbats" w:cs="Zapf Dingbats" w:hAnsi="Zapf Dingbats" w:eastAsia="Zapf Dingbats"/>
+        <w:b w:val="0"/>
+        <w:bCs w:val="0"/>
+        <w:i w:val="0"/>
+        <w:iCs w:val="0"/>
+        <w:caps w:val="0"/>
+        <w:smallCaps w:val="0"/>
+        <w:strike w:val="0"/>
+        <w:dstrike w:val="0"/>
+        <w:outline w:val="0"/>
+        <w:emboss w:val="0"/>
+        <w:imprint w:val="0"/>
+        <w:color w:val="594a3a"/>
+        <w:spacing w:val="0"/>
+        <w:w w:val="100"/>
+        <w:kern w:val="0"/>
+        <w:position w:val="0"/>
+        <w:sz w:val="13"/>
+        <w:szCs w:val="13"/>
+        <w:highlight w:val="none"/>
+        <w:vertAlign w:val="baseline"/>
+      </w:rPr>
+    </w:lvl>
+    <w:lvl w:ilvl="6">
+      <w:start w:val="1"/>
+      <w:numFmt w:val="bullet"/>
+      <w:suff w:val="tab"/>
+      <w:lvlText w:val="❖"/>
+      <w:lvlJc w:val="left"/>
+      <w:pPr>
+        <w:ind w:left="1278" w:hanging="198"/>
+      </w:pPr>
+      <w:rPr>
+        <w:rFonts w:ascii="Zapf Dingbats" w:cs="Zapf Dingbats" w:hAnsi="Zapf Dingbats" w:eastAsia="Zapf Dingbats"/>
+        <w:b w:val="0"/>
+        <w:bCs w:val="0"/>
+        <w:i w:val="0"/>
+        <w:iCs w:val="0"/>
+        <w:caps w:val="0"/>
+        <w:smallCaps w:val="0"/>
+        <w:strike w:val="0"/>
+        <w:dstrike w:val="0"/>
+        <w:outline w:val="0"/>
+        <w:emboss w:val="0"/>
+        <w:imprint w:val="0"/>
+        <w:color w:val="594a3a"/>
+        <w:spacing w:val="0"/>
+        <w:w w:val="100"/>
+        <w:kern w:val="0"/>
+        <w:position w:val="0"/>
+        <w:sz w:val="13"/>
+        <w:szCs w:val="13"/>
+        <w:highlight w:val="none"/>
+        <w:vertAlign w:val="baseline"/>
+      </w:rPr>
+    </w:lvl>
+    <w:lvl w:ilvl="7">
+      <w:start w:val="1"/>
+      <w:numFmt w:val="bullet"/>
+      <w:suff w:val="tab"/>
+      <w:lvlText w:val="❖"/>
+      <w:lvlJc w:val="left"/>
+      <w:pPr>
+        <w:ind w:left="1458" w:hanging="198"/>
+      </w:pPr>
+      <w:rPr>
+        <w:rFonts w:ascii="Zapf Dingbats" w:cs="Zapf Dingbats" w:hAnsi="Zapf Dingbats" w:eastAsia="Zapf Dingbats"/>
+        <w:b w:val="0"/>
+        <w:bCs w:val="0"/>
+        <w:i w:val="0"/>
+        <w:iCs w:val="0"/>
+        <w:caps w:val="0"/>
+        <w:smallCaps w:val="0"/>
+        <w:strike w:val="0"/>
+        <w:dstrike w:val="0"/>
+        <w:outline w:val="0"/>
+        <w:emboss w:val="0"/>
+        <w:imprint w:val="0"/>
+        <w:color w:val="594a3a"/>
+        <w:spacing w:val="0"/>
+        <w:w w:val="100"/>
+        <w:kern w:val="0"/>
+        <w:position w:val="0"/>
+        <w:sz w:val="13"/>
+        <w:szCs w:val="13"/>
+        <w:highlight w:val="none"/>
+        <w:vertAlign w:val="baseline"/>
+      </w:rPr>
+    </w:lvl>
+    <w:lvl w:ilvl="8">
+      <w:start w:val="1"/>
+      <w:numFmt w:val="bullet"/>
+      <w:suff w:val="tab"/>
+      <w:lvlText w:val="❖"/>
+      <w:lvlJc w:val="left"/>
+      <w:pPr>
+        <w:ind w:left="1638" w:hanging="198"/>
+      </w:pPr>
+      <w:rPr>
+        <w:rFonts w:ascii="Zapf Dingbats" w:cs="Zapf Dingbats" w:hAnsi="Zapf Dingbats" w:eastAsia="Zapf Dingbats"/>
+        <w:b w:val="0"/>
+        <w:bCs w:val="0"/>
+        <w:i w:val="0"/>
+        <w:iCs w:val="0"/>
+        <w:caps w:val="0"/>
+        <w:smallCaps w:val="0"/>
+        <w:strike w:val="0"/>
+        <w:dstrike w:val="0"/>
+        <w:outline w:val="0"/>
+        <w:emboss w:val="0"/>
+        <w:imprint w:val="0"/>
+        <w:color w:val="594a3a"/>
+        <w:spacing w:val="0"/>
+        <w:w w:val="100"/>
+        <w:kern w:val="0"/>
+        <w:position w:val="0"/>
+        <w:sz w:val="13"/>
+        <w:szCs w:val="13"/>
+        <w:highlight w:val="none"/>
+        <w:vertAlign w:val="baseline"/>
+      </w:rPr>
+    </w:lvl>
+  </w:abstractNum>
+  <w:abstractNum w:abstractNumId="14">
+    <w:multiLevelType w:val="hybridMultilevel"/>
+    <w:lvl w:ilvl="0">
+      <w:start w:val="1"/>
+      <w:numFmt w:val="bullet"/>
+      <w:suff w:val="tab"/>
+      <w:lvlText w:val="❖"/>
+      <w:lvlJc w:val="left"/>
+      <w:pPr>
+        <w:ind w:left="283" w:hanging="283"/>
+      </w:pPr>
+      <w:rPr>
+        <w:rFonts w:ascii="Zapf Dingbats" w:cs="Zapf Dingbats" w:hAnsi="Zapf Dingbats" w:eastAsia="Zapf Dingbats"/>
+        <w:b w:val="0"/>
+        <w:bCs w:val="0"/>
+        <w:i w:val="0"/>
+        <w:iCs w:val="0"/>
+        <w:caps w:val="0"/>
+        <w:smallCaps w:val="0"/>
+        <w:strike w:val="0"/>
+        <w:dstrike w:val="0"/>
+        <w:outline w:val="0"/>
+        <w:emboss w:val="0"/>
+        <w:imprint w:val="0"/>
+        <w:color w:val="594a3a"/>
+        <w:spacing w:val="0"/>
+        <w:w w:val="100"/>
+        <w:kern w:val="0"/>
+        <w:position w:val="0"/>
+        <w:sz w:val="13"/>
+        <w:szCs w:val="13"/>
+        <w:highlight w:val="none"/>
+        <w:vertAlign w:val="baseline"/>
+      </w:rPr>
+    </w:lvl>
+    <w:lvl w:ilvl="1">
+      <w:start w:val="1"/>
+      <w:numFmt w:val="bullet"/>
+      <w:suff w:val="tab"/>
+      <w:lvlText w:val="❖"/>
+      <w:lvlJc w:val="left"/>
+      <w:pPr>
+        <w:ind w:left="378" w:hanging="198"/>
+      </w:pPr>
+      <w:rPr>
+        <w:rFonts w:ascii="Zapf Dingbats" w:cs="Zapf Dingbats" w:hAnsi="Zapf Dingbats" w:eastAsia="Zapf Dingbats"/>
+        <w:b w:val="0"/>
+        <w:bCs w:val="0"/>
+        <w:i w:val="0"/>
+        <w:iCs w:val="0"/>
+        <w:caps w:val="0"/>
+        <w:smallCaps w:val="0"/>
+        <w:strike w:val="0"/>
+        <w:dstrike w:val="0"/>
+        <w:outline w:val="0"/>
+        <w:emboss w:val="0"/>
+        <w:imprint w:val="0"/>
+        <w:color w:val="594a3a"/>
+        <w:spacing w:val="0"/>
+        <w:w w:val="100"/>
+        <w:kern w:val="0"/>
+        <w:position w:val="0"/>
+        <w:sz w:val="13"/>
+        <w:szCs w:val="13"/>
+        <w:highlight w:val="none"/>
+        <w:vertAlign w:val="baseline"/>
+      </w:rPr>
+    </w:lvl>
+    <w:lvl w:ilvl="2">
+      <w:start w:val="1"/>
+      <w:numFmt w:val="bullet"/>
+      <w:suff w:val="tab"/>
+      <w:lvlText w:val="❖"/>
+      <w:lvlJc w:val="left"/>
+      <w:pPr>
+        <w:ind w:left="558" w:hanging="198"/>
+      </w:pPr>
+      <w:rPr>
+        <w:rFonts w:ascii="Zapf Dingbats" w:cs="Zapf Dingbats" w:hAnsi="Zapf Dingbats" w:eastAsia="Zapf Dingbats"/>
+        <w:b w:val="0"/>
+        <w:bCs w:val="0"/>
+        <w:i w:val="0"/>
+        <w:iCs w:val="0"/>
+        <w:caps w:val="0"/>
+        <w:smallCaps w:val="0"/>
+        <w:strike w:val="0"/>
+        <w:dstrike w:val="0"/>
+        <w:outline w:val="0"/>
+        <w:emboss w:val="0"/>
+        <w:imprint w:val="0"/>
+        <w:color w:val="594a3a"/>
+        <w:spacing w:val="0"/>
+        <w:w w:val="100"/>
+        <w:kern w:val="0"/>
+        <w:position w:val="0"/>
+        <w:sz w:val="13"/>
+        <w:szCs w:val="13"/>
+        <w:highlight w:val="none"/>
+        <w:vertAlign w:val="baseline"/>
+      </w:rPr>
+    </w:lvl>
+    <w:lvl w:ilvl="3">
+      <w:start w:val="1"/>
+      <w:numFmt w:val="bullet"/>
+      <w:suff w:val="tab"/>
+      <w:lvlText w:val="❖"/>
+      <w:lvlJc w:val="left"/>
+      <w:pPr>
+        <w:ind w:left="738" w:hanging="198"/>
+      </w:pPr>
+      <w:rPr>
+        <w:rFonts w:ascii="Zapf Dingbats" w:cs="Zapf Dingbats" w:hAnsi="Zapf Dingbats" w:eastAsia="Zapf Dingbats"/>
+        <w:b w:val="0"/>
+        <w:bCs w:val="0"/>
+        <w:i w:val="0"/>
+        <w:iCs w:val="0"/>
+        <w:caps w:val="0"/>
+        <w:smallCaps w:val="0"/>
+        <w:strike w:val="0"/>
+        <w:dstrike w:val="0"/>
+        <w:outline w:val="0"/>
+        <w:emboss w:val="0"/>
+        <w:imprint w:val="0"/>
+        <w:color w:val="594a3a"/>
+        <w:spacing w:val="0"/>
+        <w:w w:val="100"/>
+        <w:kern w:val="0"/>
+        <w:position w:val="0"/>
+        <w:sz w:val="13"/>
+        <w:szCs w:val="13"/>
+        <w:highlight w:val="none"/>
+        <w:vertAlign w:val="baseline"/>
+      </w:rPr>
+    </w:lvl>
+    <w:lvl w:ilvl="4">
+      <w:start w:val="1"/>
+      <w:numFmt w:val="bullet"/>
+      <w:suff w:val="tab"/>
+      <w:lvlText w:val="❖"/>
+      <w:lvlJc w:val="left"/>
+      <w:pPr>
+        <w:ind w:left="918" w:hanging="198"/>
+      </w:pPr>
+      <w:rPr>
+        <w:rFonts w:ascii="Zapf Dingbats" w:cs="Zapf Dingbats" w:hAnsi="Zapf Dingbats" w:eastAsia="Zapf Dingbats"/>
+        <w:b w:val="0"/>
+        <w:bCs w:val="0"/>
+        <w:i w:val="0"/>
+        <w:iCs w:val="0"/>
+        <w:caps w:val="0"/>
+        <w:smallCaps w:val="0"/>
+        <w:strike w:val="0"/>
+        <w:dstrike w:val="0"/>
+        <w:outline w:val="0"/>
+        <w:emboss w:val="0"/>
+        <w:imprint w:val="0"/>
+        <w:color w:val="594a3a"/>
+        <w:spacing w:val="0"/>
+        <w:w w:val="100"/>
+        <w:kern w:val="0"/>
+        <w:position w:val="0"/>
+        <w:sz w:val="13"/>
+        <w:szCs w:val="13"/>
+        <w:highlight w:val="none"/>
+        <w:vertAlign w:val="baseline"/>
+      </w:rPr>
+    </w:lvl>
+    <w:lvl w:ilvl="5">
+      <w:start w:val="1"/>
+      <w:numFmt w:val="bullet"/>
+      <w:suff w:val="tab"/>
+      <w:lvlText w:val="❖"/>
+      <w:lvlJc w:val="left"/>
+      <w:pPr>
+        <w:ind w:left="1098" w:hanging="198"/>
+      </w:pPr>
+      <w:rPr>
+        <w:rFonts w:ascii="Zapf Dingbats" w:cs="Zapf Dingbats" w:hAnsi="Zapf Dingbats" w:eastAsia="Zapf Dingbats"/>
+        <w:b w:val="0"/>
+        <w:bCs w:val="0"/>
+        <w:i w:val="0"/>
+        <w:iCs w:val="0"/>
+        <w:caps w:val="0"/>
+        <w:smallCaps w:val="0"/>
+        <w:strike w:val="0"/>
+        <w:dstrike w:val="0"/>
+        <w:outline w:val="0"/>
+        <w:emboss w:val="0"/>
+        <w:imprint w:val="0"/>
+        <w:color w:val="594a3a"/>
+        <w:spacing w:val="0"/>
+        <w:w w:val="100"/>
+        <w:kern w:val="0"/>
+        <w:position w:val="0"/>
+        <w:sz w:val="13"/>
+        <w:szCs w:val="13"/>
+        <w:highlight w:val="none"/>
+        <w:vertAlign w:val="baseline"/>
+      </w:rPr>
+    </w:lvl>
+    <w:lvl w:ilvl="6">
+      <w:start w:val="1"/>
+      <w:numFmt w:val="bullet"/>
+      <w:suff w:val="tab"/>
+      <w:lvlText w:val="❖"/>
+      <w:lvlJc w:val="left"/>
+      <w:pPr>
+        <w:ind w:left="1278" w:hanging="198"/>
+      </w:pPr>
+      <w:rPr>
+        <w:rFonts w:ascii="Zapf Dingbats" w:cs="Zapf Dingbats" w:hAnsi="Zapf Dingbats" w:eastAsia="Zapf Dingbats"/>
+        <w:b w:val="0"/>
+        <w:bCs w:val="0"/>
+        <w:i w:val="0"/>
+        <w:iCs w:val="0"/>
+        <w:caps w:val="0"/>
+        <w:smallCaps w:val="0"/>
+        <w:strike w:val="0"/>
+        <w:dstrike w:val="0"/>
+        <w:outline w:val="0"/>
+        <w:emboss w:val="0"/>
+        <w:imprint w:val="0"/>
+        <w:color w:val="594a3a"/>
+        <w:spacing w:val="0"/>
+        <w:w w:val="100"/>
+        <w:kern w:val="0"/>
+        <w:position w:val="0"/>
+        <w:sz w:val="13"/>
+        <w:szCs w:val="13"/>
+        <w:highlight w:val="none"/>
+        <w:vertAlign w:val="baseline"/>
+      </w:rPr>
+    </w:lvl>
+    <w:lvl w:ilvl="7">
+      <w:start w:val="1"/>
+      <w:numFmt w:val="bullet"/>
+      <w:suff w:val="tab"/>
+      <w:lvlText w:val="❖"/>
+      <w:lvlJc w:val="left"/>
+      <w:pPr>
+        <w:ind w:left="1458" w:hanging="198"/>
+      </w:pPr>
+      <w:rPr>
+        <w:rFonts w:ascii="Zapf Dingbats" w:cs="Zapf Dingbats" w:hAnsi="Zapf Dingbats" w:eastAsia="Zapf Dingbats"/>
+        <w:b w:val="0"/>
+        <w:bCs w:val="0"/>
+        <w:i w:val="0"/>
+        <w:iCs w:val="0"/>
+        <w:caps w:val="0"/>
+        <w:smallCaps w:val="0"/>
+        <w:strike w:val="0"/>
+        <w:dstrike w:val="0"/>
+        <w:outline w:val="0"/>
+        <w:emboss w:val="0"/>
+        <w:imprint w:val="0"/>
+        <w:color w:val="594a3a"/>
+        <w:spacing w:val="0"/>
+        <w:w w:val="100"/>
+        <w:kern w:val="0"/>
+        <w:position w:val="0"/>
+        <w:sz w:val="13"/>
+        <w:szCs w:val="13"/>
+        <w:highlight w:val="none"/>
+        <w:vertAlign w:val="baseline"/>
+      </w:rPr>
+    </w:lvl>
+    <w:lvl w:ilvl="8">
+      <w:start w:val="1"/>
+      <w:numFmt w:val="bullet"/>
+      <w:suff w:val="tab"/>
+      <w:lvlText w:val="❖"/>
+      <w:lvlJc w:val="left"/>
+      <w:pPr>
+        <w:ind w:left="1638" w:hanging="198"/>
+      </w:pPr>
+      <w:rPr>
+        <w:rFonts w:ascii="Zapf Dingbats" w:cs="Zapf Dingbats" w:hAnsi="Zapf Dingbats" w:eastAsia="Zapf Dingbats"/>
+        <w:b w:val="0"/>
+        <w:bCs w:val="0"/>
+        <w:i w:val="0"/>
+        <w:iCs w:val="0"/>
+        <w:caps w:val="0"/>
+        <w:smallCaps w:val="0"/>
+        <w:strike w:val="0"/>
+        <w:dstrike w:val="0"/>
+        <w:outline w:val="0"/>
+        <w:emboss w:val="0"/>
+        <w:imprint w:val="0"/>
+        <w:color w:val="594a3a"/>
+        <w:spacing w:val="0"/>
+        <w:w w:val="100"/>
+        <w:kern w:val="0"/>
+        <w:position w:val="0"/>
+        <w:sz w:val="13"/>
+        <w:szCs w:val="13"/>
+        <w:highlight w:val="none"/>
+        <w:vertAlign w:val="baseline"/>
+      </w:rPr>
+    </w:lvl>
+  </w:abstractNum>
+  <w:abstractNum w:abstractNumId="15">
+    <w:multiLevelType w:val="hybridMultilevel"/>
+    <w:lvl w:ilvl="0">
+      <w:start w:val="1"/>
+      <w:numFmt w:val="bullet"/>
+      <w:suff w:val="tab"/>
+      <w:lvlText w:val="❖"/>
+      <w:lvlJc w:val="left"/>
+      <w:pPr>
+        <w:ind w:left="283" w:hanging="283"/>
+      </w:pPr>
+      <w:rPr>
+        <w:rFonts w:ascii="Zapf Dingbats" w:cs="Zapf Dingbats" w:hAnsi="Zapf Dingbats" w:eastAsia="Zapf Dingbats"/>
+        <w:b w:val="0"/>
+        <w:bCs w:val="0"/>
+        <w:i w:val="0"/>
+        <w:iCs w:val="0"/>
+        <w:caps w:val="0"/>
+        <w:smallCaps w:val="0"/>
+        <w:strike w:val="0"/>
+        <w:dstrike w:val="0"/>
+        <w:outline w:val="0"/>
+        <w:emboss w:val="0"/>
+        <w:imprint w:val="0"/>
+        <w:color w:val="594a3a"/>
+        <w:spacing w:val="0"/>
+        <w:w w:val="100"/>
+        <w:kern w:val="0"/>
+        <w:position w:val="0"/>
+        <w:sz w:val="13"/>
+        <w:szCs w:val="13"/>
+        <w:highlight w:val="none"/>
+        <w:vertAlign w:val="baseline"/>
+      </w:rPr>
+    </w:lvl>
+    <w:lvl w:ilvl="1">
+      <w:start w:val="1"/>
+      <w:numFmt w:val="bullet"/>
+      <w:suff w:val="tab"/>
+      <w:lvlText w:val="❖"/>
+      <w:lvlJc w:val="left"/>
+      <w:pPr>
+        <w:ind w:left="378" w:hanging="198"/>
+      </w:pPr>
+      <w:rPr>
+        <w:rFonts w:ascii="Zapf Dingbats" w:cs="Zapf Dingbats" w:hAnsi="Zapf Dingbats" w:eastAsia="Zapf Dingbats"/>
+        <w:b w:val="0"/>
+        <w:bCs w:val="0"/>
+        <w:i w:val="0"/>
+        <w:iCs w:val="0"/>
+        <w:caps w:val="0"/>
+        <w:smallCaps w:val="0"/>
+        <w:strike w:val="0"/>
+        <w:dstrike w:val="0"/>
+        <w:outline w:val="0"/>
+        <w:emboss w:val="0"/>
+        <w:imprint w:val="0"/>
+        <w:color w:val="594a3a"/>
+        <w:spacing w:val="0"/>
+        <w:w w:val="100"/>
+        <w:kern w:val="0"/>
+        <w:position w:val="0"/>
+        <w:sz w:val="13"/>
+        <w:szCs w:val="13"/>
+        <w:highlight w:val="none"/>
+        <w:vertAlign w:val="baseline"/>
+      </w:rPr>
+    </w:lvl>
+    <w:lvl w:ilvl="2">
+      <w:start w:val="1"/>
+      <w:numFmt w:val="bullet"/>
+      <w:suff w:val="tab"/>
+      <w:lvlText w:val="❖"/>
+      <w:lvlJc w:val="left"/>
+      <w:pPr>
+        <w:ind w:left="558" w:hanging="198"/>
+      </w:pPr>
+      <w:rPr>
+        <w:rFonts w:ascii="Zapf Dingbats" w:cs="Zapf Dingbats" w:hAnsi="Zapf Dingbats" w:eastAsia="Zapf Dingbats"/>
+        <w:b w:val="0"/>
+        <w:bCs w:val="0"/>
+        <w:i w:val="0"/>
+        <w:iCs w:val="0"/>
+        <w:caps w:val="0"/>
+        <w:smallCaps w:val="0"/>
+        <w:strike w:val="0"/>
+        <w:dstrike w:val="0"/>
+        <w:outline w:val="0"/>
+        <w:emboss w:val="0"/>
+        <w:imprint w:val="0"/>
+        <w:color w:val="594a3a"/>
+        <w:spacing w:val="0"/>
+        <w:w w:val="100"/>
+        <w:kern w:val="0"/>
+        <w:position w:val="0"/>
+        <w:sz w:val="13"/>
+        <w:szCs w:val="13"/>
+        <w:highlight w:val="none"/>
+        <w:vertAlign w:val="baseline"/>
+      </w:rPr>
+    </w:lvl>
+    <w:lvl w:ilvl="3">
+      <w:start w:val="1"/>
+      <w:numFmt w:val="bullet"/>
+      <w:suff w:val="tab"/>
+      <w:lvlText w:val="❖"/>
+      <w:lvlJc w:val="left"/>
+      <w:pPr>
+        <w:ind w:left="738" w:hanging="198"/>
+      </w:pPr>
+      <w:rPr>
+        <w:rFonts w:ascii="Zapf Dingbats" w:cs="Zapf Dingbats" w:hAnsi="Zapf Dingbats" w:eastAsia="Zapf Dingbats"/>
+        <w:b w:val="0"/>
+        <w:bCs w:val="0"/>
+        <w:i w:val="0"/>
+        <w:iCs w:val="0"/>
+        <w:caps w:val="0"/>
+        <w:smallCaps w:val="0"/>
+        <w:strike w:val="0"/>
+        <w:dstrike w:val="0"/>
+        <w:outline w:val="0"/>
+        <w:emboss w:val="0"/>
+        <w:imprint w:val="0"/>
+        <w:color w:val="594a3a"/>
+        <w:spacing w:val="0"/>
+        <w:w w:val="100"/>
+        <w:kern w:val="0"/>
+        <w:position w:val="0"/>
+        <w:sz w:val="13"/>
+        <w:szCs w:val="13"/>
+        <w:highlight w:val="none"/>
+        <w:vertAlign w:val="baseline"/>
+      </w:rPr>
+    </w:lvl>
+    <w:lvl w:ilvl="4">
+      <w:start w:val="1"/>
+      <w:numFmt w:val="bullet"/>
+      <w:suff w:val="tab"/>
+      <w:lvlText w:val="❖"/>
+      <w:lvlJc w:val="left"/>
+      <w:pPr>
+        <w:ind w:left="918" w:hanging="198"/>
+      </w:pPr>
+      <w:rPr>
+        <w:rFonts w:ascii="Zapf Dingbats" w:cs="Zapf Dingbats" w:hAnsi="Zapf Dingbats" w:eastAsia="Zapf Dingbats"/>
+        <w:b w:val="0"/>
+        <w:bCs w:val="0"/>
+        <w:i w:val="0"/>
+        <w:iCs w:val="0"/>
+        <w:caps w:val="0"/>
+        <w:smallCaps w:val="0"/>
+        <w:strike w:val="0"/>
+        <w:dstrike w:val="0"/>
+        <w:outline w:val="0"/>
+        <w:emboss w:val="0"/>
+        <w:imprint w:val="0"/>
+        <w:color w:val="594a3a"/>
+        <w:spacing w:val="0"/>
+        <w:w w:val="100"/>
+        <w:kern w:val="0"/>
+        <w:position w:val="0"/>
+        <w:sz w:val="13"/>
+        <w:szCs w:val="13"/>
+        <w:highlight w:val="none"/>
+        <w:vertAlign w:val="baseline"/>
+      </w:rPr>
+    </w:lvl>
+    <w:lvl w:ilvl="5">
+      <w:start w:val="1"/>
+      <w:numFmt w:val="bullet"/>
+      <w:suff w:val="tab"/>
+      <w:lvlText w:val="❖"/>
+      <w:lvlJc w:val="left"/>
+      <w:pPr>
+        <w:ind w:left="1098" w:hanging="198"/>
+      </w:pPr>
+      <w:rPr>
+        <w:rFonts w:ascii="Zapf Dingbats" w:cs="Zapf Dingbats" w:hAnsi="Zapf Dingbats" w:eastAsia="Zapf Dingbats"/>
+        <w:b w:val="0"/>
+        <w:bCs w:val="0"/>
+        <w:i w:val="0"/>
+        <w:iCs w:val="0"/>
+        <w:caps w:val="0"/>
+        <w:smallCaps w:val="0"/>
+        <w:strike w:val="0"/>
+        <w:dstrike w:val="0"/>
+        <w:outline w:val="0"/>
+        <w:emboss w:val="0"/>
+        <w:imprint w:val="0"/>
+        <w:color w:val="594a3a"/>
+        <w:spacing w:val="0"/>
+        <w:w w:val="100"/>
+        <w:kern w:val="0"/>
+        <w:position w:val="0"/>
+        <w:sz w:val="13"/>
+        <w:szCs w:val="13"/>
+        <w:highlight w:val="none"/>
+        <w:vertAlign w:val="baseline"/>
+      </w:rPr>
+    </w:lvl>
+    <w:lvl w:ilvl="6">
+      <w:start w:val="1"/>
+      <w:numFmt w:val="bullet"/>
+      <w:suff w:val="tab"/>
+      <w:lvlText w:val="❖"/>
+      <w:lvlJc w:val="left"/>
+      <w:pPr>
+        <w:ind w:left="1278" w:hanging="198"/>
+      </w:pPr>
+      <w:rPr>
+        <w:rFonts w:ascii="Zapf Dingbats" w:cs="Zapf Dingbats" w:hAnsi="Zapf Dingbats" w:eastAsia="Zapf Dingbats"/>
+        <w:b w:val="0"/>
+        <w:bCs w:val="0"/>
+        <w:i w:val="0"/>
+        <w:iCs w:val="0"/>
+        <w:caps w:val="0"/>
+        <w:smallCaps w:val="0"/>
+        <w:strike w:val="0"/>
+        <w:dstrike w:val="0"/>
+        <w:outline w:val="0"/>
+        <w:emboss w:val="0"/>
+        <w:imprint w:val="0"/>
+        <w:color w:val="594a3a"/>
+        <w:spacing w:val="0"/>
+        <w:w w:val="100"/>
+        <w:kern w:val="0"/>
+        <w:position w:val="0"/>
+        <w:sz w:val="13"/>
+        <w:szCs w:val="13"/>
+        <w:highlight w:val="none"/>
+        <w:vertAlign w:val="baseline"/>
+      </w:rPr>
+    </w:lvl>
+    <w:lvl w:ilvl="7">
+      <w:start w:val="1"/>
+      <w:numFmt w:val="bullet"/>
+      <w:suff w:val="tab"/>
+      <w:lvlText w:val="❖"/>
+      <w:lvlJc w:val="left"/>
+      <w:pPr>
+        <w:ind w:left="1458" w:hanging="198"/>
+      </w:pPr>
+      <w:rPr>
+        <w:rFonts w:ascii="Zapf Dingbats" w:cs="Zapf Dingbats" w:hAnsi="Zapf Dingbats" w:eastAsia="Zapf Dingbats"/>
+        <w:b w:val="0"/>
+        <w:bCs w:val="0"/>
+        <w:i w:val="0"/>
+        <w:iCs w:val="0"/>
+        <w:caps w:val="0"/>
+        <w:smallCaps w:val="0"/>
+        <w:strike w:val="0"/>
+        <w:dstrike w:val="0"/>
+        <w:outline w:val="0"/>
+        <w:emboss w:val="0"/>
+        <w:imprint w:val="0"/>
+        <w:color w:val="594a3a"/>
+        <w:spacing w:val="0"/>
+        <w:w w:val="100"/>
+        <w:kern w:val="0"/>
+        <w:position w:val="0"/>
+        <w:sz w:val="13"/>
+        <w:szCs w:val="13"/>
+        <w:highlight w:val="none"/>
+        <w:vertAlign w:val="baseline"/>
+      </w:rPr>
+    </w:lvl>
+    <w:lvl w:ilvl="8">
+      <w:start w:val="1"/>
+      <w:numFmt w:val="bullet"/>
+      <w:suff w:val="tab"/>
+      <w:lvlText w:val="❖"/>
+      <w:lvlJc w:val="left"/>
+      <w:pPr>
+        <w:ind w:left="1638" w:hanging="198"/>
+      </w:pPr>
+      <w:rPr>
+        <w:rFonts w:ascii="Zapf Dingbats" w:cs="Zapf Dingbats" w:hAnsi="Zapf Dingbats" w:eastAsia="Zapf Dingbats"/>
+        <w:b w:val="0"/>
+        <w:bCs w:val="0"/>
+        <w:i w:val="0"/>
+        <w:iCs w:val="0"/>
+        <w:caps w:val="0"/>
+        <w:smallCaps w:val="0"/>
+        <w:strike w:val="0"/>
+        <w:dstrike w:val="0"/>
+        <w:outline w:val="0"/>
+        <w:emboss w:val="0"/>
+        <w:imprint w:val="0"/>
+        <w:color w:val="594a3a"/>
+        <w:spacing w:val="0"/>
+        <w:w w:val="100"/>
+        <w:kern w:val="0"/>
+        <w:position w:val="0"/>
+        <w:sz w:val="13"/>
+        <w:szCs w:val="13"/>
+        <w:highlight w:val="none"/>
+        <w:vertAlign w:val="baseline"/>
+      </w:rPr>
+    </w:lvl>
+  </w:abstractNum>
+  <w:abstractNum w:abstractNumId="16">
+    <w:multiLevelType w:val="hybridMultilevel"/>
+    <w:numStyleLink w:val="Bullet 2"/>
+  </w:abstractNum>
+  <w:abstractNum w:abstractNumId="17">
+    <w:multiLevelType w:val="hybridMultilevel"/>
+    <w:styleLink w:val="Bullet 2"/>
+    <w:lvl w:ilvl="0">
+      <w:start w:val="1"/>
+      <w:numFmt w:val="bullet"/>
+      <w:suff w:val="tab"/>
+      <w:lvlText w:val="❖"/>
+      <w:lvlJc w:val="left"/>
+      <w:pPr>
+        <w:ind w:left="567" w:hanging="567"/>
+      </w:pPr>
+      <w:rPr>
+        <w:rFonts w:ascii="Zapf Dingbats" w:cs="Zapf Dingbats" w:hAnsi="Zapf Dingbats" w:eastAsia="Zapf Dingbats"/>
+        <w:b w:val="0"/>
+        <w:bCs w:val="0"/>
+        <w:i w:val="0"/>
+        <w:iCs w:val="0"/>
+        <w:caps w:val="0"/>
+        <w:smallCaps w:val="0"/>
+        <w:strike w:val="0"/>
+        <w:dstrike w:val="0"/>
+        <w:outline w:val="0"/>
+        <w:emboss w:val="0"/>
+        <w:imprint w:val="0"/>
+        <w:color w:val="594a3a"/>
+        <w:spacing w:val="0"/>
+        <w:w w:val="100"/>
+        <w:kern w:val="0"/>
+        <w:position w:val="0"/>
+        <w:sz w:val="13"/>
+        <w:szCs w:val="13"/>
+        <w:highlight w:val="none"/>
+        <w:vertAlign w:val="baseline"/>
+      </w:rPr>
+    </w:lvl>
+    <w:lvl w:ilvl="1">
+      <w:start w:val="1"/>
+      <w:numFmt w:val="bullet"/>
+      <w:suff w:val="tab"/>
+      <w:lvlText w:val="❖"/>
+      <w:lvlJc w:val="left"/>
+      <w:pPr>
+        <w:ind w:left="378" w:hanging="198"/>
+      </w:pPr>
+      <w:rPr>
+        <w:rFonts w:ascii="Zapf Dingbats" w:cs="Zapf Dingbats" w:hAnsi="Zapf Dingbats" w:eastAsia="Zapf Dingbats"/>
+        <w:b w:val="0"/>
+        <w:bCs w:val="0"/>
+        <w:i w:val="0"/>
+        <w:iCs w:val="0"/>
+        <w:caps w:val="0"/>
+        <w:smallCaps w:val="0"/>
+        <w:strike w:val="0"/>
+        <w:dstrike w:val="0"/>
+        <w:outline w:val="0"/>
+        <w:emboss w:val="0"/>
+        <w:imprint w:val="0"/>
+        <w:color w:val="594a3a"/>
+        <w:spacing w:val="0"/>
+        <w:w w:val="100"/>
+        <w:kern w:val="0"/>
+        <w:position w:val="0"/>
+        <w:sz w:val="13"/>
+        <w:szCs w:val="13"/>
+        <w:highlight w:val="none"/>
+        <w:vertAlign w:val="baseline"/>
+      </w:rPr>
+    </w:lvl>
+    <w:lvl w:ilvl="2">
+      <w:start w:val="1"/>
+      <w:numFmt w:val="bullet"/>
+      <w:suff w:val="tab"/>
+      <w:lvlText w:val="❖"/>
+      <w:lvlJc w:val="left"/>
+      <w:pPr>
+        <w:ind w:left="558" w:hanging="198"/>
+      </w:pPr>
+      <w:rPr>
+        <w:rFonts w:ascii="Zapf Dingbats" w:cs="Zapf Dingbats" w:hAnsi="Zapf Dingbats" w:eastAsia="Zapf Dingbats"/>
+        <w:b w:val="0"/>
+        <w:bCs w:val="0"/>
+        <w:i w:val="0"/>
+        <w:iCs w:val="0"/>
+        <w:caps w:val="0"/>
+        <w:smallCaps w:val="0"/>
+        <w:strike w:val="0"/>
+        <w:dstrike w:val="0"/>
+        <w:outline w:val="0"/>
+        <w:emboss w:val="0"/>
+        <w:imprint w:val="0"/>
+        <w:color w:val="594a3a"/>
+        <w:spacing w:val="0"/>
+        <w:w w:val="100"/>
+        <w:kern w:val="0"/>
+        <w:position w:val="0"/>
+        <w:sz w:val="13"/>
+        <w:szCs w:val="13"/>
+        <w:highlight w:val="none"/>
+        <w:vertAlign w:val="baseline"/>
+      </w:rPr>
+    </w:lvl>
+    <w:lvl w:ilvl="3">
+      <w:start w:val="1"/>
+      <w:numFmt w:val="bullet"/>
+      <w:suff w:val="tab"/>
+      <w:lvlText w:val="❖"/>
+      <w:lvlJc w:val="left"/>
+      <w:pPr>
+        <w:ind w:left="738" w:hanging="198"/>
+      </w:pPr>
+      <w:rPr>
+        <w:rFonts w:ascii="Zapf Dingbats" w:cs="Zapf Dingbats" w:hAnsi="Zapf Dingbats" w:eastAsia="Zapf Dingbats"/>
+        <w:b w:val="0"/>
+        <w:bCs w:val="0"/>
+        <w:i w:val="0"/>
+        <w:iCs w:val="0"/>
+        <w:caps w:val="0"/>
+        <w:smallCaps w:val="0"/>
+        <w:strike w:val="0"/>
+        <w:dstrike w:val="0"/>
+        <w:outline w:val="0"/>
+        <w:emboss w:val="0"/>
+        <w:imprint w:val="0"/>
+        <w:color w:val="594a3a"/>
+        <w:spacing w:val="0"/>
+        <w:w w:val="100"/>
+        <w:kern w:val="0"/>
+        <w:position w:val="0"/>
+        <w:sz w:val="13"/>
+        <w:szCs w:val="13"/>
+        <w:highlight w:val="none"/>
+        <w:vertAlign w:val="baseline"/>
+      </w:rPr>
+    </w:lvl>
+    <w:lvl w:ilvl="4">
+      <w:start w:val="1"/>
+      <w:numFmt w:val="bullet"/>
+      <w:suff w:val="tab"/>
+      <w:lvlText w:val="❖"/>
+      <w:lvlJc w:val="left"/>
+      <w:pPr>
+        <w:ind w:left="918" w:hanging="198"/>
+      </w:pPr>
+      <w:rPr>
+        <w:rFonts w:ascii="Zapf Dingbats" w:cs="Zapf Dingbats" w:hAnsi="Zapf Dingbats" w:eastAsia="Zapf Dingbats"/>
+        <w:b w:val="0"/>
+        <w:bCs w:val="0"/>
+        <w:i w:val="0"/>
+        <w:iCs w:val="0"/>
+        <w:caps w:val="0"/>
+        <w:smallCaps w:val="0"/>
+        <w:strike w:val="0"/>
+        <w:dstrike w:val="0"/>
+        <w:outline w:val="0"/>
+        <w:emboss w:val="0"/>
+        <w:imprint w:val="0"/>
+        <w:color w:val="594a3a"/>
+        <w:spacing w:val="0"/>
+        <w:w w:val="100"/>
+        <w:kern w:val="0"/>
+        <w:position w:val="0"/>
+        <w:sz w:val="13"/>
+        <w:szCs w:val="13"/>
+        <w:highlight w:val="none"/>
+        <w:vertAlign w:val="baseline"/>
+      </w:rPr>
+    </w:lvl>
+    <w:lvl w:ilvl="5">
+      <w:start w:val="1"/>
+      <w:numFmt w:val="bullet"/>
+      <w:suff w:val="tab"/>
+      <w:lvlText w:val="❖"/>
+      <w:lvlJc w:val="left"/>
+      <w:pPr>
+        <w:ind w:left="1098" w:hanging="198"/>
+      </w:pPr>
+      <w:rPr>
+        <w:rFonts w:ascii="Zapf Dingbats" w:cs="Zapf Dingbats" w:hAnsi="Zapf Dingbats" w:eastAsia="Zapf Dingbats"/>
+        <w:b w:val="0"/>
+        <w:bCs w:val="0"/>
+        <w:i w:val="0"/>
+        <w:iCs w:val="0"/>
+        <w:caps w:val="0"/>
+        <w:smallCaps w:val="0"/>
+        <w:strike w:val="0"/>
+        <w:dstrike w:val="0"/>
+        <w:outline w:val="0"/>
+        <w:emboss w:val="0"/>
+        <w:imprint w:val="0"/>
+        <w:color w:val="594a3a"/>
+        <w:spacing w:val="0"/>
+        <w:w w:val="100"/>
+        <w:kern w:val="0"/>
+        <w:position w:val="0"/>
+        <w:sz w:val="13"/>
+        <w:szCs w:val="13"/>
+        <w:highlight w:val="none"/>
+        <w:vertAlign w:val="baseline"/>
+      </w:rPr>
+    </w:lvl>
+    <w:lvl w:ilvl="6">
+      <w:start w:val="1"/>
+      <w:numFmt w:val="bullet"/>
+      <w:suff w:val="tab"/>
+      <w:lvlText w:val="❖"/>
+      <w:lvlJc w:val="left"/>
+      <w:pPr>
+        <w:ind w:left="1278" w:hanging="198"/>
+      </w:pPr>
+      <w:rPr>
+        <w:rFonts w:ascii="Zapf Dingbats" w:cs="Zapf Dingbats" w:hAnsi="Zapf Dingbats" w:eastAsia="Zapf Dingbats"/>
+        <w:b w:val="0"/>
+        <w:bCs w:val="0"/>
+        <w:i w:val="0"/>
+        <w:iCs w:val="0"/>
+        <w:caps w:val="0"/>
+        <w:smallCaps w:val="0"/>
+        <w:strike w:val="0"/>
+        <w:dstrike w:val="0"/>
+        <w:outline w:val="0"/>
+        <w:emboss w:val="0"/>
+        <w:imprint w:val="0"/>
+        <w:color w:val="594a3a"/>
+        <w:spacing w:val="0"/>
+        <w:w w:val="100"/>
+        <w:kern w:val="0"/>
+        <w:position w:val="0"/>
+        <w:sz w:val="13"/>
+        <w:szCs w:val="13"/>
+        <w:highlight w:val="none"/>
+        <w:vertAlign w:val="baseline"/>
+      </w:rPr>
+    </w:lvl>
+    <w:lvl w:ilvl="7">
+      <w:start w:val="1"/>
+      <w:numFmt w:val="bullet"/>
+      <w:suff w:val="tab"/>
+      <w:lvlText w:val="❖"/>
+      <w:lvlJc w:val="left"/>
+      <w:pPr>
+        <w:ind w:left="1458" w:hanging="198"/>
+      </w:pPr>
+      <w:rPr>
+        <w:rFonts w:ascii="Zapf Dingbats" w:cs="Zapf Dingbats" w:hAnsi="Zapf Dingbats" w:eastAsia="Zapf Dingbats"/>
+        <w:b w:val="0"/>
+        <w:bCs w:val="0"/>
+        <w:i w:val="0"/>
+        <w:iCs w:val="0"/>
+        <w:caps w:val="0"/>
+        <w:smallCaps w:val="0"/>
+        <w:strike w:val="0"/>
+        <w:dstrike w:val="0"/>
+        <w:outline w:val="0"/>
+        <w:emboss w:val="0"/>
+        <w:imprint w:val="0"/>
+        <w:color w:val="594a3a"/>
+        <w:spacing w:val="0"/>
+        <w:w w:val="100"/>
+        <w:kern w:val="0"/>
+        <w:position w:val="0"/>
+        <w:sz w:val="13"/>
+        <w:szCs w:val="13"/>
+        <w:highlight w:val="none"/>
+        <w:vertAlign w:val="baseline"/>
+      </w:rPr>
+    </w:lvl>
+    <w:lvl w:ilvl="8">
+      <w:start w:val="1"/>
+      <w:numFmt w:val="bullet"/>
+      <w:suff w:val="tab"/>
+      <w:lvlText w:val="❖"/>
+      <w:lvlJc w:val="left"/>
+      <w:pPr>
+        <w:ind w:left="1638" w:hanging="198"/>
+      </w:pPr>
+      <w:rPr>
+        <w:rFonts w:ascii="Zapf Dingbats" w:cs="Zapf Dingbats" w:hAnsi="Zapf Dingbats" w:eastAsia="Zapf Dingbats"/>
+        <w:b w:val="0"/>
+        <w:bCs w:val="0"/>
+        <w:i w:val="0"/>
+        <w:iCs w:val="0"/>
+        <w:caps w:val="0"/>
+        <w:smallCaps w:val="0"/>
+        <w:strike w:val="0"/>
+        <w:dstrike w:val="0"/>
+        <w:outline w:val="0"/>
+        <w:emboss w:val="0"/>
+        <w:imprint w:val="0"/>
+        <w:color w:val="594a3a"/>
+        <w:spacing w:val="0"/>
+        <w:w w:val="100"/>
+        <w:kern w:val="0"/>
+        <w:position w:val="0"/>
+        <w:sz w:val="13"/>
+        <w:szCs w:val="13"/>
+        <w:highlight w:val="none"/>
+        <w:vertAlign w:val="baseline"/>
+      </w:rPr>
+    </w:lvl>
+  </w:abstractNum>
+  <w:num w:numId="1">
+    <w:abstractNumId w:val="0"/>
+  </w:num>
+  <w:num w:numId="2">
+    <w:abstractNumId w:val="1"/>
+  </w:num>
+  <w:num w:numId="3">
+    <w:abstractNumId w:val="2"/>
+  </w:num>
+  <w:num w:numId="4">
+    <w:abstractNumId w:val="3"/>
+  </w:num>
+  <w:num w:numId="5">
+    <w:abstractNumId w:val="4"/>
+  </w:num>
+  <w:num w:numId="6">
+    <w:abstractNumId w:val="5"/>
+  </w:num>
+  <w:num w:numId="7">
+    <w:abstractNumId w:val="6"/>
+  </w:num>
+  <w:num w:numId="8">
+    <w:abstractNumId w:val="7"/>
+  </w:num>
+  <w:num w:numId="9">
+    <w:abstractNumId w:val="8"/>
+  </w:num>
+  <w:num w:numId="10">
+    <w:abstractNumId w:val="9"/>
+  </w:num>
+  <w:num w:numId="11">
+    <w:abstractNumId w:val="10"/>
+  </w:num>
+  <w:num w:numId="12">
+    <w:abstractNumId w:val="11"/>
+  </w:num>
+  <w:num w:numId="13">
+    <w:abstractNumId w:val="12"/>
+  </w:num>
+  <w:num w:numId="14">
+    <w:abstractNumId w:val="13"/>
+  </w:num>
+  <w:num w:numId="15">
+    <w:abstractNumId w:val="14"/>
+  </w:num>
+  <w:num w:numId="16">
+    <w:abstractNumId w:val="15"/>
+  </w:num>
+  <w:num w:numId="17">
+    <w:abstractNumId w:val="17"/>
+  </w:num>
+  <w:num w:numId="18">
+    <w:abstractNumId w:val="16"/>
+  </w:num>
+  <w:num w:numId="19">
+    <w:abstractNumId w:val="16"/>
+    <w:lvlOverride w:ilvl="0">
+      <w:lvl w:ilvl="0">
+        <w:start w:val="1"/>
+        <w:numFmt w:val="bullet"/>
+        <w:suff w:val="tab"/>
+        <w:lvlText w:val="❖"/>
+        <w:lvlJc w:val="left"/>
+        <w:pPr>
+          <w:ind w:left="567" w:hanging="567"/>
+        </w:pPr>
+        <w:rPr>
+          <w:rFonts w:ascii="Zapf Dingbats" w:cs="Zapf Dingbats" w:hAnsi="Zapf Dingbats" w:eastAsia="Zapf Dingbats"/>
+          <w:b w:val="0"/>
+          <w:bCs w:val="0"/>
+          <w:i w:val="0"/>
+          <w:iCs w:val="0"/>
+          <w:caps w:val="0"/>
+          <w:smallCaps w:val="0"/>
+          <w:strike w:val="0"/>
+          <w:dstrike w:val="0"/>
+          <w:outline w:val="0"/>
+          <w:emboss w:val="0"/>
+          <w:imprint w:val="0"/>
+          <w:color w:val="594a3a"/>
+          <w:spacing w:val="0"/>
+          <w:w w:val="100"/>
+          <w:kern w:val="0"/>
+          <w:position w:val="0"/>
+          <w:sz w:val="13"/>
+          <w:szCs w:val="13"/>
+          <w:highlight w:val="none"/>
+          <w:vertAlign w:val="baseline"/>
+        </w:rPr>
+      </w:lvl>
+    </w:lvlOverride>
+    <w:lvlOverride w:ilvl="1">
+      <w:lvl w:ilvl="1">
+        <w:start w:val="1"/>
+        <w:numFmt w:val="bullet"/>
+        <w:suff w:val="tab"/>
+        <w:lvlText w:val="❖"/>
+        <w:lvlJc w:val="left"/>
+        <w:pPr>
+          <w:ind w:left="378" w:hanging="198"/>
+        </w:pPr>
+        <w:rPr>
+          <w:rFonts w:ascii="Zapf Dingbats" w:cs="Zapf Dingbats" w:hAnsi="Zapf Dingbats" w:eastAsia="Zapf Dingbats"/>
+          <w:b w:val="0"/>
+          <w:bCs w:val="0"/>
+          <w:i w:val="0"/>
+          <w:iCs w:val="0"/>
+          <w:caps w:val="0"/>
+          <w:smallCaps w:val="0"/>
+          <w:strike w:val="0"/>
+          <w:dstrike w:val="0"/>
+          <w:outline w:val="0"/>
+          <w:emboss w:val="0"/>
+          <w:imprint w:val="0"/>
+          <w:color w:val="594a3a"/>
+          <w:spacing w:val="0"/>
+          <w:w w:val="100"/>
+          <w:kern w:val="0"/>
+          <w:position w:val="0"/>
+          <w:sz w:val="13"/>
+          <w:szCs w:val="13"/>
+          <w:highlight w:val="none"/>
+          <w:vertAlign w:val="baseline"/>
+        </w:rPr>
+      </w:lvl>
+    </w:lvlOverride>
+    <w:lvlOverride w:ilvl="2">
+      <w:lvl w:ilvl="2">
+        <w:start w:val="1"/>
+        <w:numFmt w:val="bullet"/>
+        <w:suff w:val="tab"/>
+        <w:lvlText w:val="❖"/>
+        <w:lvlJc w:val="left"/>
+        <w:pPr>
+          <w:ind w:left="558" w:hanging="198"/>
+        </w:pPr>
+        <w:rPr>
+          <w:rFonts w:ascii="Zapf Dingbats" w:cs="Zapf Dingbats" w:hAnsi="Zapf Dingbats" w:eastAsia="Zapf Dingbats"/>
+          <w:b w:val="0"/>
+          <w:bCs w:val="0"/>
+          <w:i w:val="0"/>
+          <w:iCs w:val="0"/>
+          <w:caps w:val="0"/>
+          <w:smallCaps w:val="0"/>
+          <w:strike w:val="0"/>
+          <w:dstrike w:val="0"/>
+          <w:outline w:val="0"/>
+          <w:emboss w:val="0"/>
+          <w:imprint w:val="0"/>
+          <w:color w:val="594a3a"/>
+          <w:spacing w:val="0"/>
+          <w:w w:val="100"/>
+          <w:kern w:val="0"/>
+          <w:position w:val="0"/>
+          <w:sz w:val="13"/>
+          <w:szCs w:val="13"/>
+          <w:highlight w:val="none"/>
+          <w:vertAlign w:val="baseline"/>
+        </w:rPr>
+      </w:lvl>
+    </w:lvlOverride>
+    <w:lvlOverride w:ilvl="3">
+      <w:lvl w:ilvl="3">
+        <w:start w:val="1"/>
+        <w:numFmt w:val="bullet"/>
+        <w:suff w:val="tab"/>
+        <w:lvlText w:val="❖"/>
+        <w:lvlJc w:val="left"/>
+        <w:pPr>
+          <w:ind w:left="738" w:hanging="198"/>
+        </w:pPr>
+        <w:rPr>
+          <w:rFonts w:ascii="Zapf Dingbats" w:cs="Zapf Dingbats" w:hAnsi="Zapf Dingbats" w:eastAsia="Zapf Dingbats"/>
+          <w:b w:val="0"/>
+          <w:bCs w:val="0"/>
+          <w:i w:val="0"/>
+          <w:iCs w:val="0"/>
+          <w:caps w:val="0"/>
+          <w:smallCaps w:val="0"/>
+          <w:strike w:val="0"/>
+          <w:dstrike w:val="0"/>
+          <w:outline w:val="0"/>
+          <w:emboss w:val="0"/>
+          <w:imprint w:val="0"/>
+          <w:color w:val="594a3a"/>
+          <w:spacing w:val="0"/>
+          <w:w w:val="100"/>
+          <w:kern w:val="0"/>
+          <w:position w:val="0"/>
+          <w:sz w:val="13"/>
+          <w:szCs w:val="13"/>
+          <w:highlight w:val="none"/>
+          <w:vertAlign w:val="baseline"/>
+        </w:rPr>
+      </w:lvl>
+    </w:lvlOverride>
+    <w:lvlOverride w:ilvl="4">
+      <w:lvl w:ilvl="4">
+        <w:start w:val="1"/>
+        <w:numFmt w:val="bullet"/>
+        <w:suff w:val="tab"/>
+        <w:lvlText w:val="❖"/>
+        <w:lvlJc w:val="left"/>
+        <w:pPr>
+          <w:ind w:left="918" w:hanging="198"/>
+        </w:pPr>
+        <w:rPr>
+          <w:rFonts w:ascii="Zapf Dingbats" w:cs="Zapf Dingbats" w:hAnsi="Zapf Dingbats" w:eastAsia="Zapf Dingbats"/>
+          <w:b w:val="0"/>
+          <w:bCs w:val="0"/>
+          <w:i w:val="0"/>
+          <w:iCs w:val="0"/>
+          <w:caps w:val="0"/>
+          <w:smallCaps w:val="0"/>
+          <w:strike w:val="0"/>
+          <w:dstrike w:val="0"/>
+          <w:outline w:val="0"/>
+          <w:emboss w:val="0"/>
+          <w:imprint w:val="0"/>
+          <w:color w:val="594a3a"/>
+          <w:spacing w:val="0"/>
+          <w:w w:val="100"/>
+          <w:kern w:val="0"/>
+          <w:position w:val="0"/>
+          <w:sz w:val="13"/>
+          <w:szCs w:val="13"/>
+          <w:highlight w:val="none"/>
+          <w:vertAlign w:val="baseline"/>
+        </w:rPr>
+      </w:lvl>
+    </w:lvlOverride>
+    <w:lvlOverride w:ilvl="5">
+      <w:lvl w:ilvl="5">
+        <w:start w:val="1"/>
+        <w:numFmt w:val="bullet"/>
+        <w:suff w:val="tab"/>
+        <w:lvlText w:val="❖"/>
+        <w:lvlJc w:val="left"/>
+        <w:pPr>
+          <w:ind w:left="1098" w:hanging="198"/>
+        </w:pPr>
+        <w:rPr>
+          <w:rFonts w:ascii="Zapf Dingbats" w:cs="Zapf Dingbats" w:hAnsi="Zapf Dingbats" w:eastAsia="Zapf Dingbats"/>
+          <w:b w:val="0"/>
+          <w:bCs w:val="0"/>
+          <w:i w:val="0"/>
+          <w:iCs w:val="0"/>
+          <w:caps w:val="0"/>
+          <w:smallCaps w:val="0"/>
+          <w:strike w:val="0"/>
+          <w:dstrike w:val="0"/>
+          <w:outline w:val="0"/>
+          <w:emboss w:val="0"/>
+          <w:imprint w:val="0"/>
+          <w:color w:val="594a3a"/>
+          <w:spacing w:val="0"/>
+          <w:w w:val="100"/>
+          <w:kern w:val="0"/>
+          <w:position w:val="0"/>
+          <w:sz w:val="13"/>
+          <w:szCs w:val="13"/>
+          <w:highlight w:val="none"/>
+          <w:vertAlign w:val="baseline"/>
+        </w:rPr>
+      </w:lvl>
+    </w:lvlOverride>
+    <w:lvlOverride w:ilvl="6">
+      <w:lvl w:ilvl="6">
+        <w:start w:val="1"/>
+        <w:numFmt w:val="bullet"/>
+        <w:suff w:val="tab"/>
+        <w:lvlText w:val="❖"/>
+        <w:lvlJc w:val="left"/>
+        <w:pPr>
+          <w:ind w:left="1278" w:hanging="198"/>
+        </w:pPr>
+        <w:rPr>
+          <w:rFonts w:ascii="Zapf Dingbats" w:cs="Zapf Dingbats" w:hAnsi="Zapf Dingbats" w:eastAsia="Zapf Dingbats"/>
+          <w:b w:val="0"/>
+          <w:bCs w:val="0"/>
+          <w:i w:val="0"/>
+          <w:iCs w:val="0"/>
+          <w:caps w:val="0"/>
+          <w:smallCaps w:val="0"/>
+          <w:strike w:val="0"/>
+          <w:dstrike w:val="0"/>
+          <w:outline w:val="0"/>
+          <w:emboss w:val="0"/>
+          <w:imprint w:val="0"/>
+          <w:color w:val="594a3a"/>
+          <w:spacing w:val="0"/>
+          <w:w w:val="100"/>
+          <w:kern w:val="0"/>
+          <w:position w:val="0"/>
+          <w:sz w:val="13"/>
+          <w:szCs w:val="13"/>
+          <w:highlight w:val="none"/>
+          <w:vertAlign w:val="baseline"/>
+        </w:rPr>
+      </w:lvl>
+    </w:lvlOverride>
+    <w:lvlOverride w:ilvl="7">
+      <w:lvl w:ilvl="7">
+        <w:start w:val="1"/>
+        <w:numFmt w:val="bullet"/>
+        <w:suff w:val="tab"/>
+        <w:lvlText w:val="❖"/>
+        <w:lvlJc w:val="left"/>
+        <w:pPr>
+          <w:ind w:left="1458" w:hanging="198"/>
+        </w:pPr>
+        <w:rPr>
+          <w:rFonts w:ascii="Zapf Dingbats" w:cs="Zapf Dingbats" w:hAnsi="Zapf Dingbats" w:eastAsia="Zapf Dingbats"/>
+          <w:b w:val="0"/>
+          <w:bCs w:val="0"/>
+          <w:i w:val="0"/>
+          <w:iCs w:val="0"/>
+          <w:caps w:val="0"/>
+          <w:smallCaps w:val="0"/>
+          <w:strike w:val="0"/>
+          <w:dstrike w:val="0"/>
+          <w:outline w:val="0"/>
+          <w:emboss w:val="0"/>
+          <w:imprint w:val="0"/>
+          <w:color w:val="594a3a"/>
+          <w:spacing w:val="0"/>
+          <w:w w:val="100"/>
+          <w:kern w:val="0"/>
+          <w:position w:val="0"/>
+          <w:sz w:val="13"/>
+          <w:szCs w:val="13"/>
+          <w:highlight w:val="none"/>
+          <w:vertAlign w:val="baseline"/>
+        </w:rPr>
+      </w:lvl>
+    </w:lvlOverride>
+    <w:lvlOverride w:ilvl="8">
+      <w:lvl w:ilvl="8">
+        <w:start w:val="1"/>
+        <w:numFmt w:val="bullet"/>
+        <w:suff w:val="tab"/>
+        <w:lvlText w:val="❖"/>
+        <w:lvlJc w:val="left"/>
+        <w:pPr>
+          <w:ind w:left="1638" w:hanging="198"/>
+        </w:pPr>
+        <w:rPr>
+          <w:rFonts w:ascii="Zapf Dingbats" w:cs="Zapf Dingbats" w:hAnsi="Zapf Dingbats" w:eastAsia="Zapf Dingbats"/>
+          <w:b w:val="0"/>
+          <w:bCs w:val="0"/>
+          <w:i w:val="0"/>
+          <w:iCs w:val="0"/>
+          <w:caps w:val="0"/>
+          <w:smallCaps w:val="0"/>
+          <w:strike w:val="0"/>
+          <w:dstrike w:val="0"/>
+          <w:outline w:val="0"/>
+          <w:emboss w:val="0"/>
+          <w:imprint w:val="0"/>
+          <w:color w:val="594a3a"/>
+          <w:spacing w:val="0"/>
+          <w:w w:val="100"/>
+          <w:kern w:val="0"/>
+          <w:position w:val="0"/>
+          <w:sz w:val="13"/>
+          <w:szCs w:val="13"/>
+          <w:highlight w:val="none"/>
+          <w:vertAlign w:val="baseline"/>
+        </w:rPr>
+      </w:lvl>
+    </w:lvlOverride>
+  </w:num>
+</w:numbering>
 </file>
 
 <file path=word/styles.xml><?xml version="1.0" encoding="utf-8"?>
@@ -2493,6 +9418,14 @@
         </w14:solidFill>
       </w14:textFill>
     </w:rPr>
+  </w:style>
+  <w:style w:type="numbering" w:styleId="Bullet 2">
+    <w:name w:val="Bullet 2"/>
+    <w:pPr>
+      <w:numPr>
+        <w:numId w:val="17"/>
+      </w:numPr>
+    </w:pPr>
   </w:style>
   <w:style w:type="paragraph" w:styleId="Contact Information">
     <w:name w:val="Contact Information"/>
